--- a/word/NKNU_SetLCDSymbolPixel.docx
+++ b/word/NKNU_SetLCDSymbolPixel.docx
@@ -1,16 +1,18 @@
 
 <file path=word/document.xml><?xml version="1.0" encoding="utf-8"?>
-<w:document xmlns:wpc="http://schemas.microsoft.com/office/word/2010/wordprocessingCanvas" xmlns:mc="http://schemas.openxmlformats.org/markup-compatibility/2006" xmlns:o="urn:schemas-microsoft-com:office:office" xmlns:r="http://schemas.openxmlformats.org/officeDocument/2006/relationships" xmlns:m="http://schemas.openxmlformats.org/officeDocument/2006/math" xmlns:v="urn:schemas-microsoft-com:vml" xmlns:wp14="http://schemas.microsoft.com/office/word/2010/wordprocessingDrawing" xmlns:wp="http://schemas.openxmlformats.org/drawingml/2006/wordprocessingDrawing" xmlns:w10="urn:schemas-microsoft-com:office:word" xmlns:w="http://schemas.openxmlformats.org/wordprocessingml/2006/main" xmlns:w14="http://schemas.microsoft.com/office/word/2010/wordml" xmlns:wpg="http://schemas.microsoft.com/office/word/2010/wordprocessingGroup" xmlns:wpi="http://schemas.microsoft.com/office/word/2010/wordprocessingInk" xmlns:wne="http://schemas.microsoft.com/office/word/2006/wordml" xmlns:wps="http://schemas.microsoft.com/office/word/2010/wordprocessingShape" mc:Ignorable="w14 wp14">
+<w:document xmlns:wpc="http://schemas.microsoft.com/office/word/2010/wordprocessingCanvas" xmlns:cx="http://schemas.microsoft.com/office/drawing/2014/chartex" xmlns:mc="http://schemas.openxmlformats.org/markup-compatibility/2006" xmlns:o="urn:schemas-microsoft-com:office:office" xmlns:r="http://schemas.openxmlformats.org/officeDocument/2006/relationships" xmlns:m="http://schemas.openxmlformats.org/officeDocument/2006/math" xmlns:v="urn:schemas-microsoft-com:vml" xmlns:wp14="http://schemas.microsoft.com/office/word/2010/wordprocessingDrawing" xmlns:wp="http://schemas.openxmlformats.org/drawingml/2006/wordprocessingDrawing" xmlns:w10="urn:schemas-microsoft-com:office:word" xmlns:w="http://schemas.openxmlformats.org/wordprocessingml/2006/main" xmlns:w14="http://schemas.microsoft.com/office/word/2010/wordml" xmlns:w15="http://schemas.microsoft.com/office/word/2012/wordml" xmlns:w16se="http://schemas.microsoft.com/office/word/2015/wordml/symex" xmlns:wpg="http://schemas.microsoft.com/office/word/2010/wordprocessingGroup" xmlns:wpi="http://schemas.microsoft.com/office/word/2010/wordprocessingInk" xmlns:wne="http://schemas.microsoft.com/office/word/2006/wordml" xmlns:wps="http://schemas.microsoft.com/office/word/2010/wordprocessingShape" mc:Ignorable="w14 w15 w16se wp14">
   <w:body>
     <w:p>
       <w:pPr>
         <w:snapToGrid w:val="0"/>
         <w:rPr>
+          <w:rFonts w:ascii="微軟正黑體" w:eastAsia="微軟正黑體" w:hAnsi="微軟正黑體"/>
           <w:noProof/>
         </w:rPr>
       </w:pPr>
       <w:r>
         <w:rPr>
+          <w:rFonts w:ascii="微軟正黑體" w:eastAsia="微軟正黑體" w:hAnsi="微軟正黑體"/>
           <w:noProof/>
         </w:rPr>
         <w:drawing>
@@ -18,6 +20,326 @@
             <wp:extent cx="4953000" cy="533400"/>
             <wp:effectExtent l="0" t="0" r="0" b="0"/>
             <wp:docPr id="11" name="圖片 11"/>
+            <wp:cNvGraphicFramePr>
+              <a:graphicFrameLocks xmlns:a="http://schemas.openxmlformats.org/drawingml/2006/main" noChangeAspect="1"/>
+            </wp:cNvGraphicFramePr>
+            <a:graphic xmlns:a="http://schemas.openxmlformats.org/drawingml/2006/main">
+              <a:graphicData uri="http://schemas.openxmlformats.org/drawingml/2006/picture">
+                <pic:pic xmlns:pic="http://schemas.openxmlformats.org/drawingml/2006/picture">
+                  <pic:nvPicPr>
+                    <pic:cNvPr id="0" name=""/>
+                    <pic:cNvPicPr/>
+                  </pic:nvPicPr>
+                  <pic:blipFill>
+                    <a:blip r:embed="rId8"/>
+                    <a:stretch>
+                      <a:fillRect/>
+                    </a:stretch>
+                  </pic:blipFill>
+                  <pic:spPr>
+                    <a:xfrm>
+                      <a:off x="0" y="0"/>
+                      <a:ext cx="4953000" cy="533400"/>
+                    </a:xfrm>
+                    <a:prstGeom prst="rect">
+                      <a:avLst/>
+                    </a:prstGeom>
+                  </pic:spPr>
+                </pic:pic>
+              </a:graphicData>
+            </a:graphic>
+          </wp:inline>
+        </w:drawing>
+      </w:r>
+    </w:p>
+    <w:p>
+      <w:pPr>
+        <w:snapToGrid w:val="0"/>
+        <w:rPr>
+          <w:rFonts w:ascii="微軟正黑體" w:eastAsia="微軟正黑體" w:hAnsi="微軟正黑體"/>
+          <w:noProof/>
+        </w:rPr>
+      </w:pPr>
+      <w:r>
+        <w:rPr>
+          <w:rFonts w:ascii="微軟正黑體" w:eastAsia="微軟正黑體" w:hAnsi="微軟正黑體" w:hint="eastAsia"/>
+          <w:noProof/>
+        </w:rPr>
+        <w:t>積木用途：</w:t>
+      </w:r>
+      <w:r>
+        <w:rPr>
+          <w:rFonts w:ascii="微軟正黑體" w:eastAsia="微軟正黑體" w:hAnsi="微軟正黑體" w:hint="eastAsia"/>
+          <w:noProof/>
+        </w:rPr>
+        <w:t xml:space="preserve">設定 MAX7219 8*8 LED 矩陣模組中單獨一顆 LED 亮或滅的狀態。 </w:t>
+      </w:r>
+    </w:p>
+    <w:p>
+      <w:pPr>
+        <w:snapToGrid w:val="0"/>
+        <w:rPr>
+          <w:rFonts w:ascii="微軟正黑體" w:eastAsia="微軟正黑體" w:hAnsi="微軟正黑體"/>
+          <w:noProof/>
+        </w:rPr>
+      </w:pPr>
+      <w:r>
+        <w:rPr>
+          <w:rFonts w:ascii="微軟正黑體" w:eastAsia="微軟正黑體" w:hAnsi="微軟正黑體" w:hint="eastAsia"/>
+          <w:noProof/>
+        </w:rPr>
+        <w:t>欄位數值範圍：行 1-8、列 1-8、值 1 或 0</w:t>
+      </w:r>
+    </w:p>
+    <w:p>
+      <w:pPr>
+        <w:snapToGrid w:val="0"/>
+        <w:rPr>
+          <w:rFonts w:ascii="微軟正黑體" w:eastAsia="微軟正黑體" w:hAnsi="微軟正黑體"/>
+          <w:noProof/>
+        </w:rPr>
+      </w:pPr>
+    </w:p>
+    <w:p>
+      <w:pPr>
+        <w:snapToGrid w:val="0"/>
+        <w:rPr>
+          <w:rFonts w:ascii="微軟正黑體" w:eastAsia="微軟正黑體" w:hAnsi="微軟正黑體"/>
+        </w:rPr>
+      </w:pPr>
+      <w:r>
+        <w:rPr>
+          <w:rFonts w:ascii="微軟正黑體" w:eastAsia="微軟正黑體" w:hAnsi="微軟正黑體" w:hint="eastAsia"/>
+        </w:rPr>
+        <w:t>說明：</w:t>
+      </w:r>
+    </w:p>
+    <w:p>
+      <w:pPr>
+        <w:pStyle w:val="a5"/>
+        <w:numPr>
+          <w:ilvl w:val="0"/>
+          <w:numId w:val="10"/>
+        </w:numPr>
+        <w:snapToGrid w:val="0"/>
+        <w:ind w:leftChars="0"/>
+        <w:rPr>
+          <w:rFonts w:ascii="微軟正黑體" w:eastAsia="微軟正黑體" w:hAnsi="微軟正黑體"/>
+        </w:rPr>
+      </w:pPr>
+      <w:r>
+        <w:rPr>
+          <w:rFonts w:ascii="微軟正黑體" w:eastAsia="微軟正黑體" w:hAnsi="微軟正黑體" w:hint="eastAsia"/>
+          <w:kern w:val="0"/>
+        </w:rPr>
+        <w:t>「</w:t>
+      </w:r>
+      <w:proofErr w:type="gramStart"/>
+      <w:r>
+        <w:rPr>
+          <w:rFonts w:ascii="微軟正黑體" w:eastAsia="微軟正黑體" w:hAnsi="微軟正黑體" w:hint="eastAsia"/>
+          <w:color w:val="0000FF"/>
+          <w:w w:val="105"/>
+          <w:kern w:val="0"/>
+        </w:rPr>
+        <w:t>公版教具</w:t>
+      </w:r>
+      <w:proofErr w:type="gramEnd"/>
+      <w:r>
+        <w:rPr>
+          <w:rFonts w:ascii="微軟正黑體" w:eastAsia="微軟正黑體" w:hAnsi="微軟正黑體" w:hint="eastAsia"/>
+          <w:color w:val="0000FF"/>
+          <w:w w:val="105"/>
+          <w:kern w:val="0"/>
+        </w:rPr>
+        <w:t>(4060</w:t>
+      </w:r>
+      <w:bookmarkStart w:id="0" w:name="_GoBack"/>
+      <w:bookmarkEnd w:id="0"/>
+      <w:r>
+        <w:rPr>
+          <w:rFonts w:ascii="微軟正黑體" w:eastAsia="微軟正黑體" w:hAnsi="微軟正黑體" w:hint="eastAsia"/>
+          <w:color w:val="0000FF"/>
+          <w:w w:val="105"/>
+          <w:kern w:val="0"/>
+        </w:rPr>
+        <w:t>)</w:t>
+      </w:r>
+      <w:r>
+        <w:rPr>
+          <w:rFonts w:ascii="微軟正黑體" w:eastAsia="微軟正黑體" w:hAnsi="微軟正黑體" w:hint="eastAsia"/>
+          <w:kern w:val="0"/>
+        </w:rPr>
+        <w:t>」中的8</w:t>
+      </w:r>
+      <w:r>
+        <w:rPr>
+          <w:rFonts w:ascii="微軟正黑體" w:eastAsia="微軟正黑體" w:hAnsi="微軟正黑體" w:hint="eastAsia"/>
+          <w:kern w:val="0"/>
+        </w:rPr>
+        <w:t>*</w:t>
+      </w:r>
+      <w:r>
+        <w:rPr>
+          <w:rFonts w:ascii="微軟正黑體" w:eastAsia="微軟正黑體" w:hAnsi="微軟正黑體" w:hint="eastAsia"/>
+          <w:kern w:val="0"/>
+        </w:rPr>
+        <w:t>8 LED 矩陣</w:t>
+      </w:r>
+      <w:r>
+        <w:rPr>
+          <w:rFonts w:ascii="微軟正黑體" w:eastAsia="微軟正黑體" w:hAnsi="微軟正黑體" w:hint="eastAsia"/>
+          <w:kern w:val="0"/>
+        </w:rPr>
+        <w:t>模組</w:t>
+      </w:r>
+      <w:r>
+        <w:rPr>
+          <w:rFonts w:ascii="微軟正黑體" w:eastAsia="微軟正黑體" w:hAnsi="微軟正黑體" w:hint="eastAsia"/>
+          <w:kern w:val="0"/>
+        </w:rPr>
+        <w:t>線路分成兩組，第一組黃、黑、紅線接在積木預設的D12，</w:t>
+      </w:r>
+      <w:proofErr w:type="gramStart"/>
+      <w:r>
+        <w:rPr>
+          <w:rFonts w:ascii="微軟正黑體" w:eastAsia="微軟正黑體" w:hAnsi="微軟正黑體" w:hint="eastAsia"/>
+          <w:kern w:val="0"/>
+        </w:rPr>
+        <w:t>第二組綠</w:t>
+      </w:r>
+      <w:proofErr w:type="gramEnd"/>
+      <w:r>
+        <w:rPr>
+          <w:rFonts w:ascii="微軟正黑體" w:eastAsia="微軟正黑體" w:hAnsi="微軟正黑體" w:hint="eastAsia"/>
+          <w:kern w:val="0"/>
+        </w:rPr>
+        <w:t>、藍線接在I</w:t>
+      </w:r>
+      <w:r>
+        <w:rPr>
+          <w:rFonts w:ascii="微軟正黑體" w:eastAsia="微軟正黑體" w:hAnsi="微軟正黑體" w:hint="eastAsia"/>
+          <w:kern w:val="0"/>
+          <w:vertAlign w:val="superscript"/>
+        </w:rPr>
+        <w:t>2</w:t>
+      </w:r>
+      <w:r>
+        <w:rPr>
+          <w:rFonts w:ascii="微軟正黑體" w:eastAsia="微軟正黑體" w:hAnsi="微軟正黑體" w:hint="eastAsia"/>
+          <w:kern w:val="0"/>
+        </w:rPr>
+        <w:t>C</w:t>
+      </w:r>
+      <w:proofErr w:type="gramStart"/>
+      <w:r>
+        <w:rPr>
+          <w:rFonts w:ascii="微軟正黑體" w:eastAsia="微軟正黑體" w:hAnsi="微軟正黑體" w:hint="eastAsia"/>
+          <w:kern w:val="0"/>
+        </w:rPr>
+        <w:t>插槽的</w:t>
+      </w:r>
+      <w:proofErr w:type="gramEnd"/>
+      <w:r>
+        <w:rPr>
+          <w:rFonts w:ascii="微軟正黑體" w:eastAsia="微軟正黑體" w:hAnsi="微軟正黑體" w:hint="eastAsia"/>
+          <w:kern w:val="0"/>
+        </w:rPr>
+        <w:t>A4與A5。</w:t>
+      </w:r>
+    </w:p>
+    <w:p>
+      <w:pPr>
+        <w:pStyle w:val="a5"/>
+        <w:numPr>
+          <w:ilvl w:val="0"/>
+          <w:numId w:val="10"/>
+        </w:numPr>
+        <w:snapToGrid w:val="0"/>
+        <w:ind w:leftChars="0"/>
+        <w:rPr>
+          <w:rFonts w:ascii="微軟正黑體" w:eastAsia="微軟正黑體" w:hAnsi="微軟正黑體"/>
+        </w:rPr>
+      </w:pPr>
+      <w:r>
+        <w:rPr>
+          <w:rFonts w:ascii="微軟正黑體" w:eastAsia="微軟正黑體" w:hAnsi="微軟正黑體" w:hint="eastAsia"/>
+        </w:rPr>
+        <w:t>「</w:t>
+      </w:r>
+      <w:proofErr w:type="gramStart"/>
+      <w:r>
+        <w:rPr>
+          <w:rFonts w:ascii="微軟正黑體" w:eastAsia="微軟正黑體" w:hAnsi="微軟正黑體" w:hint="eastAsia"/>
+          <w:color w:val="0000FF"/>
+          <w:w w:val="105"/>
+          <w:kern w:val="0"/>
+        </w:rPr>
+        <w:t>公版教具</w:t>
+      </w:r>
+      <w:proofErr w:type="gramEnd"/>
+      <w:r>
+        <w:rPr>
+          <w:rFonts w:ascii="微軟正黑體" w:eastAsia="微軟正黑體" w:hAnsi="微軟正黑體" w:hint="eastAsia"/>
+          <w:color w:val="0000FF"/>
+          <w:w w:val="105"/>
+          <w:kern w:val="0"/>
+        </w:rPr>
+        <w:t>(5012、5016A/B)</w:t>
+      </w:r>
+      <w:r>
+        <w:rPr>
+          <w:rFonts w:ascii="微軟正黑體" w:eastAsia="微軟正黑體" w:hAnsi="微軟正黑體" w:hint="eastAsia"/>
+        </w:rPr>
+        <w:t>」中的8*8LED矩陣</w:t>
+      </w:r>
+      <w:r>
+        <w:rPr>
+          <w:rFonts w:ascii="微軟正黑體" w:eastAsia="微軟正黑體" w:hAnsi="微軟正黑體" w:hint="eastAsia"/>
+        </w:rPr>
+        <w:t>模組，將</w:t>
+      </w:r>
+      <w:r>
+        <w:rPr>
+          <w:rFonts w:ascii="微軟正黑體" w:eastAsia="微軟正黑體" w:hAnsi="微軟正黑體" w:hint="eastAsia"/>
+        </w:rPr>
+        <w:t>CS</w:t>
+      </w:r>
+      <w:proofErr w:type="gramStart"/>
+      <w:r>
+        <w:rPr>
+          <w:rFonts w:ascii="微軟正黑體" w:eastAsia="微軟正黑體" w:hAnsi="微軟正黑體" w:hint="eastAsia"/>
+        </w:rPr>
+        <w:t>接腳改為</w:t>
+      </w:r>
+      <w:proofErr w:type="gramEnd"/>
+      <w:r>
+        <w:rPr>
+          <w:rFonts w:ascii="微軟正黑體" w:eastAsia="微軟正黑體" w:hAnsi="微軟正黑體" w:hint="eastAsia"/>
+        </w:rPr>
+        <w:t>D10，CLK改為D11。</w:t>
+      </w:r>
+    </w:p>
+    <w:p>
+      <w:pPr>
+        <w:pStyle w:val="a5"/>
+        <w:snapToGrid w:val="0"/>
+        <w:ind w:leftChars="0" w:left="360"/>
+        <w:jc w:val="center"/>
+        <w:rPr>
+          <w:rFonts w:ascii="微軟正黑體" w:eastAsia="微軟正黑體" w:hAnsi="微軟正黑體"/>
+        </w:rPr>
+      </w:pPr>
+      <w:r>
+        <w:rPr>
+          <w:rFonts w:ascii="微軟正黑體" w:eastAsia="微軟正黑體" w:hAnsi="微軟正黑體"/>
+          <w:noProof/>
+        </w:rPr>
+        <w:drawing>
+          <wp:inline distT="0" distB="0" distL="0" distR="0" wp14:anchorId="061EFB1D" wp14:editId="6D9428F3">
+            <wp:extent cx="3048264" cy="1493650"/>
+            <wp:effectExtent l="0" t="0" r="0" b="0"/>
+            <wp:docPr id="1" name="圖片 1"/>
             <wp:cNvGraphicFramePr>
               <a:graphicFrameLocks xmlns:a="http://schemas.openxmlformats.org/drawingml/2006/main" noChangeAspect="1"/>
             </wp:cNvGraphicFramePr>
@@ -37,7 +359,7 @@
                   <pic:spPr>
                     <a:xfrm>
                       <a:off x="0" y="0"/>
-                      <a:ext cx="4953000" cy="533400"/>
+                      <a:ext cx="3048264" cy="1493650"/>
                     </a:xfrm>
                     <a:prstGeom prst="rect">
                       <a:avLst/>
@@ -52,150 +374,6 @@
     </w:p>
     <w:p>
       <w:pPr>
-        <w:snapToGrid w:val="0"/>
-        <w:rPr>
-          <w:rFonts w:hint="eastAsia"/>
-          <w:noProof/>
-        </w:rPr>
-      </w:pPr>
-      <w:r>
-        <w:rPr>
-          <w:rFonts w:hint="eastAsia"/>
-          <w:noProof/>
-        </w:rPr>
-        <w:t>積木用途：</w:t>
-      </w:r>
-      <w:r>
-        <w:rPr>
-          <w:rFonts w:hint="eastAsia"/>
-          <w:noProof/>
-        </w:rPr>
-        <w:t>設定</w:t>
-      </w:r>
-      <w:r>
-        <w:rPr>
-          <w:rFonts w:hint="eastAsia"/>
-          <w:noProof/>
-        </w:rPr>
-        <w:t xml:space="preserve"> MAX7219 8*8 LED </w:t>
-      </w:r>
-      <w:r>
-        <w:rPr>
-          <w:rFonts w:hint="eastAsia"/>
-          <w:noProof/>
-        </w:rPr>
-        <w:t>矩陣模組中單獨一顆</w:t>
-      </w:r>
-      <w:r>
-        <w:rPr>
-          <w:rFonts w:hint="eastAsia"/>
-          <w:noProof/>
-        </w:rPr>
-        <w:t xml:space="preserve"> LED </w:t>
-      </w:r>
-      <w:r>
-        <w:rPr>
-          <w:rFonts w:hint="eastAsia"/>
-          <w:noProof/>
-        </w:rPr>
-        <w:t>亮或滅的狀態。</w:t>
-      </w:r>
-      <w:r>
-        <w:rPr>
-          <w:rFonts w:hint="eastAsia"/>
-          <w:noProof/>
-        </w:rPr>
-        <w:t xml:space="preserve"> </w:t>
-      </w:r>
-    </w:p>
-    <w:p>
-      <w:pPr>
-        <w:snapToGrid w:val="0"/>
-        <w:rPr>
-          <w:noProof/>
-        </w:rPr>
-      </w:pPr>
-      <w:r>
-        <w:rPr>
-          <w:rFonts w:hint="eastAsia"/>
-          <w:noProof/>
-        </w:rPr>
-        <w:t>欄位數值範圍：行</w:t>
-      </w:r>
-      <w:r>
-        <w:rPr>
-          <w:rFonts w:hint="eastAsia"/>
-          <w:noProof/>
-        </w:rPr>
-        <w:t xml:space="preserve"> 1-8</w:t>
-      </w:r>
-      <w:r>
-        <w:rPr>
-          <w:rFonts w:hint="eastAsia"/>
-          <w:noProof/>
-        </w:rPr>
-        <w:t>、列</w:t>
-      </w:r>
-      <w:r>
-        <w:rPr>
-          <w:rFonts w:hint="eastAsia"/>
-          <w:noProof/>
-        </w:rPr>
-        <w:t xml:space="preserve"> 1-8</w:t>
-      </w:r>
-      <w:r>
-        <w:rPr>
-          <w:rFonts w:hint="eastAsia"/>
-          <w:noProof/>
-        </w:rPr>
-        <w:t>、值</w:t>
-      </w:r>
-      <w:r>
-        <w:rPr>
-          <w:rFonts w:hint="eastAsia"/>
-          <w:noProof/>
-        </w:rPr>
-        <w:t xml:space="preserve"> 1 </w:t>
-      </w:r>
-      <w:r>
-        <w:rPr>
-          <w:rFonts w:hint="eastAsia"/>
-          <w:noProof/>
-        </w:rPr>
-        <w:t>或</w:t>
-      </w:r>
-      <w:r>
-        <w:rPr>
-          <w:rFonts w:hint="eastAsia"/>
-          <w:noProof/>
-        </w:rPr>
-        <w:t xml:space="preserve"> 0</w:t>
-      </w:r>
-    </w:p>
-    <w:p>
-      <w:pPr>
-        <w:snapToGrid w:val="0"/>
-        <w:rPr>
-          <w:noProof/>
-        </w:rPr>
-      </w:pPr>
-    </w:p>
-    <w:p>
-      <w:pPr>
-        <w:snapToGrid w:val="0"/>
-        <w:rPr>
-          <w:rFonts w:ascii="微軟正黑體" w:eastAsia="微軟正黑體" w:hAnsi="微軟正黑體"/>
-        </w:rPr>
-      </w:pPr>
-      <w:r>
-        <w:rPr>
-          <w:rFonts w:ascii="微軟正黑體" w:eastAsia="微軟正黑體" w:hAnsi="微軟正黑體" w:hint="eastAsia"/>
-        </w:rPr>
-        <w:t>說明：</w:t>
-      </w:r>
-    </w:p>
-    <w:p>
-      <w:pPr>
         <w:pStyle w:val="a5"/>
         <w:numPr>
           <w:ilvl w:val="0"/>
@@ -210,164 +388,59 @@
       <w:r>
         <w:rPr>
           <w:rFonts w:ascii="微軟正黑體" w:eastAsia="微軟正黑體" w:hAnsi="微軟正黑體" w:hint="eastAsia"/>
+        </w:rPr>
+        <w:t>此</w:t>
+      </w:r>
+      <w:r>
+        <w:rPr>
+          <w:rFonts w:ascii="微軟正黑體" w:eastAsia="微軟正黑體" w:hAnsi="微軟正黑體" w:hint="eastAsia"/>
+        </w:rPr>
+        <w:t>積木沒有設定</w:t>
+      </w:r>
+      <w:r>
+        <w:rPr>
+          <w:rFonts w:ascii="微軟正黑體" w:eastAsia="微軟正黑體" w:hAnsi="微軟正黑體" w:hint="eastAsia"/>
           <w:kern w:val="0"/>
         </w:rPr>
-        <w:t>「多功能數控學習平台」</w:t>
+        <w:t>8</w:t>
       </w:r>
       <w:r>
         <w:rPr>
           <w:rFonts w:ascii="微軟正黑體" w:eastAsia="微軟正黑體" w:hAnsi="微軟正黑體" w:hint="eastAsia"/>
           <w:kern w:val="0"/>
         </w:rPr>
-        <w:t>中的8</w:t>
+        <w:t>*</w:t>
       </w:r>
       <w:r>
         <w:rPr>
           <w:rFonts w:ascii="微軟正黑體" w:eastAsia="微軟正黑體" w:hAnsi="微軟正黑體" w:hint="eastAsia"/>
           <w:kern w:val="0"/>
         </w:rPr>
-        <w:t>*</w:t>
-      </w:r>
-      <w:r>
-        <w:rPr>
-          <w:rFonts w:ascii="微軟正黑體" w:eastAsia="微軟正黑體" w:hAnsi="微軟正黑體" w:hint="eastAsia"/>
-          <w:kern w:val="0"/>
-        </w:rPr>
         <w:t>8 LED 矩陣</w:t>
       </w:r>
       <w:r>
         <w:rPr>
           <w:rFonts w:ascii="微軟正黑體" w:eastAsia="微軟正黑體" w:hAnsi="微軟正黑體" w:hint="eastAsia"/>
-          <w:kern w:val="0"/>
-        </w:rPr>
-        <w:t>模組</w:t>
-      </w:r>
-      <w:r>
-        <w:rPr>
-          <w:rFonts w:ascii="微軟正黑體" w:eastAsia="微軟正黑體" w:hAnsi="微軟正黑體" w:hint="eastAsia"/>
-          <w:kern w:val="0"/>
-        </w:rPr>
-        <w:t>線路分成兩組，第一組黃、黑、紅線接在積木預設的D12，</w:t>
-      </w:r>
-      <w:proofErr w:type="gramStart"/>
-      <w:r>
-        <w:rPr>
-          <w:rFonts w:ascii="微軟正黑體" w:eastAsia="微軟正黑體" w:hAnsi="微軟正黑體" w:hint="eastAsia"/>
-          <w:kern w:val="0"/>
-        </w:rPr>
-        <w:t>第二組綠</w:t>
-      </w:r>
-      <w:proofErr w:type="gramEnd"/>
-      <w:r>
-        <w:rPr>
-          <w:rFonts w:ascii="微軟正黑體" w:eastAsia="微軟正黑體" w:hAnsi="微軟正黑體" w:hint="eastAsia"/>
-          <w:kern w:val="0"/>
-        </w:rPr>
-        <w:t>、藍線接在I</w:t>
-      </w:r>
-      <w:r>
-        <w:rPr>
-          <w:rFonts w:ascii="微軟正黑體" w:eastAsia="微軟正黑體" w:hAnsi="微軟正黑體" w:hint="eastAsia"/>
-          <w:kern w:val="0"/>
-          <w:vertAlign w:val="superscript"/>
-        </w:rPr>
-        <w:t>2</w:t>
-      </w:r>
-      <w:r>
-        <w:rPr>
-          <w:rFonts w:ascii="微軟正黑體" w:eastAsia="微軟正黑體" w:hAnsi="微軟正黑體" w:hint="eastAsia"/>
-          <w:kern w:val="0"/>
-        </w:rPr>
-        <w:t>C</w:t>
-      </w:r>
-      <w:proofErr w:type="gramStart"/>
-      <w:r>
-        <w:rPr>
-          <w:rFonts w:ascii="微軟正黑體" w:eastAsia="微軟正黑體" w:hAnsi="微軟正黑體" w:hint="eastAsia"/>
-          <w:kern w:val="0"/>
-        </w:rPr>
-        <w:t>插槽的</w:t>
-      </w:r>
-      <w:proofErr w:type="gramEnd"/>
-      <w:r>
-        <w:rPr>
-          <w:rFonts w:ascii="微軟正黑體" w:eastAsia="微軟正黑體" w:hAnsi="微軟正黑體" w:hint="eastAsia"/>
-          <w:kern w:val="0"/>
-        </w:rPr>
-        <w:t>A4與A5。</w:t>
-      </w:r>
-    </w:p>
-    <w:p>
-      <w:pPr>
-        <w:pStyle w:val="a5"/>
-        <w:numPr>
-          <w:ilvl w:val="0"/>
-          <w:numId w:val="10"/>
-        </w:numPr>
-        <w:snapToGrid w:val="0"/>
-        <w:ind w:leftChars="0"/>
-        <w:rPr>
-          <w:rFonts w:ascii="微軟正黑體" w:eastAsia="微軟正黑體" w:hAnsi="微軟正黑體"/>
-        </w:rPr>
-      </w:pPr>
-      <w:r>
-        <w:rPr>
-          <w:rFonts w:ascii="微軟正黑體" w:eastAsia="微軟正黑體" w:hAnsi="微軟正黑體" w:hint="eastAsia"/>
-        </w:rPr>
-        <w:t>「</w:t>
-      </w:r>
-      <w:r>
-        <w:rPr>
-          <w:rFonts w:ascii="微軟正黑體" w:eastAsia="微軟正黑體" w:hAnsi="微軟正黑體" w:hint="eastAsia"/>
-          <w:b/>
-        </w:rPr>
-        <w:t>5012</w:t>
-      </w:r>
-      <w:r>
-        <w:rPr>
-          <w:rFonts w:ascii="微軟正黑體" w:eastAsia="微軟正黑體" w:hAnsi="微軟正黑體" w:hint="eastAsia"/>
-          <w:b/>
-        </w:rPr>
-        <w:t>、5016智慧數控教具</w:t>
-      </w:r>
-      <w:r>
-        <w:rPr>
-          <w:rFonts w:ascii="微軟正黑體" w:eastAsia="微軟正黑體" w:hAnsi="微軟正黑體" w:hint="eastAsia"/>
-          <w:b/>
-        </w:rPr>
-        <w:t>平台</w:t>
-      </w:r>
-      <w:r>
-        <w:rPr>
-          <w:rFonts w:ascii="微軟正黑體" w:eastAsia="微軟正黑體" w:hAnsi="微軟正黑體" w:hint="eastAsia"/>
-        </w:rPr>
-        <w:t>」中的8*8LED矩陣</w:t>
-      </w:r>
-      <w:r>
-        <w:rPr>
-          <w:rFonts w:ascii="微軟正黑體" w:eastAsia="微軟正黑體" w:hAnsi="微軟正黑體" w:hint="eastAsia"/>
-        </w:rPr>
-        <w:t>模組，將</w:t>
-      </w:r>
-      <w:r>
-        <w:rPr>
-          <w:rFonts w:ascii="微軟正黑體" w:eastAsia="微軟正黑體" w:hAnsi="微軟正黑體" w:hint="eastAsia"/>
-        </w:rPr>
-        <w:t>CS</w:t>
-      </w:r>
-      <w:proofErr w:type="gramStart"/>
-      <w:r>
-        <w:rPr>
-          <w:rFonts w:ascii="微軟正黑體" w:eastAsia="微軟正黑體" w:hAnsi="微軟正黑體" w:hint="eastAsia"/>
-        </w:rPr>
-        <w:t>接腳改為</w:t>
-      </w:r>
-      <w:proofErr w:type="gramEnd"/>
-      <w:r>
-        <w:rPr>
-          <w:rFonts w:ascii="微軟正黑體" w:eastAsia="微軟正黑體" w:hAnsi="微軟正黑體" w:hint="eastAsia"/>
-        </w:rPr>
-        <w:t>D10，CLK改為D11。</w:t>
+        </w:rPr>
+        <w:t>模組連接的腳位，使用之前必須先執行</w:t>
+      </w:r>
+      <w:r>
+        <w:rPr>
+          <w:rFonts w:ascii="微軟正黑體" w:eastAsia="微軟正黑體" w:hAnsi="微軟正黑體" w:hint="eastAsia"/>
+        </w:rPr>
+        <w:t>底下這個積木</w:t>
+      </w:r>
+      <w:r>
+        <w:rPr>
+          <w:rFonts w:ascii="微軟正黑體" w:eastAsia="微軟正黑體" w:hAnsi="微軟正黑體" w:hint="eastAsia"/>
+        </w:rPr>
+        <w:t>進行初始化</w:t>
+      </w:r>
+      <w:r>
+        <w:rPr>
+          <w:rFonts w:ascii="微軟正黑體" w:eastAsia="微軟正黑體" w:hAnsi="微軟正黑體" w:hint="eastAsia"/>
+        </w:rPr>
+        <w:t>。</w:t>
       </w:r>
     </w:p>
     <w:p>
@@ -375,20 +448,20 @@
         <w:pStyle w:val="a5"/>
         <w:snapToGrid w:val="0"/>
         <w:ind w:leftChars="0" w:left="360"/>
-        <w:jc w:val="center"/>
-        <w:rPr>
-          <w:rFonts w:ascii="微軟正黑體" w:eastAsia="微軟正黑體" w:hAnsi="微軟正黑體"/>
-        </w:rPr>
-      </w:pPr>
-      <w:r>
-        <w:rPr>
+        <w:rPr>
+          <w:rFonts w:ascii="微軟正黑體" w:eastAsia="微軟正黑體" w:hAnsi="微軟正黑體"/>
+        </w:rPr>
+      </w:pPr>
+      <w:r>
+        <w:rPr>
+          <w:rFonts w:ascii="微軟正黑體" w:eastAsia="微軟正黑體" w:hAnsi="微軟正黑體"/>
           <w:noProof/>
         </w:rPr>
         <w:drawing>
-          <wp:inline distT="0" distB="0" distL="0" distR="0" wp14:anchorId="061EFB1D" wp14:editId="6D9428F3">
-            <wp:extent cx="3048264" cy="1493650"/>
-            <wp:effectExtent l="0" t="0" r="0" b="0"/>
-            <wp:docPr id="1" name="圖片 1"/>
+          <wp:inline distT="0" distB="0" distL="0" distR="0" wp14:anchorId="4328D043" wp14:editId="625C96F6">
+            <wp:extent cx="5229225" cy="447675"/>
+            <wp:effectExtent l="0" t="0" r="9525" b="9525"/>
+            <wp:docPr id="10" name="圖片 10"/>
             <wp:cNvGraphicFramePr>
               <a:graphicFrameLocks xmlns:a="http://schemas.openxmlformats.org/drawingml/2006/main" noChangeAspect="1"/>
             </wp:cNvGraphicFramePr>
@@ -408,7 +481,7 @@
                   <pic:spPr>
                     <a:xfrm>
                       <a:off x="0" y="0"/>
-                      <a:ext cx="3048264" cy="1493650"/>
+                      <a:ext cx="5229225" cy="447675"/>
                     </a:xfrm>
                     <a:prstGeom prst="rect">
                       <a:avLst/>
@@ -424,72 +497,55 @@
     <w:p>
       <w:pPr>
         <w:pStyle w:val="a5"/>
-        <w:numPr>
-          <w:ilvl w:val="0"/>
-          <w:numId w:val="10"/>
-        </w:numPr>
         <w:snapToGrid w:val="0"/>
-        <w:ind w:leftChars="0"/>
-        <w:rPr>
-          <w:rFonts w:ascii="微軟正黑體" w:eastAsia="微軟正黑體" w:hAnsi="微軟正黑體"/>
-        </w:rPr>
-      </w:pPr>
-      <w:r>
-        <w:rPr>
-          <w:rFonts w:ascii="微軟正黑體" w:eastAsia="微軟正黑體" w:hAnsi="微軟正黑體" w:hint="eastAsia"/>
-        </w:rPr>
-        <w:t>此</w:t>
-      </w:r>
-      <w:r>
-        <w:rPr>
-          <w:rFonts w:ascii="微軟正黑體" w:eastAsia="微軟正黑體" w:hAnsi="微軟正黑體" w:hint="eastAsia"/>
-        </w:rPr>
-        <w:t>積木沒有設定</w:t>
-      </w:r>
-      <w:r>
-        <w:rPr>
-          <w:rFonts w:ascii="微軟正黑體" w:eastAsia="微軟正黑體" w:hAnsi="微軟正黑體" w:hint="eastAsia"/>
+        <w:ind w:leftChars="0" w:left="360"/>
+        <w:rPr>
+          <w:rFonts w:ascii="微軟正黑體" w:eastAsia="微軟正黑體" w:hAnsi="微軟正黑體"/>
+        </w:rPr>
+      </w:pPr>
+      <w:r>
+        <w:rPr>
+          <w:rFonts w:ascii="微軟正黑體" w:eastAsia="微軟正黑體" w:hAnsi="微軟正黑體" w:hint="eastAsia"/>
+        </w:rPr>
+        <w:t>使用「</w:t>
+      </w:r>
+      <w:proofErr w:type="gramStart"/>
+      <w:r>
+        <w:rPr>
+          <w:rFonts w:ascii="微軟正黑體" w:eastAsia="微軟正黑體" w:hAnsi="微軟正黑體" w:hint="eastAsia"/>
+          <w:color w:val="0000FF"/>
+          <w:w w:val="105"/>
           <w:kern w:val="0"/>
         </w:rPr>
-        <w:t>8</w:t>
-      </w:r>
-      <w:r>
-        <w:rPr>
-          <w:rFonts w:ascii="微軟正黑體" w:eastAsia="微軟正黑體" w:hAnsi="微軟正黑體" w:hint="eastAsia"/>
+        <w:t>公版教具</w:t>
+      </w:r>
+      <w:proofErr w:type="gramEnd"/>
+      <w:r>
+        <w:rPr>
+          <w:rFonts w:ascii="微軟正黑體" w:eastAsia="微軟正黑體" w:hAnsi="微軟正黑體" w:hint="eastAsia"/>
+          <w:color w:val="0000FF"/>
+          <w:w w:val="105"/>
           <w:kern w:val="0"/>
         </w:rPr>
-        <w:t>*</w:t>
-      </w:r>
-      <w:r>
-        <w:rPr>
-          <w:rFonts w:ascii="微軟正黑體" w:eastAsia="微軟正黑體" w:hAnsi="微軟正黑體" w:hint="eastAsia"/>
-          <w:kern w:val="0"/>
-        </w:rPr>
-        <w:t>8 LED 矩陣</w:t>
-      </w:r>
-      <w:r>
-        <w:rPr>
-          <w:rFonts w:ascii="微軟正黑體" w:eastAsia="微軟正黑體" w:hAnsi="微軟正黑體" w:hint="eastAsia"/>
-        </w:rPr>
-        <w:t>模組連接的腳位，使用之前必須先執行</w:t>
-      </w:r>
-      <w:r>
-        <w:rPr>
-          <w:rFonts w:ascii="微軟正黑體" w:eastAsia="微軟正黑體" w:hAnsi="微軟正黑體" w:hint="eastAsia"/>
-        </w:rPr>
-        <w:t>底下這個積木</w:t>
-      </w:r>
-      <w:r>
-        <w:rPr>
-          <w:rFonts w:ascii="微軟正黑體" w:eastAsia="微軟正黑體" w:hAnsi="微軟正黑體" w:hint="eastAsia"/>
-        </w:rPr>
-        <w:t>進行初始化</w:t>
-      </w:r>
-      <w:r>
-        <w:rPr>
-          <w:rFonts w:ascii="微軟正黑體" w:eastAsia="微軟正黑體" w:hAnsi="微軟正黑體" w:hint="eastAsia"/>
-        </w:rPr>
-        <w:t>。</w:t>
+        <w:t>(5012、5016A/B)</w:t>
+      </w:r>
+      <w:r>
+        <w:rPr>
+          <w:rFonts w:ascii="微軟正黑體" w:eastAsia="微軟正黑體" w:hAnsi="微軟正黑體" w:hint="eastAsia"/>
+        </w:rPr>
+        <w:t>」</w:t>
+      </w:r>
+      <w:r>
+        <w:rPr>
+          <w:rFonts w:ascii="微軟正黑體" w:eastAsia="微軟正黑體" w:hAnsi="微軟正黑體" w:hint="eastAsia"/>
+        </w:rPr>
+        <w:t>時</w:t>
+      </w:r>
+      <w:r>
+        <w:rPr>
+          <w:rFonts w:ascii="微軟正黑體" w:eastAsia="微軟正黑體" w:hAnsi="微軟正黑體" w:hint="eastAsia"/>
+        </w:rPr>
+        <w:t>需更改CS與CLK腳位</w:t>
       </w:r>
     </w:p>
     <w:p>
@@ -503,13 +559,14 @@
       </w:pPr>
       <w:r>
         <w:rPr>
+          <w:rFonts w:ascii="微軟正黑體" w:eastAsia="微軟正黑體" w:hAnsi="微軟正黑體"/>
           <w:noProof/>
         </w:rPr>
         <w:drawing>
-          <wp:inline distT="0" distB="0" distL="0" distR="0" wp14:anchorId="4328D043" wp14:editId="625C96F6">
-            <wp:extent cx="5229225" cy="447675"/>
-            <wp:effectExtent l="0" t="0" r="9525" b="9525"/>
-            <wp:docPr id="10" name="圖片 10"/>
+          <wp:inline distT="0" distB="0" distL="0" distR="0" wp14:anchorId="1C30441C" wp14:editId="77372F3C">
+            <wp:extent cx="5200650" cy="428625"/>
+            <wp:effectExtent l="0" t="0" r="0" b="9525"/>
+            <wp:docPr id="16" name="圖片 16"/>
             <wp:cNvGraphicFramePr>
               <a:graphicFrameLocks xmlns:a="http://schemas.openxmlformats.org/drawingml/2006/main" noChangeAspect="1"/>
             </wp:cNvGraphicFramePr>
@@ -529,7 +586,7 @@
                   <pic:spPr>
                     <a:xfrm>
                       <a:off x="0" y="0"/>
-                      <a:ext cx="5229225" cy="447675"/>
+                      <a:ext cx="5200650" cy="428625"/>
                     </a:xfrm>
                     <a:prstGeom prst="rect">
                       <a:avLst/>
@@ -544,77 +601,75 @@
     </w:p>
     <w:p>
       <w:pPr>
-        <w:pStyle w:val="a5"/>
         <w:snapToGrid w:val="0"/>
-        <w:ind w:leftChars="0" w:left="360"/>
-        <w:rPr>
-          <w:rFonts w:ascii="微軟正黑體" w:eastAsia="微軟正黑體" w:hAnsi="微軟正黑體"/>
-        </w:rPr>
-      </w:pPr>
-      <w:r>
-        <w:rPr>
-          <w:rFonts w:ascii="微軟正黑體" w:eastAsia="微軟正黑體" w:hAnsi="微軟正黑體" w:hint="eastAsia"/>
-        </w:rPr>
-        <w:t>使用「</w:t>
-      </w:r>
-      <w:r>
-        <w:rPr>
-          <w:rFonts w:ascii="微軟正黑體" w:eastAsia="微軟正黑體" w:hAnsi="微軟正黑體" w:hint="eastAsia"/>
-          <w:b/>
-        </w:rPr>
-        <w:t>5012</w:t>
-      </w:r>
-      <w:r>
-        <w:rPr>
-          <w:rFonts w:ascii="微軟正黑體" w:eastAsia="微軟正黑體" w:hAnsi="微軟正黑體" w:hint="eastAsia"/>
-          <w:b/>
-        </w:rPr>
-        <w:t>、5016智慧數控教具</w:t>
-      </w:r>
-      <w:r>
-        <w:rPr>
-          <w:rFonts w:ascii="微軟正黑體" w:eastAsia="微軟正黑體" w:hAnsi="微軟正黑體" w:hint="eastAsia"/>
-          <w:b/>
-        </w:rPr>
-        <w:t>平台</w:t>
-      </w:r>
-      <w:r>
-        <w:rPr>
-          <w:rFonts w:ascii="微軟正黑體" w:eastAsia="微軟正黑體" w:hAnsi="微軟正黑體" w:hint="eastAsia"/>
-        </w:rPr>
-        <w:t>」</w:t>
-      </w:r>
-      <w:r>
-        <w:rPr>
-          <w:rFonts w:ascii="微軟正黑體" w:eastAsia="微軟正黑體" w:hAnsi="微軟正黑體" w:hint="eastAsia"/>
-        </w:rPr>
-        <w:t>時</w:t>
-      </w:r>
-      <w:r>
-        <w:rPr>
-          <w:rFonts w:ascii="微軟正黑體" w:eastAsia="微軟正黑體" w:hAnsi="微軟正黑體" w:hint="eastAsia"/>
-        </w:rPr>
-        <w:t>需更改CS與CLK腳位</w:t>
-      </w:r>
+        <w:rPr>
+          <w:rFonts w:ascii="微軟正黑體" w:eastAsia="微軟正黑體" w:hAnsi="微軟正黑體"/>
+        </w:rPr>
+      </w:pPr>
     </w:p>
     <w:p>
       <w:pPr>
         <w:pStyle w:val="a5"/>
+        <w:numPr>
+          <w:ilvl w:val="0"/>
+          <w:numId w:val="10"/>
+        </w:numPr>
         <w:snapToGrid w:val="0"/>
-        <w:ind w:leftChars="0" w:left="360"/>
-        <w:rPr>
-          <w:rFonts w:ascii="微軟正黑體" w:eastAsia="微軟正黑體" w:hAnsi="微軟正黑體"/>
-        </w:rPr>
-      </w:pPr>
-      <w:r>
-        <w:rPr>
+        <w:ind w:leftChars="0"/>
+        <w:rPr>
+          <w:rFonts w:ascii="微軟正黑體" w:eastAsia="微軟正黑體" w:hAnsi="微軟正黑體"/>
+        </w:rPr>
+      </w:pPr>
+      <w:r>
+        <w:rPr>
+          <w:rFonts w:ascii="微軟正黑體" w:eastAsia="微軟正黑體" w:hAnsi="微軟正黑體" w:hint="eastAsia"/>
+          <w:kern w:val="0"/>
+        </w:rPr>
+        <w:t>8*8 LED  矩陣模組中 LED 的排列由上往下共 8 列，由左</w:t>
+      </w:r>
+      <w:proofErr w:type="gramStart"/>
+      <w:r>
+        <w:rPr>
+          <w:rFonts w:ascii="微軟正黑體" w:eastAsia="微軟正黑體" w:hAnsi="微軟正黑體" w:hint="eastAsia"/>
+          <w:kern w:val="0"/>
+        </w:rPr>
+        <w:t>至右共</w:t>
+      </w:r>
+      <w:proofErr w:type="gramEnd"/>
+      <w:r>
+        <w:rPr>
+          <w:rFonts w:ascii="微軟正黑體" w:eastAsia="微軟正黑體" w:hAnsi="微軟正黑體" w:hint="eastAsia"/>
+          <w:kern w:val="0"/>
+        </w:rPr>
+        <w:t xml:space="preserve"> 8 行，下圖中紅燈位置為第 4 行、第 8 列。      </w:t>
+      </w:r>
+    </w:p>
+    <w:p>
+      <w:pPr>
+        <w:snapToGrid w:val="0"/>
+        <w:ind w:right="480"/>
+        <w:jc w:val="right"/>
+        <w:rPr>
+          <w:rFonts w:ascii="微軟正黑體" w:eastAsia="微軟正黑體" w:hAnsi="微軟正黑體"/>
+        </w:rPr>
+      </w:pPr>
+      <w:r>
+        <w:rPr>
+          <w:rFonts w:ascii="微軟正黑體" w:eastAsia="微軟正黑體" w:hAnsi="微軟正黑體" w:hint="eastAsia"/>
+          <w:kern w:val="0"/>
+        </w:rPr>
+        <w:t xml:space="preserve">    </w:t>
+      </w:r>
+      <w:r>
+        <w:rPr>
+          <w:rFonts w:ascii="微軟正黑體" w:eastAsia="微軟正黑體" w:hAnsi="微軟正黑體"/>
           <w:noProof/>
         </w:rPr>
         <w:drawing>
-          <wp:inline distT="0" distB="0" distL="0" distR="0" wp14:anchorId="1C30441C" wp14:editId="77372F3C">
-            <wp:extent cx="5200650" cy="428625"/>
-            <wp:effectExtent l="0" t="0" r="0" b="9525"/>
-            <wp:docPr id="16" name="圖片 16"/>
+          <wp:inline distT="0" distB="0" distL="0" distR="0" wp14:anchorId="7A5982F7" wp14:editId="57022D26">
+            <wp:extent cx="2717422" cy="324000"/>
+            <wp:effectExtent l="0" t="0" r="6985" b="0"/>
+            <wp:docPr id="27" name="圖片 27"/>
             <wp:cNvGraphicFramePr>
               <a:graphicFrameLocks xmlns:a="http://schemas.openxmlformats.org/drawingml/2006/main" noChangeAspect="1"/>
             </wp:cNvGraphicFramePr>
@@ -634,115 +689,6 @@
                   <pic:spPr>
                     <a:xfrm>
                       <a:off x="0" y="0"/>
-                      <a:ext cx="5200650" cy="428625"/>
-                    </a:xfrm>
-                    <a:prstGeom prst="rect">
-                      <a:avLst/>
-                    </a:prstGeom>
-                  </pic:spPr>
-                </pic:pic>
-              </a:graphicData>
-            </a:graphic>
-          </wp:inline>
-        </w:drawing>
-      </w:r>
-    </w:p>
-    <w:p>
-      <w:pPr>
-        <w:snapToGrid w:val="0"/>
-        <w:rPr>
-          <w:rFonts w:ascii="微軟正黑體" w:eastAsia="微軟正黑體" w:hAnsi="微軟正黑體"/>
-        </w:rPr>
-      </w:pPr>
-    </w:p>
-    <w:p>
-      <w:pPr>
-        <w:pStyle w:val="a5"/>
-        <w:numPr>
-          <w:ilvl w:val="0"/>
-          <w:numId w:val="10"/>
-        </w:numPr>
-        <w:snapToGrid w:val="0"/>
-        <w:ind w:leftChars="0"/>
-        <w:rPr>
-          <w:rFonts w:ascii="微軟正黑體" w:eastAsia="微軟正黑體" w:hAnsi="微軟正黑體" w:hint="eastAsia"/>
-        </w:rPr>
-      </w:pPr>
-      <w:r>
-        <w:rPr>
-          <w:rFonts w:ascii="微軟正黑體" w:eastAsia="微軟正黑體" w:hAnsi="微軟正黑體" w:hint="eastAsia"/>
-          <w:kern w:val="0"/>
-        </w:rPr>
-        <w:t>8*8 LED  矩陣模組中 LED 的排列由上往下共 8 列，由左</w:t>
-      </w:r>
-      <w:proofErr w:type="gramStart"/>
-      <w:r>
-        <w:rPr>
-          <w:rFonts w:ascii="微軟正黑體" w:eastAsia="微軟正黑體" w:hAnsi="微軟正黑體" w:hint="eastAsia"/>
-          <w:kern w:val="0"/>
-        </w:rPr>
-        <w:t>至右共</w:t>
-      </w:r>
-      <w:proofErr w:type="gramEnd"/>
-      <w:r>
-        <w:rPr>
-          <w:rFonts w:ascii="微軟正黑體" w:eastAsia="微軟正黑體" w:hAnsi="微軟正黑體" w:hint="eastAsia"/>
-          <w:kern w:val="0"/>
-        </w:rPr>
-        <w:t xml:space="preserve"> 8 行，下圖中紅燈位置為第 4 行、第 8 列。</w:t>
-      </w:r>
-      <w:r>
-        <w:rPr>
-          <w:rFonts w:ascii="微軟正黑體" w:eastAsia="微軟正黑體" w:hAnsi="微軟正黑體" w:hint="eastAsia"/>
-          <w:kern w:val="0"/>
-        </w:rPr>
-        <w:t xml:space="preserve">      </w:t>
-      </w:r>
-    </w:p>
-    <w:p>
-      <w:pPr>
-        <w:snapToGrid w:val="0"/>
-        <w:ind w:right="480"/>
-        <w:jc w:val="right"/>
-        <w:rPr>
-          <w:rFonts w:ascii="微軟正黑體" w:eastAsia="微軟正黑體" w:hAnsi="微軟正黑體"/>
-        </w:rPr>
-      </w:pPr>
-      <w:r>
-        <w:rPr>
-          <w:rFonts w:ascii="微軟正黑體" w:eastAsia="微軟正黑體" w:hAnsi="微軟正黑體" w:hint="eastAsia"/>
-          <w:kern w:val="0"/>
-        </w:rPr>
-        <w:t xml:space="preserve">    </w:t>
-      </w:r>
-      <w:r>
-        <w:rPr>
-          <w:noProof/>
-        </w:rPr>
-        <w:drawing>
-          <wp:inline distT="0" distB="0" distL="0" distR="0" wp14:anchorId="7A5982F7" wp14:editId="57022D26">
-            <wp:extent cx="2717422" cy="324000"/>
-            <wp:effectExtent l="0" t="0" r="6985" b="0"/>
-            <wp:docPr id="27" name="圖片 27"/>
-            <wp:cNvGraphicFramePr>
-              <a:graphicFrameLocks xmlns:a="http://schemas.openxmlformats.org/drawingml/2006/main" noChangeAspect="1"/>
-            </wp:cNvGraphicFramePr>
-            <a:graphic xmlns:a="http://schemas.openxmlformats.org/drawingml/2006/main">
-              <a:graphicData uri="http://schemas.openxmlformats.org/drawingml/2006/picture">
-                <pic:pic xmlns:pic="http://schemas.openxmlformats.org/drawingml/2006/picture">
-                  <pic:nvPicPr>
-                    <pic:cNvPr id="0" name=""/>
-                    <pic:cNvPicPr/>
-                  </pic:nvPicPr>
-                  <pic:blipFill>
-                    <a:blip r:embed="rId13"/>
-                    <a:stretch>
-                      <a:fillRect/>
-                    </a:stretch>
-                  </pic:blipFill>
-                  <pic:spPr>
-                    <a:xfrm>
-                      <a:off x="0" y="0"/>
                       <a:ext cx="2717422" cy="324000"/>
                     </a:xfrm>
                     <a:prstGeom prst="rect">
@@ -767,6 +713,7 @@
       </w:pPr>
       <w:r>
         <w:rPr>
+          <w:rFonts w:ascii="微軟正黑體" w:eastAsia="微軟正黑體" w:hAnsi="微軟正黑體"/>
           <w:noProof/>
         </w:rPr>
         <mc:AlternateContent>
@@ -992,7 +939,7 @@
           </mc:Choice>
           <mc:Fallback>
             <w:pict>
-              <v:shapetype id="_x0000_t202" coordsize="21600,21600" o:spt="202" path="m,l,21600r21600,l21600,xe">
+              <v:shapetype w14:anchorId="608569FD" id="_x0000_t202" coordsize="21600,21600" o:spt="202" path="m,l,21600r21600,l21600,xe">
                 <v:stroke joinstyle="miter"/>
                 <v:path gradientshapeok="t" o:connecttype="rect"/>
               </v:shapetype>
@@ -1159,6 +1106,7 @@
       </w:r>
       <w:r>
         <w:rPr>
+          <w:rFonts w:ascii="微軟正黑體" w:eastAsia="微軟正黑體" w:hAnsi="微軟正黑體"/>
           <w:noProof/>
         </w:rPr>
         <mc:AlternateContent>
@@ -1337,7 +1285,7 @@
           </mc:Choice>
           <mc:Fallback>
             <w:pict>
-              <v:shape id="文字方塊 17" o:spid="_x0000_s1027" type="#_x0000_t202" style="position:absolute;left:0;text-align:left;margin-left:152.55pt;margin-top:6.9pt;width:144.85pt;height:22.95pt;z-index:251944960;visibility:visible;mso-wrap-style:square;mso-width-percent:0;mso-height-percent:0;mso-wrap-distance-left:9pt;mso-wrap-distance-top:0;mso-wrap-distance-right:9pt;mso-wrap-distance-bottom:0;mso-position-horizontal:absolute;mso-position-horizontal-relative:text;mso-position-vertical:absolute;mso-position-vertical-relative:text;mso-width-percent:0;mso-height-percent:0;mso-width-relative:margin;mso-height-relative:margin;v-text-anchor:top" o:gfxdata="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" filled="f" stroked="f" strokeweight=".5pt">
+              <v:shape w14:anchorId="24357AE6" id="文字方塊 17" o:spid="_x0000_s1027" type="#_x0000_t202" style="position:absolute;left:0;text-align:left;margin-left:152.55pt;margin-top:6.9pt;width:144.85pt;height:22.95pt;z-index:251944960;visibility:visible;mso-wrap-style:square;mso-width-percent:0;mso-height-percent:0;mso-wrap-distance-left:9pt;mso-wrap-distance-top:0;mso-wrap-distance-right:9pt;mso-wrap-distance-bottom:0;mso-position-horizontal:absolute;mso-position-horizontal-relative:text;mso-position-vertical:absolute;mso-position-vertical-relative:text;mso-width-percent:0;mso-height-percent:0;mso-width-relative:margin;mso-height-relative:margin;v-text-anchor:top" o:gfxdata="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" filled="f" stroked="f" strokeweight=".5pt">
                 <v:textbox>
                   <w:txbxContent>
                     <w:p>
@@ -1458,13 +1406,15 @@
         <w:snapToGrid w:val="0"/>
         <w:ind w:leftChars="0" w:left="360"/>
         <w:rPr>
-          <w:rFonts w:ascii="微軟正黑體" w:eastAsia="微軟正黑體" w:hAnsi="微軟正黑體" w:hint="eastAsia"/>
-        </w:rPr>
-      </w:pPr>
-      <w:r>
-        <w:rPr>
+          <w:rFonts w:ascii="微軟正黑體" w:eastAsia="微軟正黑體" w:hAnsi="微軟正黑體"/>
+        </w:rPr>
+      </w:pPr>
+      <w:r>
+        <w:rPr>
+          <w:rFonts w:ascii="微軟正黑體" w:eastAsia="微軟正黑體" w:hAnsi="微軟正黑體"/>
           <w:noProof/>
         </w:rPr>
+        <w:lastRenderedPageBreak/>
         <mc:AlternateContent>
           <mc:Choice Requires="wps">
             <w:drawing>
@@ -1538,13 +1488,14 @@
           </mc:Choice>
           <mc:Fallback>
             <w:pict>
-              <v:oval id="橢圓 14" o:spid="_x0000_s1026" style="position:absolute;margin-left:210.45pt;margin-top:102.85pt;width:10.2pt;height:8.7pt;z-index:251942912;visibility:visible;mso-wrap-style:square;mso-width-percent:0;mso-height-percent:0;mso-wrap-distance-left:9pt;mso-wrap-distance-top:0;mso-wrap-distance-right:9pt;mso-wrap-distance-bottom:0;mso-position-horizontal:absolute;mso-position-horizontal-relative:text;mso-position-vertical:absolute;mso-position-vertical-relative:text;mso-width-percent:0;mso-height-percent:0;mso-width-relative:margin;mso-height-relative:margin;v-text-anchor:middle" o:gfxdata="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" fillcolor="red" strokecolor="red" strokeweight="2pt"/>
+              <v:oval w14:anchorId="5EB9F808" id="橢圓 14" o:spid="_x0000_s1026" style="position:absolute;margin-left:210.45pt;margin-top:102.85pt;width:10.2pt;height:8.7pt;z-index:251942912;visibility:visible;mso-wrap-style:square;mso-width-percent:0;mso-height-percent:0;mso-wrap-distance-left:9pt;mso-wrap-distance-top:0;mso-wrap-distance-right:9pt;mso-wrap-distance-bottom:0;mso-position-horizontal:absolute;mso-position-horizontal-relative:text;mso-position-vertical:absolute;mso-position-vertical-relative:text;mso-width-percent:0;mso-height-percent:0;mso-width-relative:margin;mso-height-relative:margin;v-text-anchor:middle" o:gfxdata="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" fillcolor="red" strokecolor="red" strokeweight="2pt"/>
             </w:pict>
           </mc:Fallback>
         </mc:AlternateContent>
       </w:r>
       <w:r>
         <w:rPr>
+          <w:rFonts w:ascii="微軟正黑體" w:eastAsia="微軟正黑體" w:hAnsi="微軟正黑體"/>
           <w:noProof/>
         </w:rPr>
         <w:drawing>
@@ -1563,7 +1514,7 @@
                     <pic:cNvPicPr/>
                   </pic:nvPicPr>
                   <pic:blipFill rotWithShape="1">
-                    <a:blip r:embed="rId10"/>
+                    <a:blip r:embed="rId9"/>
                     <a:srcRect/>
                     <a:stretch/>
                   </pic:blipFill>
@@ -1601,7 +1552,7 @@
       <w:pPr>
         <w:snapToGrid w:val="0"/>
         <w:rPr>
-          <w:rFonts w:ascii="微軟正黑體" w:eastAsia="微軟正黑體" w:hAnsi="微軟正黑體" w:hint="eastAsia"/>
+          <w:rFonts w:ascii="微軟正黑體" w:eastAsia="微軟正黑體" w:hAnsi="微軟正黑體"/>
         </w:rPr>
       </w:pPr>
       <w:r>
@@ -1616,7 +1567,7 @@
       <w:pPr>
         <w:snapToGrid w:val="0"/>
         <w:rPr>
-          <w:rFonts w:ascii="微軟正黑體" w:eastAsia="微軟正黑體" w:hAnsi="微軟正黑體" w:hint="eastAsia"/>
+          <w:rFonts w:ascii="微軟正黑體" w:eastAsia="微軟正黑體" w:hAnsi="微軟正黑體"/>
         </w:rPr>
       </w:pPr>
       <w:r>
@@ -1644,11 +1595,12 @@
       <w:pPr>
         <w:snapToGrid w:val="0"/>
         <w:rPr>
-          <w:rFonts w:ascii="微軟正黑體" w:eastAsia="微軟正黑體" w:hAnsi="微軟正黑體" w:hint="eastAsia"/>
-        </w:rPr>
-      </w:pPr>
-      <w:r>
-        <w:rPr>
+          <w:rFonts w:ascii="微軟正黑體" w:eastAsia="微軟正黑體" w:hAnsi="微軟正黑體"/>
+        </w:rPr>
+      </w:pPr>
+      <w:r>
+        <w:rPr>
+          <w:rFonts w:ascii="微軟正黑體" w:eastAsia="微軟正黑體" w:hAnsi="微軟正黑體"/>
           <w:noProof/>
         </w:rPr>
         <mc:AlternateContent>
@@ -1711,13 +1663,7 @@
                               <w:rPr>
                                 <w:rFonts w:ascii="微軟正黑體" w:eastAsia="微軟正黑體" w:hAnsi="微軟正黑體" w:hint="eastAsia"/>
                               </w:rPr>
-                              <w:t>1</w:t>
-                            </w:r>
-                            <w:r>
-                              <w:rPr>
-                                <w:rFonts w:ascii="微軟正黑體" w:eastAsia="微軟正黑體" w:hAnsi="微軟正黑體" w:hint="eastAsia"/>
-                              </w:rPr>
-                              <w:t xml:space="preserve"> </w:t>
+                              <w:t xml:space="preserve">1 </w:t>
                             </w:r>
                             <w:r>
                               <w:rPr>
@@ -1840,7 +1786,7 @@
           </mc:Choice>
           <mc:Fallback>
             <w:pict>
-              <v:shape id="文字方塊 29" o:spid="_x0000_s1028" type="#_x0000_t202" style="position:absolute;margin-left:177.25pt;margin-top:5.05pt;width:142.65pt;height:19.4pt;z-index:251947008;visibility:visible;mso-wrap-style:square;mso-width-percent:0;mso-height-percent:0;mso-wrap-distance-left:9pt;mso-wrap-distance-top:0;mso-wrap-distance-right:9pt;mso-wrap-distance-bottom:0;mso-position-horizontal:absolute;mso-position-horizontal-relative:text;mso-position-vertical:absolute;mso-position-vertical-relative:text;mso-width-percent:0;mso-height-percent:0;mso-width-relative:margin;mso-height-relative:margin;v-text-anchor:top" o:gfxdata="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" filled="f" stroked="f" strokeweight=".5pt">
+              <v:shape w14:anchorId="4B20BF66" id="文字方塊 29" o:spid="_x0000_s1028" type="#_x0000_t202" style="position:absolute;margin-left:177.25pt;margin-top:5.05pt;width:142.65pt;height:19.4pt;z-index:251947008;visibility:visible;mso-wrap-style:square;mso-width-percent:0;mso-height-percent:0;mso-wrap-distance-left:9pt;mso-wrap-distance-top:0;mso-wrap-distance-right:9pt;mso-wrap-distance-bottom:0;mso-position-horizontal:absolute;mso-position-horizontal-relative:text;mso-position-vertical:absolute;mso-position-vertical-relative:text;mso-width-percent:0;mso-height-percent:0;mso-width-relative:margin;mso-height-relative:margin;v-text-anchor:top" o:gfxdata="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" filled="f" stroked="f" strokeweight=".5pt">
                 <v:textbox>
                   <w:txbxContent>
                     <w:p>
@@ -1853,13 +1799,7 @@
                         <w:rPr>
                           <w:rFonts w:ascii="微軟正黑體" w:eastAsia="微軟正黑體" w:hAnsi="微軟正黑體" w:hint="eastAsia"/>
                         </w:rPr>
-                        <w:t>1</w:t>
-                      </w:r>
-                      <w:r>
-                        <w:rPr>
-                          <w:rFonts w:ascii="微軟正黑體" w:eastAsia="微軟正黑體" w:hAnsi="微軟正黑體" w:hint="eastAsia"/>
-                        </w:rPr>
-                        <w:t xml:space="preserve"> </w:t>
+                        <w:t xml:space="preserve">1 </w:t>
                       </w:r>
                       <w:r>
                         <w:rPr>
@@ -1975,11 +1915,12 @@
         <w:ind w:leftChars="0" w:left="360"/>
         <w:jc w:val="center"/>
         <w:rPr>
-          <w:rFonts w:ascii="微軟正黑體" w:eastAsia="微軟正黑體" w:hAnsi="微軟正黑體" w:hint="eastAsia"/>
-        </w:rPr>
-      </w:pPr>
-      <w:r>
-        <w:rPr>
+          <w:rFonts w:ascii="微軟正黑體" w:eastAsia="微軟正黑體" w:hAnsi="微軟正黑體"/>
+        </w:rPr>
+      </w:pPr>
+      <w:r>
+        <w:rPr>
+          <w:rFonts w:ascii="微軟正黑體" w:eastAsia="微軟正黑體" w:hAnsi="微軟正黑體"/>
           <w:noProof/>
         </w:rPr>
         <mc:AlternateContent>
@@ -2164,7 +2105,7 @@
                               <w:spacing w:line="280" w:lineRule="exact"/>
                               <w:jc w:val="distribute"/>
                               <w:rPr>
-                                <w:rFonts w:ascii="微軟正黑體" w:eastAsia="微軟正黑體" w:hAnsi="微軟正黑體" w:hint="eastAsia"/>
+                                <w:rFonts w:ascii="微軟正黑體" w:eastAsia="微軟正黑體" w:hAnsi="微軟正黑體"/>
                                 <w:spacing w:val="30"/>
                               </w:rPr>
                             </w:pPr>
@@ -2214,7 +2155,7 @@
           </mc:Choice>
           <mc:Fallback>
             <w:pict>
-              <v:shape id="文字方塊 30" o:spid="_x0000_s1029" type="#_x0000_t202" style="position:absolute;left:0;text-align:left;margin-left:159.25pt;margin-top:-.25pt;width:20.1pt;height:131.65pt;z-index:251949056;visibility:visible;mso-wrap-style:square;mso-width-percent:0;mso-height-percent:0;mso-wrap-distance-left:9pt;mso-wrap-distance-top:0;mso-wrap-distance-right:9pt;mso-wrap-distance-bottom:0;mso-position-horizontal:absolute;mso-position-horizontal-relative:text;mso-position-vertical:absolute;mso-position-vertical-relative:text;mso-width-percent:0;mso-height-percent:0;mso-width-relative:margin;mso-height-relative:margin;v-text-anchor:top" o:gfxdata="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" filled="f" stroked="f" strokeweight=".5pt">
+              <v:shape w14:anchorId="58CDFDE7" id="文字方塊 30" o:spid="_x0000_s1029" type="#_x0000_t202" style="position:absolute;left:0;text-align:left;margin-left:159.25pt;margin-top:-.25pt;width:20.1pt;height:131.65pt;z-index:251949056;visibility:visible;mso-wrap-style:square;mso-width-percent:0;mso-height-percent:0;mso-wrap-distance-left:9pt;mso-wrap-distance-top:0;mso-wrap-distance-right:9pt;mso-wrap-distance-bottom:0;mso-position-horizontal:absolute;mso-position-horizontal-relative:text;mso-position-vertical:absolute;mso-position-vertical-relative:text;mso-width-percent:0;mso-height-percent:0;mso-width-relative:margin;mso-height-relative:margin;v-text-anchor:top" o:gfxdata="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" filled="f" stroked="f" strokeweight=".5pt">
                 <v:textbox>
                   <w:txbxContent>
                     <w:p>
@@ -2349,7 +2290,7 @@
                         <w:spacing w:line="280" w:lineRule="exact"/>
                         <w:jc w:val="distribute"/>
                         <w:rPr>
-                          <w:rFonts w:ascii="微軟正黑體" w:eastAsia="微軟正黑體" w:hAnsi="微軟正黑體" w:hint="eastAsia"/>
+                          <w:rFonts w:ascii="微軟正黑體" w:eastAsia="微軟正黑體" w:hAnsi="微軟正黑體"/>
                           <w:spacing w:val="30"/>
                         </w:rPr>
                       </w:pPr>
@@ -2386,6 +2327,7 @@
       </w:r>
       <w:r>
         <w:rPr>
+          <w:rFonts w:ascii="微軟正黑體" w:eastAsia="微軟正黑體" w:hAnsi="微軟正黑體"/>
           <w:noProof/>
         </w:rPr>
         <w:drawing>
@@ -2404,7 +2346,7 @@
                     <pic:cNvPicPr/>
                   </pic:nvPicPr>
                   <pic:blipFill>
-                    <a:blip r:embed="rId14"/>
+                    <a:blip r:embed="rId13"/>
                     <a:stretch>
                       <a:fillRect/>
                     </a:stretch>
@@ -2432,7 +2374,7 @@
         <w:ind w:leftChars="0" w:left="360"/>
         <w:jc w:val="center"/>
         <w:rPr>
-          <w:rFonts w:ascii="微軟正黑體" w:eastAsia="微軟正黑體" w:hAnsi="微軟正黑體" w:hint="eastAsia"/>
+          <w:rFonts w:ascii="微軟正黑體" w:eastAsia="微軟正黑體" w:hAnsi="微軟正黑體"/>
         </w:rPr>
       </w:pPr>
     </w:p>
@@ -2440,7 +2382,7 @@
       <w:pPr>
         <w:snapToGrid w:val="0"/>
         <w:rPr>
-          <w:rFonts w:ascii="微軟正黑體" w:eastAsia="微軟正黑體" w:hAnsi="微軟正黑體" w:hint="eastAsia"/>
+          <w:rFonts w:ascii="微軟正黑體" w:eastAsia="微軟正黑體" w:hAnsi="微軟正黑體"/>
         </w:rPr>
       </w:pPr>
       <w:r>
@@ -2454,7 +2396,7 @@
       <w:pPr>
         <w:snapToGrid w:val="0"/>
         <w:rPr>
-          <w:rFonts w:ascii="微軟正黑體" w:eastAsia="微軟正黑體" w:hAnsi="微軟正黑體" w:hint="eastAsia"/>
+          <w:rFonts w:ascii="微軟正黑體" w:eastAsia="微軟正黑體" w:hAnsi="微軟正黑體"/>
         </w:rPr>
       </w:pPr>
       <w:r>
@@ -2483,20 +2425,14 @@
         <w:snapToGrid w:val="0"/>
         <w:ind w:left="360" w:hangingChars="150" w:hanging="360"/>
         <w:rPr>
-          <w:rFonts w:ascii="微軟正黑體" w:eastAsia="微軟正黑體" w:hAnsi="微軟正黑體" w:hint="eastAsia"/>
-        </w:rPr>
-      </w:pPr>
-      <w:r>
-        <w:rPr>
-          <w:rFonts w:ascii="微軟正黑體" w:eastAsia="微軟正黑體" w:hAnsi="微軟正黑體" w:hint="eastAsia"/>
-        </w:rPr>
-        <w:t xml:space="preserve">2. </w:t>
-      </w:r>
-      <w:r>
-        <w:rPr>
-          <w:rFonts w:ascii="微軟正黑體" w:eastAsia="微軟正黑體" w:hAnsi="微軟正黑體" w:hint="eastAsia"/>
-        </w:rPr>
-        <w:t>如果要從</w:t>
+          <w:rFonts w:ascii="微軟正黑體" w:eastAsia="微軟正黑體" w:hAnsi="微軟正黑體"/>
+        </w:rPr>
+      </w:pPr>
+      <w:r>
+        <w:rPr>
+          <w:rFonts w:ascii="微軟正黑體" w:eastAsia="微軟正黑體" w:hAnsi="微軟正黑體" w:hint="eastAsia"/>
+        </w:rPr>
+        <w:t>2. 如果要從</w:t>
       </w:r>
       <w:proofErr w:type="gramStart"/>
       <w:r>
@@ -2616,7 +2552,7 @@
         <w:snapToGrid w:val="0"/>
         <w:ind w:left="360" w:hangingChars="150" w:hanging="360"/>
         <w:rPr>
-          <w:rFonts w:ascii="微軟正黑體" w:eastAsia="微軟正黑體" w:hAnsi="微軟正黑體" w:hint="eastAsia"/>
+          <w:rFonts w:ascii="微軟正黑體" w:eastAsia="微軟正黑體" w:hAnsi="微軟正黑體"/>
         </w:rPr>
       </w:pPr>
     </w:p>
@@ -2645,7 +2581,7 @@
               <w:ind w:leftChars="0" w:left="0"/>
               <w:jc w:val="center"/>
               <w:rPr>
-                <w:rFonts w:ascii="微軟正黑體" w:eastAsia="微軟正黑體" w:hAnsi="微軟正黑體" w:hint="eastAsia"/>
+                <w:rFonts w:ascii="微軟正黑體" w:eastAsia="微軟正黑體" w:hAnsi="微軟正黑體"/>
               </w:rPr>
             </w:pPr>
             <w:r>
@@ -2669,7 +2605,7 @@
               <w:ind w:leftChars="0" w:left="0"/>
               <w:jc w:val="center"/>
               <w:rPr>
-                <w:rFonts w:ascii="微軟正黑體" w:eastAsia="微軟正黑體" w:hAnsi="微軟正黑體" w:hint="eastAsia"/>
+                <w:rFonts w:ascii="微軟正黑體" w:eastAsia="微軟正黑體" w:hAnsi="微軟正黑體"/>
               </w:rPr>
             </w:pPr>
             <w:r>
@@ -2694,7 +2630,7 @@
               <w:ind w:leftChars="0" w:left="0"/>
               <w:jc w:val="center"/>
               <w:rPr>
-                <w:rFonts w:ascii="微軟正黑體" w:eastAsia="微軟正黑體" w:hAnsi="微軟正黑體" w:hint="eastAsia"/>
+                <w:rFonts w:ascii="微軟正黑體" w:eastAsia="微軟正黑體" w:hAnsi="微軟正黑體"/>
                 <w:color w:val="FF0000"/>
               </w:rPr>
             </w:pPr>
@@ -2719,7 +2655,7 @@
               <w:ind w:leftChars="0" w:left="0"/>
               <w:jc w:val="center"/>
               <w:rPr>
-                <w:rFonts w:ascii="微軟正黑體" w:eastAsia="微軟正黑體" w:hAnsi="微軟正黑體" w:hint="eastAsia"/>
+                <w:rFonts w:ascii="微軟正黑體" w:eastAsia="微軟正黑體" w:hAnsi="微軟正黑體"/>
               </w:rPr>
             </w:pPr>
             <w:r>
@@ -2789,7 +2725,7 @@
               <w:snapToGrid w:val="0"/>
               <w:jc w:val="center"/>
               <w:rPr>
-                <w:rFonts w:ascii="微軟正黑體" w:eastAsia="微軟正黑體" w:hAnsi="微軟正黑體" w:hint="eastAsia"/>
+                <w:rFonts w:ascii="微軟正黑體" w:eastAsia="微軟正黑體" w:hAnsi="微軟正黑體"/>
               </w:rPr>
             </w:pPr>
             <w:r>
@@ -2819,7 +2755,7 @@
               <w:ind w:leftChars="0" w:left="0"/>
               <w:jc w:val="center"/>
               <w:rPr>
-                <w:rFonts w:ascii="微軟正黑體" w:eastAsia="微軟正黑體" w:hAnsi="微軟正黑體" w:hint="eastAsia"/>
+                <w:rFonts w:ascii="微軟正黑體" w:eastAsia="微軟正黑體" w:hAnsi="微軟正黑體"/>
               </w:rPr>
             </w:pPr>
             <w:r>
@@ -2857,7 +2793,7 @@
               <w:ind w:leftChars="0" w:left="0"/>
               <w:jc w:val="center"/>
               <w:rPr>
-                <w:rFonts w:ascii="微軟正黑體" w:eastAsia="微軟正黑體" w:hAnsi="微軟正黑體" w:hint="eastAsia"/>
+                <w:rFonts w:ascii="微軟正黑體" w:eastAsia="微軟正黑體" w:hAnsi="微軟正黑體"/>
                 <w:color w:val="FF0000"/>
               </w:rPr>
             </w:pPr>
@@ -2882,7 +2818,7 @@
               <w:ind w:leftChars="0" w:left="0"/>
               <w:jc w:val="center"/>
               <w:rPr>
-                <w:rFonts w:ascii="微軟正黑體" w:eastAsia="微軟正黑體" w:hAnsi="微軟正黑體" w:hint="eastAsia"/>
+                <w:rFonts w:ascii="微軟正黑體" w:eastAsia="微軟正黑體" w:hAnsi="微軟正黑體"/>
               </w:rPr>
             </w:pPr>
             <w:r>
@@ -2932,7 +2868,7 @@
               <w:ind w:leftChars="0" w:left="0"/>
               <w:jc w:val="center"/>
               <w:rPr>
-                <w:rFonts w:ascii="微軟正黑體" w:eastAsia="微軟正黑體" w:hAnsi="微軟正黑體" w:hint="eastAsia"/>
+                <w:rFonts w:ascii="微軟正黑體" w:eastAsia="微軟正黑體" w:hAnsi="微軟正黑體"/>
               </w:rPr>
             </w:pPr>
           </w:p>
@@ -2951,7 +2887,7 @@
               <w:ind w:leftChars="0" w:left="0"/>
               <w:jc w:val="center"/>
               <w:rPr>
-                <w:rFonts w:ascii="微軟正黑體" w:eastAsia="微軟正黑體" w:hAnsi="微軟正黑體" w:hint="eastAsia"/>
+                <w:rFonts w:ascii="微軟正黑體" w:eastAsia="微軟正黑體" w:hAnsi="微軟正黑體"/>
                 <w:color w:val="FF0000"/>
               </w:rPr>
             </w:pPr>
@@ -2976,7 +2912,7 @@
               <w:ind w:leftChars="0" w:left="0"/>
               <w:jc w:val="center"/>
               <w:rPr>
-                <w:rFonts w:ascii="微軟正黑體" w:eastAsia="微軟正黑體" w:hAnsi="微軟正黑體" w:hint="eastAsia"/>
+                <w:rFonts w:ascii="微軟正黑體" w:eastAsia="微軟正黑體" w:hAnsi="微軟正黑體"/>
               </w:rPr>
             </w:pPr>
             <w:r>
@@ -3026,7 +2962,7 @@
               <w:ind w:leftChars="0" w:left="0"/>
               <w:jc w:val="center"/>
               <w:rPr>
-                <w:rFonts w:ascii="微軟正黑體" w:eastAsia="微軟正黑體" w:hAnsi="微軟正黑體" w:hint="eastAsia"/>
+                <w:rFonts w:ascii="微軟正黑體" w:eastAsia="微軟正黑體" w:hAnsi="微軟正黑體"/>
               </w:rPr>
             </w:pPr>
           </w:p>
@@ -3045,7 +2981,7 @@
               <w:ind w:leftChars="0" w:left="0"/>
               <w:jc w:val="center"/>
               <w:rPr>
-                <w:rFonts w:ascii="微軟正黑體" w:eastAsia="微軟正黑體" w:hAnsi="微軟正黑體" w:hint="eastAsia"/>
+                <w:rFonts w:ascii="微軟正黑體" w:eastAsia="微軟正黑體" w:hAnsi="微軟正黑體"/>
                 <w:color w:val="FF0000"/>
               </w:rPr>
             </w:pPr>
@@ -3070,7 +3006,7 @@
               <w:ind w:leftChars="0" w:left="0"/>
               <w:jc w:val="center"/>
               <w:rPr>
-                <w:rFonts w:ascii="微軟正黑體" w:eastAsia="微軟正黑體" w:hAnsi="微軟正黑體" w:hint="eastAsia"/>
+                <w:rFonts w:ascii="微軟正黑體" w:eastAsia="微軟正黑體" w:hAnsi="微軟正黑體"/>
               </w:rPr>
             </w:pPr>
             <w:r>
@@ -3120,7 +3056,7 @@
               <w:ind w:leftChars="0" w:left="0"/>
               <w:jc w:val="center"/>
               <w:rPr>
-                <w:rFonts w:ascii="微軟正黑體" w:eastAsia="微軟正黑體" w:hAnsi="微軟正黑體" w:hint="eastAsia"/>
+                <w:rFonts w:ascii="微軟正黑體" w:eastAsia="微軟正黑體" w:hAnsi="微軟正黑體"/>
               </w:rPr>
             </w:pPr>
           </w:p>
@@ -3139,7 +3075,7 @@
               <w:ind w:leftChars="0" w:left="0"/>
               <w:jc w:val="center"/>
               <w:rPr>
-                <w:rFonts w:ascii="微軟正黑體" w:eastAsia="微軟正黑體" w:hAnsi="微軟正黑體" w:hint="eastAsia"/>
+                <w:rFonts w:ascii="微軟正黑體" w:eastAsia="微軟正黑體" w:hAnsi="微軟正黑體"/>
                 <w:color w:val="FF0000"/>
               </w:rPr>
             </w:pPr>
@@ -3164,7 +3100,7 @@
               <w:ind w:leftChars="0" w:left="0"/>
               <w:jc w:val="center"/>
               <w:rPr>
-                <w:rFonts w:ascii="微軟正黑體" w:eastAsia="微軟正黑體" w:hAnsi="微軟正黑體" w:hint="eastAsia"/>
+                <w:rFonts w:ascii="微軟正黑體" w:eastAsia="微軟正黑體" w:hAnsi="微軟正黑體"/>
               </w:rPr>
             </w:pPr>
             <w:r>
@@ -3214,7 +3150,7 @@
               <w:ind w:leftChars="0" w:left="0"/>
               <w:jc w:val="center"/>
               <w:rPr>
-                <w:rFonts w:ascii="微軟正黑體" w:eastAsia="微軟正黑體" w:hAnsi="微軟正黑體" w:hint="eastAsia"/>
+                <w:rFonts w:ascii="微軟正黑體" w:eastAsia="微軟正黑體" w:hAnsi="微軟正黑體"/>
               </w:rPr>
             </w:pPr>
           </w:p>
@@ -3233,7 +3169,7 @@
               <w:ind w:leftChars="0" w:left="0"/>
               <w:jc w:val="center"/>
               <w:rPr>
-                <w:rFonts w:ascii="微軟正黑體" w:eastAsia="微軟正黑體" w:hAnsi="微軟正黑體" w:hint="eastAsia"/>
+                <w:rFonts w:ascii="微軟正黑體" w:eastAsia="微軟正黑體" w:hAnsi="微軟正黑體"/>
                 <w:color w:val="FF0000"/>
               </w:rPr>
             </w:pPr>
@@ -3258,7 +3194,7 @@
               <w:ind w:leftChars="0" w:left="0"/>
               <w:jc w:val="center"/>
               <w:rPr>
-                <w:rFonts w:ascii="微軟正黑體" w:eastAsia="微軟正黑體" w:hAnsi="微軟正黑體" w:hint="eastAsia"/>
+                <w:rFonts w:ascii="微軟正黑體" w:eastAsia="微軟正黑體" w:hAnsi="微軟正黑體"/>
               </w:rPr>
             </w:pPr>
             <w:r>
@@ -3308,7 +3244,7 @@
               <w:ind w:leftChars="0" w:left="0"/>
               <w:jc w:val="center"/>
               <w:rPr>
-                <w:rFonts w:ascii="微軟正黑體" w:eastAsia="微軟正黑體" w:hAnsi="微軟正黑體" w:hint="eastAsia"/>
+                <w:rFonts w:ascii="微軟正黑體" w:eastAsia="微軟正黑體" w:hAnsi="微軟正黑體"/>
               </w:rPr>
             </w:pPr>
           </w:p>
@@ -3327,7 +3263,7 @@
               <w:ind w:leftChars="0" w:left="0"/>
               <w:jc w:val="center"/>
               <w:rPr>
-                <w:rFonts w:ascii="微軟正黑體" w:eastAsia="微軟正黑體" w:hAnsi="微軟正黑體" w:hint="eastAsia"/>
+                <w:rFonts w:ascii="微軟正黑體" w:eastAsia="微軟正黑體" w:hAnsi="微軟正黑體"/>
                 <w:color w:val="FF0000"/>
               </w:rPr>
             </w:pPr>
@@ -3352,7 +3288,7 @@
               <w:ind w:leftChars="0" w:left="0"/>
               <w:jc w:val="center"/>
               <w:rPr>
-                <w:rFonts w:ascii="微軟正黑體" w:eastAsia="微軟正黑體" w:hAnsi="微軟正黑體" w:hint="eastAsia"/>
+                <w:rFonts w:ascii="微軟正黑體" w:eastAsia="微軟正黑體" w:hAnsi="微軟正黑體"/>
               </w:rPr>
             </w:pPr>
             <w:r>
@@ -3402,7 +3338,7 @@
               <w:ind w:leftChars="0" w:left="0"/>
               <w:jc w:val="center"/>
               <w:rPr>
-                <w:rFonts w:ascii="微軟正黑體" w:eastAsia="微軟正黑體" w:hAnsi="微軟正黑體" w:hint="eastAsia"/>
+                <w:rFonts w:ascii="微軟正黑體" w:eastAsia="微軟正黑體" w:hAnsi="微軟正黑體"/>
               </w:rPr>
             </w:pPr>
           </w:p>
@@ -3421,7 +3357,7 @@
               <w:ind w:leftChars="0" w:left="0"/>
               <w:jc w:val="center"/>
               <w:rPr>
-                <w:rFonts w:ascii="微軟正黑體" w:eastAsia="微軟正黑體" w:hAnsi="微軟正黑體" w:hint="eastAsia"/>
+                <w:rFonts w:ascii="微軟正黑體" w:eastAsia="微軟正黑體" w:hAnsi="微軟正黑體"/>
                 <w:color w:val="FF0000"/>
               </w:rPr>
             </w:pPr>
@@ -3446,7 +3382,7 @@
               <w:ind w:leftChars="0" w:left="0"/>
               <w:jc w:val="center"/>
               <w:rPr>
-                <w:rFonts w:ascii="微軟正黑體" w:eastAsia="微軟正黑體" w:hAnsi="微軟正黑體" w:hint="eastAsia"/>
+                <w:rFonts w:ascii="微軟正黑體" w:eastAsia="微軟正黑體" w:hAnsi="微軟正黑體"/>
               </w:rPr>
             </w:pPr>
             <w:r>
@@ -3496,7 +3432,7 @@
               <w:ind w:leftChars="0" w:left="0"/>
               <w:jc w:val="center"/>
               <w:rPr>
-                <w:rFonts w:ascii="微軟正黑體" w:eastAsia="微軟正黑體" w:hAnsi="微軟正黑體" w:hint="eastAsia"/>
+                <w:rFonts w:ascii="微軟正黑體" w:eastAsia="微軟正黑體" w:hAnsi="微軟正黑體"/>
               </w:rPr>
             </w:pPr>
           </w:p>
@@ -3509,7 +3445,7 @@
         <w:snapToGrid w:val="0"/>
         <w:ind w:leftChars="0" w:left="360"/>
         <w:rPr>
-          <w:rFonts w:ascii="微軟正黑體" w:eastAsia="微軟正黑體" w:hAnsi="微軟正黑體" w:hint="eastAsia"/>
+          <w:rFonts w:ascii="微軟正黑體" w:eastAsia="微軟正黑體" w:hAnsi="微軟正黑體"/>
         </w:rPr>
       </w:pPr>
     </w:p>
@@ -3517,20 +3453,14 @@
       <w:pPr>
         <w:snapToGrid w:val="0"/>
         <w:rPr>
-          <w:rFonts w:ascii="微軟正黑體" w:eastAsia="微軟正黑體" w:hAnsi="微軟正黑體" w:hint="eastAsia"/>
-        </w:rPr>
-      </w:pPr>
-      <w:r>
-        <w:rPr>
-          <w:rFonts w:ascii="微軟正黑體" w:eastAsia="微軟正黑體" w:hAnsi="微軟正黑體" w:hint="eastAsia"/>
-        </w:rPr>
-        <w:t xml:space="preserve">3. </w:t>
-      </w:r>
-      <w:r>
-        <w:rPr>
-          <w:rFonts w:ascii="微軟正黑體" w:eastAsia="微軟正黑體" w:hAnsi="微軟正黑體" w:hint="eastAsia"/>
-        </w:rPr>
-        <w:t>先處理 row 部分</w:t>
+          <w:rFonts w:ascii="微軟正黑體" w:eastAsia="微軟正黑體" w:hAnsi="微軟正黑體"/>
+        </w:rPr>
+      </w:pPr>
+      <w:r>
+        <w:rPr>
+          <w:rFonts w:ascii="微軟正黑體" w:eastAsia="微軟正黑體" w:hAnsi="微軟正黑體" w:hint="eastAsia"/>
+        </w:rPr>
+        <w:t>3. 先處理 row 部分</w:t>
       </w:r>
     </w:p>
     <w:p>
@@ -3540,11 +3470,12 @@
         <w:ind w:leftChars="0" w:left="360"/>
         <w:jc w:val="center"/>
         <w:rPr>
-          <w:rFonts w:ascii="微軟正黑體" w:eastAsia="微軟正黑體" w:hAnsi="微軟正黑體" w:hint="eastAsia"/>
-        </w:rPr>
-      </w:pPr>
-      <w:r>
-        <w:rPr>
+          <w:rFonts w:ascii="微軟正黑體" w:eastAsia="微軟正黑體" w:hAnsi="微軟正黑體"/>
+        </w:rPr>
+      </w:pPr>
+      <w:r>
+        <w:rPr>
+          <w:rFonts w:ascii="微軟正黑體" w:eastAsia="微軟正黑體" w:hAnsi="微軟正黑體"/>
           <w:noProof/>
         </w:rPr>
         <w:drawing>
@@ -3563,7 +3494,7 @@
                     <pic:cNvPicPr/>
                   </pic:nvPicPr>
                   <pic:blipFill>
-                    <a:blip r:embed="rId15"/>
+                    <a:blip r:embed="rId14"/>
                     <a:stretch>
                       <a:fillRect/>
                     </a:stretch>
@@ -3590,7 +3521,7 @@
         <w:snapToGrid w:val="0"/>
         <w:ind w:leftChars="0" w:left="360"/>
         <w:rPr>
-          <w:rFonts w:ascii="微軟正黑體" w:eastAsia="微軟正黑體" w:hAnsi="微軟正黑體" w:hint="eastAsia"/>
+          <w:rFonts w:ascii="微軟正黑體" w:eastAsia="微軟正黑體" w:hAnsi="微軟正黑體"/>
         </w:rPr>
       </w:pPr>
     </w:p>
@@ -3600,7 +3531,7 @@
         <w:snapToGrid w:val="0"/>
         <w:ind w:leftChars="0" w:left="360"/>
         <w:rPr>
-          <w:rFonts w:ascii="微軟正黑體" w:eastAsia="微軟正黑體" w:hAnsi="微軟正黑體" w:hint="eastAsia"/>
+          <w:rFonts w:ascii="微軟正黑體" w:eastAsia="微軟正黑體" w:hAnsi="微軟正黑體"/>
         </w:rPr>
       </w:pPr>
     </w:p>
@@ -3608,20 +3539,14 @@
       <w:pPr>
         <w:snapToGrid w:val="0"/>
         <w:rPr>
-          <w:rFonts w:ascii="微軟正黑體" w:eastAsia="微軟正黑體" w:hAnsi="微軟正黑體" w:hint="eastAsia"/>
-        </w:rPr>
-      </w:pPr>
-      <w:r>
-        <w:rPr>
-          <w:rFonts w:ascii="微軟正黑體" w:eastAsia="微軟正黑體" w:hAnsi="微軟正黑體" w:hint="eastAsia"/>
-        </w:rPr>
-        <w:t xml:space="preserve">4. </w:t>
-      </w:r>
-      <w:r>
-        <w:rPr>
-          <w:rFonts w:ascii="微軟正黑體" w:eastAsia="微軟正黑體" w:hAnsi="微軟正黑體" w:hint="eastAsia"/>
-        </w:rPr>
-        <w:t>接著處理 col 部分</w:t>
+          <w:rFonts w:ascii="微軟正黑體" w:eastAsia="微軟正黑體" w:hAnsi="微軟正黑體"/>
+        </w:rPr>
+      </w:pPr>
+      <w:r>
+        <w:rPr>
+          <w:rFonts w:ascii="微軟正黑體" w:eastAsia="微軟正黑體" w:hAnsi="微軟正黑體" w:hint="eastAsia"/>
+        </w:rPr>
+        <w:t>4. 接著處理 col 部分</w:t>
       </w:r>
     </w:p>
     <w:p>
@@ -3629,11 +3554,12 @@
         <w:snapToGrid w:val="0"/>
         <w:jc w:val="center"/>
         <w:rPr>
-          <w:rFonts w:ascii="微軟正黑體" w:eastAsia="微軟正黑體" w:hAnsi="微軟正黑體" w:hint="eastAsia"/>
-        </w:rPr>
-      </w:pPr>
-      <w:r>
-        <w:rPr>
+          <w:rFonts w:ascii="微軟正黑體" w:eastAsia="微軟正黑體" w:hAnsi="微軟正黑體"/>
+        </w:rPr>
+      </w:pPr>
+      <w:r>
+        <w:rPr>
+          <w:rFonts w:ascii="微軟正黑體" w:eastAsia="微軟正黑體" w:hAnsi="微軟正黑體"/>
           <w:noProof/>
         </w:rPr>
         <mc:AlternateContent>
@@ -3701,13 +3627,14 @@
           </mc:Choice>
           <mc:Fallback>
             <w:pict>
-              <v:rect id="矩形 33" o:spid="_x0000_s1026" style="position:absolute;margin-left:154.6pt;margin-top:60.5pt;width:150.8pt;height:112.1pt;z-index:251950080;visibility:visible;mso-wrap-style:square;mso-wrap-distance-left:9pt;mso-wrap-distance-top:0;mso-wrap-distance-right:9pt;mso-wrap-distance-bottom:0;mso-position-horizontal:absolute;mso-position-horizontal-relative:text;mso-position-vertical:absolute;mso-position-vertical-relative:text;v-text-anchor:middle" o:gfxdata="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" filled="f" strokecolor="red" strokeweight="2pt"/>
+              <v:rect w14:anchorId="7D7008D1" id="矩形 33" o:spid="_x0000_s1026" style="position:absolute;margin-left:154.6pt;margin-top:60.5pt;width:150.8pt;height:112.1pt;z-index:251950080;visibility:visible;mso-wrap-style:square;mso-wrap-distance-left:9pt;mso-wrap-distance-top:0;mso-wrap-distance-right:9pt;mso-wrap-distance-bottom:0;mso-position-horizontal:absolute;mso-position-horizontal-relative:text;mso-position-vertical:absolute;mso-position-vertical-relative:text;v-text-anchor:middle" o:gfxdata="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" filled="f" strokecolor="red" strokeweight="2pt"/>
             </w:pict>
           </mc:Fallback>
         </mc:AlternateContent>
       </w:r>
       <w:r>
         <w:rPr>
+          <w:rFonts w:ascii="微軟正黑體" w:eastAsia="微軟正黑體" w:hAnsi="微軟正黑體"/>
           <w:noProof/>
         </w:rPr>
         <w:drawing>
@@ -3726,7 +3653,7 @@
                     <pic:cNvPicPr/>
                   </pic:nvPicPr>
                   <pic:blipFill>
-                    <a:blip r:embed="rId16"/>
+                    <a:blip r:embed="rId15"/>
                     <a:stretch>
                       <a:fillRect/>
                     </a:stretch>
@@ -3751,7 +3678,7 @@
       <w:pPr>
         <w:snapToGrid w:val="0"/>
         <w:rPr>
-          <w:rFonts w:ascii="微軟正黑體" w:eastAsia="微軟正黑體" w:hAnsi="微軟正黑體" w:hint="eastAsia"/>
+          <w:rFonts w:ascii="微軟正黑體" w:eastAsia="微軟正黑體" w:hAnsi="微軟正黑體"/>
         </w:rPr>
       </w:pPr>
     </w:p>
@@ -3765,7 +3692,7 @@
         <w:snapToGrid w:val="0"/>
         <w:ind w:leftChars="0"/>
         <w:rPr>
-          <w:rFonts w:ascii="微軟正黑體" w:eastAsia="微軟正黑體" w:hAnsi="微軟正黑體" w:hint="eastAsia"/>
+          <w:rFonts w:ascii="微軟正黑體" w:eastAsia="微軟正黑體" w:hAnsi="微軟正黑體"/>
         </w:rPr>
       </w:pPr>
       <w:r>
@@ -3779,7 +3706,7 @@
       <w:pPr>
         <w:snapToGrid w:val="0"/>
         <w:rPr>
-          <w:rFonts w:ascii="微軟正黑體" w:eastAsia="微軟正黑體" w:hAnsi="微軟正黑體" w:hint="eastAsia"/>
+          <w:rFonts w:ascii="微軟正黑體" w:eastAsia="微軟正黑體" w:hAnsi="微軟正黑體"/>
         </w:rPr>
       </w:pPr>
     </w:p>
@@ -3790,11 +3717,12 @@
         <w:ind w:leftChars="0" w:left="360"/>
         <w:jc w:val="center"/>
         <w:rPr>
-          <w:rFonts w:ascii="微軟正黑體" w:eastAsia="微軟正黑體" w:hAnsi="微軟正黑體" w:hint="eastAsia"/>
-        </w:rPr>
-      </w:pPr>
-      <w:r>
-        <w:rPr>
+          <w:rFonts w:ascii="微軟正黑體" w:eastAsia="微軟正黑體" w:hAnsi="微軟正黑體"/>
+        </w:rPr>
+      </w:pPr>
+      <w:r>
+        <w:rPr>
+          <w:rFonts w:ascii="微軟正黑體" w:eastAsia="微軟正黑體" w:hAnsi="微軟正黑體"/>
           <w:noProof/>
         </w:rPr>
         <mc:AlternateContent>
@@ -3868,13 +3796,14 @@
           </mc:Choice>
           <mc:Fallback>
             <w:pict>
-              <v:rect id="矩形 42" o:spid="_x0000_s1026" style="position:absolute;margin-left:37.8pt;margin-top:144.7pt;width:292.1pt;height:28.5pt;z-index:251954176;visibility:visible;mso-wrap-style:square;mso-width-percent:0;mso-height-percent:0;mso-wrap-distance-left:9pt;mso-wrap-distance-top:0;mso-wrap-distance-right:9pt;mso-wrap-distance-bottom:0;mso-position-horizontal:absolute;mso-position-horizontal-relative:text;mso-position-vertical:absolute;mso-position-vertical-relative:text;mso-width-percent:0;mso-height-percent:0;mso-width-relative:margin;mso-height-relative:margin;v-text-anchor:middle" o:gfxdata="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" filled="f" strokecolor="red" strokeweight="2pt"/>
+              <v:rect w14:anchorId="67C57EBB" id="矩形 42" o:spid="_x0000_s1026" style="position:absolute;margin-left:37.8pt;margin-top:144.7pt;width:292.1pt;height:28.5pt;z-index:251954176;visibility:visible;mso-wrap-style:square;mso-width-percent:0;mso-height-percent:0;mso-wrap-distance-left:9pt;mso-wrap-distance-top:0;mso-wrap-distance-right:9pt;mso-wrap-distance-bottom:0;mso-position-horizontal:absolute;mso-position-horizontal-relative:text;mso-position-vertical:absolute;mso-position-vertical-relative:text;mso-width-percent:0;mso-height-percent:0;mso-width-relative:margin;mso-height-relative:margin;v-text-anchor:middle" o:gfxdata="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" filled="f" strokecolor="red" strokeweight="2pt"/>
             </w:pict>
           </mc:Fallback>
         </mc:AlternateContent>
       </w:r>
       <w:r>
         <w:rPr>
+          <w:rFonts w:ascii="微軟正黑體" w:eastAsia="微軟正黑體" w:hAnsi="微軟正黑體"/>
           <w:noProof/>
         </w:rPr>
         <mc:AlternateContent>
@@ -3948,13 +3877,14 @@
           </mc:Choice>
           <mc:Fallback>
             <w:pict>
-              <v:rect id="矩形 41" o:spid="_x0000_s1026" style="position:absolute;margin-left:19.45pt;margin-top:31.95pt;width:6in;height:28.55pt;z-index:251952128;visibility:visible;mso-wrap-style:square;mso-width-percent:0;mso-height-percent:0;mso-wrap-distance-left:9pt;mso-wrap-distance-top:0;mso-wrap-distance-right:9pt;mso-wrap-distance-bottom:0;mso-position-horizontal:absolute;mso-position-horizontal-relative:text;mso-position-vertical:absolute;mso-position-vertical-relative:text;mso-width-percent:0;mso-height-percent:0;mso-width-relative:margin;mso-height-relative:margin;v-text-anchor:middle" o:gfxdata="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" filled="f" strokecolor="red" strokeweight="2pt"/>
+              <v:rect w14:anchorId="5CFDE09E" id="矩形 41" o:spid="_x0000_s1026" style="position:absolute;margin-left:19.45pt;margin-top:31.95pt;width:6in;height:28.55pt;z-index:251952128;visibility:visible;mso-wrap-style:square;mso-width-percent:0;mso-height-percent:0;mso-wrap-distance-left:9pt;mso-wrap-distance-top:0;mso-wrap-distance-right:9pt;mso-wrap-distance-bottom:0;mso-position-horizontal:absolute;mso-position-horizontal-relative:text;mso-position-vertical:absolute;mso-position-vertical-relative:text;mso-width-percent:0;mso-height-percent:0;mso-width-relative:margin;mso-height-relative:margin;v-text-anchor:middle" o:gfxdata="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" filled="f" strokecolor="red" strokeweight="2pt"/>
             </w:pict>
           </mc:Fallback>
         </mc:AlternateContent>
       </w:r>
       <w:r>
         <w:rPr>
+          <w:rFonts w:ascii="微軟正黑體" w:eastAsia="微軟正黑體" w:hAnsi="微軟正黑體"/>
           <w:noProof/>
         </w:rPr>
         <w:drawing>
@@ -3973,7 +3903,7 @@
                     <pic:cNvPicPr/>
                   </pic:nvPicPr>
                   <pic:blipFill>
-                    <a:blip r:embed="rId17"/>
+                    <a:blip r:embed="rId16"/>
                     <a:stretch>
                       <a:fillRect/>
                     </a:stretch>
@@ -4000,7 +3930,7 @@
         <w:snapToGrid w:val="0"/>
         <w:ind w:leftChars="0" w:left="360"/>
         <w:rPr>
-          <w:rFonts w:ascii="微軟正黑體" w:eastAsia="微軟正黑體" w:hAnsi="微軟正黑體" w:hint="eastAsia"/>
+          <w:rFonts w:ascii="微軟正黑體" w:eastAsia="微軟正黑體" w:hAnsi="微軟正黑體"/>
         </w:rPr>
       </w:pPr>
     </w:p>
@@ -4010,7 +3940,7 @@
         <w:snapToGrid w:val="0"/>
         <w:ind w:leftChars="0" w:left="360"/>
         <w:rPr>
-          <w:rFonts w:ascii="微軟正黑體" w:eastAsia="微軟正黑體" w:hAnsi="微軟正黑體" w:hint="eastAsia"/>
+          <w:rFonts w:ascii="微軟正黑體" w:eastAsia="微軟正黑體" w:hAnsi="微軟正黑體"/>
         </w:rPr>
       </w:pPr>
     </w:p>
@@ -4020,7 +3950,7 @@
         <w:snapToGrid w:val="0"/>
         <w:ind w:leftChars="0" w:left="360"/>
         <w:rPr>
-          <w:rFonts w:ascii="微軟正黑體" w:eastAsia="微軟正黑體" w:hAnsi="微軟正黑體" w:hint="eastAsia"/>
+          <w:rFonts w:ascii="微軟正黑體" w:eastAsia="微軟正黑體" w:hAnsi="微軟正黑體"/>
         </w:rPr>
       </w:pPr>
     </w:p>
@@ -4030,7 +3960,7 @@
         <w:snapToGrid w:val="0"/>
         <w:ind w:leftChars="0" w:left="360"/>
         <w:rPr>
-          <w:rFonts w:ascii="微軟正黑體" w:eastAsia="微軟正黑體" w:hAnsi="微軟正黑體" w:hint="eastAsia"/>
+          <w:rFonts w:ascii="微軟正黑體" w:eastAsia="微軟正黑體" w:hAnsi="微軟正黑體"/>
         </w:rPr>
       </w:pPr>
     </w:p>
@@ -4040,7 +3970,7 @@
         <w:snapToGrid w:val="0"/>
         <w:ind w:leftChars="0" w:left="360"/>
         <w:rPr>
-          <w:rFonts w:ascii="微軟正黑體" w:eastAsia="微軟正黑體" w:hAnsi="微軟正黑體" w:hint="eastAsia"/>
+          <w:rFonts w:ascii="微軟正黑體" w:eastAsia="微軟正黑體" w:hAnsi="微軟正黑體"/>
         </w:rPr>
       </w:pPr>
     </w:p>
@@ -4050,7 +3980,7 @@
         <w:snapToGrid w:val="0"/>
         <w:ind w:leftChars="0" w:left="360"/>
         <w:rPr>
-          <w:rFonts w:ascii="微軟正黑體" w:eastAsia="微軟正黑體" w:hAnsi="微軟正黑體" w:hint="eastAsia"/>
+          <w:rFonts w:ascii="微軟正黑體" w:eastAsia="微軟正黑體" w:hAnsi="微軟正黑體"/>
         </w:rPr>
       </w:pPr>
     </w:p>
@@ -4058,20 +3988,14 @@
       <w:pPr>
         <w:snapToGrid w:val="0"/>
         <w:rPr>
-          <w:rFonts w:ascii="微軟正黑體" w:eastAsia="微軟正黑體" w:hAnsi="微軟正黑體" w:hint="eastAsia"/>
-        </w:rPr>
-      </w:pPr>
-      <w:r>
-        <w:rPr>
-          <w:rFonts w:ascii="微軟正黑體" w:eastAsia="微軟正黑體" w:hAnsi="微軟正黑體" w:hint="eastAsia"/>
-        </w:rPr>
-        <w:t xml:space="preserve">6. </w:t>
-      </w:r>
-      <w:r>
-        <w:rPr>
-          <w:rFonts w:ascii="微軟正黑體" w:eastAsia="微軟正黑體" w:hAnsi="微軟正黑體" w:hint="eastAsia"/>
-        </w:rPr>
-        <w:t>如果要從第一行畫到</w:t>
+          <w:rFonts w:ascii="微軟正黑體" w:eastAsia="微軟正黑體" w:hAnsi="微軟正黑體"/>
+        </w:rPr>
+      </w:pPr>
+      <w:r>
+        <w:rPr>
+          <w:rFonts w:ascii="微軟正黑體" w:eastAsia="微軟正黑體" w:hAnsi="微軟正黑體" w:hint="eastAsia"/>
+        </w:rPr>
+        <w:t>6. 如果要從第一行畫到</w:t>
       </w:r>
       <w:proofErr w:type="gramStart"/>
       <w:r>
@@ -4092,7 +4016,7 @@
       <w:pPr>
         <w:snapToGrid w:val="0"/>
         <w:rPr>
-          <w:rFonts w:ascii="微軟正黑體" w:eastAsia="微軟正黑體" w:hAnsi="微軟正黑體" w:hint="eastAsia"/>
+          <w:rFonts w:ascii="微軟正黑體" w:eastAsia="微軟正黑體" w:hAnsi="微軟正黑體"/>
         </w:rPr>
       </w:pPr>
     </w:p>
@@ -4121,7 +4045,7 @@
               <w:ind w:leftChars="0" w:left="0"/>
               <w:jc w:val="center"/>
               <w:rPr>
-                <w:rFonts w:ascii="微軟正黑體" w:eastAsia="微軟正黑體" w:hAnsi="微軟正黑體" w:hint="eastAsia"/>
+                <w:rFonts w:ascii="微軟正黑體" w:eastAsia="微軟正黑體" w:hAnsi="微軟正黑體"/>
               </w:rPr>
             </w:pPr>
             <w:r>
@@ -4145,7 +4069,7 @@
               <w:ind w:leftChars="0" w:left="0"/>
               <w:jc w:val="center"/>
               <w:rPr>
-                <w:rFonts w:ascii="微軟正黑體" w:eastAsia="微軟正黑體" w:hAnsi="微軟正黑體" w:hint="eastAsia"/>
+                <w:rFonts w:ascii="微軟正黑體" w:eastAsia="微軟正黑體" w:hAnsi="微軟正黑體"/>
               </w:rPr>
             </w:pPr>
             <w:r>
@@ -4170,7 +4094,7 @@
               <w:ind w:leftChars="0" w:left="0"/>
               <w:jc w:val="center"/>
               <w:rPr>
-                <w:rFonts w:ascii="微軟正黑體" w:eastAsia="微軟正黑體" w:hAnsi="微軟正黑體" w:hint="eastAsia"/>
+                <w:rFonts w:ascii="微軟正黑體" w:eastAsia="微軟正黑體" w:hAnsi="微軟正黑體"/>
                 <w:color w:val="FF0000"/>
               </w:rPr>
             </w:pPr>
@@ -4195,7 +4119,7 @@
               <w:ind w:leftChars="0" w:left="0"/>
               <w:jc w:val="center"/>
               <w:rPr>
-                <w:rFonts w:ascii="微軟正黑體" w:eastAsia="微軟正黑體" w:hAnsi="微軟正黑體" w:hint="eastAsia"/>
+                <w:rFonts w:ascii="微軟正黑體" w:eastAsia="微軟正黑體" w:hAnsi="微軟正黑體"/>
               </w:rPr>
             </w:pPr>
             <w:r>
@@ -4209,19 +4133,7 @@
               <w:rPr>
                 <w:rFonts w:ascii="微軟正黑體" w:eastAsia="微軟正黑體" w:hAnsi="微軟正黑體" w:hint="eastAsia"/>
               </w:rPr>
-              <w:t>~</w:t>
-            </w:r>
-            <w:r>
-              <w:rPr>
-                <w:rFonts w:ascii="微軟正黑體" w:eastAsia="微軟正黑體" w:hAnsi="微軟正黑體" w:hint="eastAsia"/>
-              </w:rPr>
-              <w:t>8</w:t>
-            </w:r>
-            <w:r>
-              <w:rPr>
-                <w:rFonts w:ascii="微軟正黑體" w:eastAsia="微軟正黑體" w:hAnsi="微軟正黑體" w:hint="eastAsia"/>
-              </w:rPr>
-              <w:t>，亮</w:t>
+              <w:t>~8，亮</w:t>
             </w:r>
             <w:r>
               <w:rPr>
@@ -4271,7 +4183,7 @@
               <w:snapToGrid w:val="0"/>
               <w:jc w:val="center"/>
               <w:rPr>
-                <w:rFonts w:ascii="微軟正黑體" w:eastAsia="微軟正黑體" w:hAnsi="微軟正黑體" w:hint="eastAsia"/>
+                <w:rFonts w:ascii="微軟正黑體" w:eastAsia="微軟正黑體" w:hAnsi="微軟正黑體"/>
               </w:rPr>
             </w:pPr>
             <w:r>
@@ -4301,7 +4213,7 @@
               <w:ind w:leftChars="0" w:left="0"/>
               <w:jc w:val="center"/>
               <w:rPr>
-                <w:rFonts w:ascii="微軟正黑體" w:eastAsia="微軟正黑體" w:hAnsi="微軟正黑體" w:hint="eastAsia"/>
+                <w:rFonts w:ascii="微軟正黑體" w:eastAsia="微軟正黑體" w:hAnsi="微軟正黑體"/>
               </w:rPr>
             </w:pPr>
             <w:r>
@@ -4339,7 +4251,7 @@
               <w:ind w:leftChars="0" w:left="0"/>
               <w:jc w:val="center"/>
               <w:rPr>
-                <w:rFonts w:ascii="微軟正黑體" w:eastAsia="微軟正黑體" w:hAnsi="微軟正黑體" w:hint="eastAsia"/>
+                <w:rFonts w:ascii="微軟正黑體" w:eastAsia="微軟正黑體" w:hAnsi="微軟正黑體"/>
                 <w:color w:val="FF0000"/>
               </w:rPr>
             </w:pPr>
@@ -4364,7 +4276,7 @@
               <w:ind w:leftChars="0" w:left="0"/>
               <w:jc w:val="center"/>
               <w:rPr>
-                <w:rFonts w:ascii="微軟正黑體" w:eastAsia="微軟正黑體" w:hAnsi="微軟正黑體" w:hint="eastAsia"/>
+                <w:rFonts w:ascii="微軟正黑體" w:eastAsia="微軟正黑體" w:hAnsi="微軟正黑體"/>
               </w:rPr>
             </w:pPr>
             <w:r>
@@ -4378,19 +4290,7 @@
               <w:rPr>
                 <w:rFonts w:ascii="微軟正黑體" w:eastAsia="微軟正黑體" w:hAnsi="微軟正黑體" w:hint="eastAsia"/>
               </w:rPr>
-              <w:t>~</w:t>
-            </w:r>
-            <w:r>
-              <w:rPr>
-                <w:rFonts w:ascii="微軟正黑體" w:eastAsia="微軟正黑體" w:hAnsi="微軟正黑體" w:hint="eastAsia"/>
-              </w:rPr>
-              <w:t>8</w:t>
-            </w:r>
-            <w:r>
-              <w:rPr>
-                <w:rFonts w:ascii="微軟正黑體" w:eastAsia="微軟正黑體" w:hAnsi="微軟正黑體" w:hint="eastAsia"/>
-              </w:rPr>
-              <w:t>，亮</w:t>
+              <w:t>~8，亮</w:t>
             </w:r>
             <w:r>
               <w:rPr>
@@ -4420,7 +4320,7 @@
               <w:ind w:leftChars="0" w:left="0"/>
               <w:jc w:val="center"/>
               <w:rPr>
-                <w:rFonts w:ascii="微軟正黑體" w:eastAsia="微軟正黑體" w:hAnsi="微軟正黑體" w:hint="eastAsia"/>
+                <w:rFonts w:ascii="微軟正黑體" w:eastAsia="微軟正黑體" w:hAnsi="微軟正黑體"/>
               </w:rPr>
             </w:pPr>
           </w:p>
@@ -4439,7 +4339,7 @@
               <w:ind w:leftChars="0" w:left="0"/>
               <w:jc w:val="center"/>
               <w:rPr>
-                <w:rFonts w:ascii="微軟正黑體" w:eastAsia="微軟正黑體" w:hAnsi="微軟正黑體" w:hint="eastAsia"/>
+                <w:rFonts w:ascii="微軟正黑體" w:eastAsia="微軟正黑體" w:hAnsi="微軟正黑體"/>
                 <w:color w:val="FF0000"/>
               </w:rPr>
             </w:pPr>
@@ -4464,7 +4364,7 @@
               <w:ind w:leftChars="0" w:left="0"/>
               <w:jc w:val="center"/>
               <w:rPr>
-                <w:rFonts w:ascii="微軟正黑體" w:eastAsia="微軟正黑體" w:hAnsi="微軟正黑體" w:hint="eastAsia"/>
+                <w:rFonts w:ascii="微軟正黑體" w:eastAsia="微軟正黑體" w:hAnsi="微軟正黑體"/>
               </w:rPr>
             </w:pPr>
             <w:r>
@@ -4478,19 +4378,7 @@
               <w:rPr>
                 <w:rFonts w:ascii="微軟正黑體" w:eastAsia="微軟正黑體" w:hAnsi="微軟正黑體" w:hint="eastAsia"/>
               </w:rPr>
-              <w:t>~</w:t>
-            </w:r>
-            <w:r>
-              <w:rPr>
-                <w:rFonts w:ascii="微軟正黑體" w:eastAsia="微軟正黑體" w:hAnsi="微軟正黑體" w:hint="eastAsia"/>
-              </w:rPr>
-              <w:t>8</w:t>
-            </w:r>
-            <w:r>
-              <w:rPr>
-                <w:rFonts w:ascii="微軟正黑體" w:eastAsia="微軟正黑體" w:hAnsi="微軟正黑體" w:hint="eastAsia"/>
-              </w:rPr>
-              <w:t>，亮</w:t>
+              <w:t>~8，亮</w:t>
             </w:r>
             <w:r>
               <w:rPr>
@@ -4520,7 +4408,7 @@
               <w:ind w:leftChars="0" w:left="0"/>
               <w:jc w:val="center"/>
               <w:rPr>
-                <w:rFonts w:ascii="微軟正黑體" w:eastAsia="微軟正黑體" w:hAnsi="微軟正黑體" w:hint="eastAsia"/>
+                <w:rFonts w:ascii="微軟正黑體" w:eastAsia="微軟正黑體" w:hAnsi="微軟正黑體"/>
               </w:rPr>
             </w:pPr>
           </w:p>
@@ -4539,7 +4427,7 @@
               <w:ind w:leftChars="0" w:left="0"/>
               <w:jc w:val="center"/>
               <w:rPr>
-                <w:rFonts w:ascii="微軟正黑體" w:eastAsia="微軟正黑體" w:hAnsi="微軟正黑體" w:hint="eastAsia"/>
+                <w:rFonts w:ascii="微軟正黑體" w:eastAsia="微軟正黑體" w:hAnsi="微軟正黑體"/>
                 <w:color w:val="FF0000"/>
               </w:rPr>
             </w:pPr>
@@ -4564,7 +4452,7 @@
               <w:ind w:leftChars="0" w:left="0"/>
               <w:jc w:val="center"/>
               <w:rPr>
-                <w:rFonts w:ascii="微軟正黑體" w:eastAsia="微軟正黑體" w:hAnsi="微軟正黑體" w:hint="eastAsia"/>
+                <w:rFonts w:ascii="微軟正黑體" w:eastAsia="微軟正黑體" w:hAnsi="微軟正黑體"/>
               </w:rPr>
             </w:pPr>
             <w:r>
@@ -4578,19 +4466,7 @@
               <w:rPr>
                 <w:rFonts w:ascii="微軟正黑體" w:eastAsia="微軟正黑體" w:hAnsi="微軟正黑體" w:hint="eastAsia"/>
               </w:rPr>
-              <w:t>~</w:t>
-            </w:r>
-            <w:r>
-              <w:rPr>
-                <w:rFonts w:ascii="微軟正黑體" w:eastAsia="微軟正黑體" w:hAnsi="微軟正黑體" w:hint="eastAsia"/>
-              </w:rPr>
-              <w:t>8</w:t>
-            </w:r>
-            <w:r>
-              <w:rPr>
-                <w:rFonts w:ascii="微軟正黑體" w:eastAsia="微軟正黑體" w:hAnsi="微軟正黑體" w:hint="eastAsia"/>
-              </w:rPr>
-              <w:t>，亮</w:t>
+              <w:t>~8，亮</w:t>
             </w:r>
             <w:r>
               <w:rPr>
@@ -4620,7 +4496,7 @@
               <w:ind w:leftChars="0" w:left="0"/>
               <w:jc w:val="center"/>
               <w:rPr>
-                <w:rFonts w:ascii="微軟正黑體" w:eastAsia="微軟正黑體" w:hAnsi="微軟正黑體" w:hint="eastAsia"/>
+                <w:rFonts w:ascii="微軟正黑體" w:eastAsia="微軟正黑體" w:hAnsi="微軟正黑體"/>
               </w:rPr>
             </w:pPr>
           </w:p>
@@ -4639,7 +4515,7 @@
               <w:ind w:leftChars="0" w:left="0"/>
               <w:jc w:val="center"/>
               <w:rPr>
-                <w:rFonts w:ascii="微軟正黑體" w:eastAsia="微軟正黑體" w:hAnsi="微軟正黑體" w:hint="eastAsia"/>
+                <w:rFonts w:ascii="微軟正黑體" w:eastAsia="微軟正黑體" w:hAnsi="微軟正黑體"/>
                 <w:color w:val="FF0000"/>
               </w:rPr>
             </w:pPr>
@@ -4664,7 +4540,7 @@
               <w:ind w:leftChars="0" w:left="0"/>
               <w:jc w:val="center"/>
               <w:rPr>
-                <w:rFonts w:ascii="微軟正黑體" w:eastAsia="微軟正黑體" w:hAnsi="微軟正黑體" w:hint="eastAsia"/>
+                <w:rFonts w:ascii="微軟正黑體" w:eastAsia="微軟正黑體" w:hAnsi="微軟正黑體"/>
               </w:rPr>
             </w:pPr>
             <w:r>
@@ -4678,19 +4554,7 @@
               <w:rPr>
                 <w:rFonts w:ascii="微軟正黑體" w:eastAsia="微軟正黑體" w:hAnsi="微軟正黑體" w:hint="eastAsia"/>
               </w:rPr>
-              <w:t>~</w:t>
-            </w:r>
-            <w:r>
-              <w:rPr>
-                <w:rFonts w:ascii="微軟正黑體" w:eastAsia="微軟正黑體" w:hAnsi="微軟正黑體" w:hint="eastAsia"/>
-              </w:rPr>
-              <w:t>8</w:t>
-            </w:r>
-            <w:r>
-              <w:rPr>
-                <w:rFonts w:ascii="微軟正黑體" w:eastAsia="微軟正黑體" w:hAnsi="微軟正黑體" w:hint="eastAsia"/>
-              </w:rPr>
-              <w:t>，亮</w:t>
+              <w:t>~8，亮</w:t>
             </w:r>
             <w:r>
               <w:rPr>
@@ -4720,7 +4584,7 @@
               <w:ind w:leftChars="0" w:left="0"/>
               <w:jc w:val="center"/>
               <w:rPr>
-                <w:rFonts w:ascii="微軟正黑體" w:eastAsia="微軟正黑體" w:hAnsi="微軟正黑體" w:hint="eastAsia"/>
+                <w:rFonts w:ascii="微軟正黑體" w:eastAsia="微軟正黑體" w:hAnsi="微軟正黑體"/>
               </w:rPr>
             </w:pPr>
           </w:p>
@@ -4739,7 +4603,7 @@
               <w:ind w:leftChars="0" w:left="0"/>
               <w:jc w:val="center"/>
               <w:rPr>
-                <w:rFonts w:ascii="微軟正黑體" w:eastAsia="微軟正黑體" w:hAnsi="微軟正黑體" w:hint="eastAsia"/>
+                <w:rFonts w:ascii="微軟正黑體" w:eastAsia="微軟正黑體" w:hAnsi="微軟正黑體"/>
                 <w:color w:val="FF0000"/>
               </w:rPr>
             </w:pPr>
@@ -4764,7 +4628,7 @@
               <w:ind w:leftChars="0" w:left="0"/>
               <w:jc w:val="center"/>
               <w:rPr>
-                <w:rFonts w:ascii="微軟正黑體" w:eastAsia="微軟正黑體" w:hAnsi="微軟正黑體" w:hint="eastAsia"/>
+                <w:rFonts w:ascii="微軟正黑體" w:eastAsia="微軟正黑體" w:hAnsi="微軟正黑體"/>
               </w:rPr>
             </w:pPr>
             <w:r>
@@ -4778,19 +4642,7 @@
               <w:rPr>
                 <w:rFonts w:ascii="微軟正黑體" w:eastAsia="微軟正黑體" w:hAnsi="微軟正黑體" w:hint="eastAsia"/>
               </w:rPr>
-              <w:t>~</w:t>
-            </w:r>
-            <w:r>
-              <w:rPr>
-                <w:rFonts w:ascii="微軟正黑體" w:eastAsia="微軟正黑體" w:hAnsi="微軟正黑體" w:hint="eastAsia"/>
-              </w:rPr>
-              <w:t>8</w:t>
-            </w:r>
-            <w:r>
-              <w:rPr>
-                <w:rFonts w:ascii="微軟正黑體" w:eastAsia="微軟正黑體" w:hAnsi="微軟正黑體" w:hint="eastAsia"/>
-              </w:rPr>
-              <w:t>，亮</w:t>
+              <w:t>~8，亮</w:t>
             </w:r>
             <w:r>
               <w:rPr>
@@ -4820,7 +4672,7 @@
               <w:ind w:leftChars="0" w:left="0"/>
               <w:jc w:val="center"/>
               <w:rPr>
-                <w:rFonts w:ascii="微軟正黑體" w:eastAsia="微軟正黑體" w:hAnsi="微軟正黑體" w:hint="eastAsia"/>
+                <w:rFonts w:ascii="微軟正黑體" w:eastAsia="微軟正黑體" w:hAnsi="微軟正黑體"/>
               </w:rPr>
             </w:pPr>
           </w:p>
@@ -4839,7 +4691,7 @@
               <w:ind w:leftChars="0" w:left="0"/>
               <w:jc w:val="center"/>
               <w:rPr>
-                <w:rFonts w:ascii="微軟正黑體" w:eastAsia="微軟正黑體" w:hAnsi="微軟正黑體" w:hint="eastAsia"/>
+                <w:rFonts w:ascii="微軟正黑體" w:eastAsia="微軟正黑體" w:hAnsi="微軟正黑體"/>
                 <w:color w:val="FF0000"/>
               </w:rPr>
             </w:pPr>
@@ -4864,7 +4716,7 @@
               <w:ind w:leftChars="0" w:left="0"/>
               <w:jc w:val="center"/>
               <w:rPr>
-                <w:rFonts w:ascii="微軟正黑體" w:eastAsia="微軟正黑體" w:hAnsi="微軟正黑體" w:hint="eastAsia"/>
+                <w:rFonts w:ascii="微軟正黑體" w:eastAsia="微軟正黑體" w:hAnsi="微軟正黑體"/>
               </w:rPr>
             </w:pPr>
             <w:r>
@@ -4878,19 +4730,7 @@
               <w:rPr>
                 <w:rFonts w:ascii="微軟正黑體" w:eastAsia="微軟正黑體" w:hAnsi="微軟正黑體" w:hint="eastAsia"/>
               </w:rPr>
-              <w:t>~</w:t>
-            </w:r>
-            <w:r>
-              <w:rPr>
-                <w:rFonts w:ascii="微軟正黑體" w:eastAsia="微軟正黑體" w:hAnsi="微軟正黑體" w:hint="eastAsia"/>
-              </w:rPr>
-              <w:t>8</w:t>
-            </w:r>
-            <w:r>
-              <w:rPr>
-                <w:rFonts w:ascii="微軟正黑體" w:eastAsia="微軟正黑體" w:hAnsi="微軟正黑體" w:hint="eastAsia"/>
-              </w:rPr>
-              <w:t>，亮</w:t>
+              <w:t>~8，亮</w:t>
             </w:r>
             <w:r>
               <w:rPr>
@@ -4920,7 +4760,7 @@
               <w:ind w:leftChars="0" w:left="0"/>
               <w:jc w:val="center"/>
               <w:rPr>
-                <w:rFonts w:ascii="微軟正黑體" w:eastAsia="微軟正黑體" w:hAnsi="微軟正黑體" w:hint="eastAsia"/>
+                <w:rFonts w:ascii="微軟正黑體" w:eastAsia="微軟正黑體" w:hAnsi="微軟正黑體"/>
               </w:rPr>
             </w:pPr>
           </w:p>
@@ -4939,7 +4779,7 @@
               <w:ind w:leftChars="0" w:left="0"/>
               <w:jc w:val="center"/>
               <w:rPr>
-                <w:rFonts w:ascii="微軟正黑體" w:eastAsia="微軟正黑體" w:hAnsi="微軟正黑體" w:hint="eastAsia"/>
+                <w:rFonts w:ascii="微軟正黑體" w:eastAsia="微軟正黑體" w:hAnsi="微軟正黑體"/>
                 <w:color w:val="FF0000"/>
               </w:rPr>
             </w:pPr>
@@ -4964,7 +4804,7 @@
               <w:ind w:leftChars="0" w:left="0"/>
               <w:jc w:val="center"/>
               <w:rPr>
-                <w:rFonts w:ascii="微軟正黑體" w:eastAsia="微軟正黑體" w:hAnsi="微軟正黑體" w:hint="eastAsia"/>
+                <w:rFonts w:ascii="微軟正黑體" w:eastAsia="微軟正黑體" w:hAnsi="微軟正黑體"/>
               </w:rPr>
             </w:pPr>
             <w:r>
@@ -4978,19 +4818,7 @@
               <w:rPr>
                 <w:rFonts w:ascii="微軟正黑體" w:eastAsia="微軟正黑體" w:hAnsi="微軟正黑體" w:hint="eastAsia"/>
               </w:rPr>
-              <w:t>~</w:t>
-            </w:r>
-            <w:r>
-              <w:rPr>
-                <w:rFonts w:ascii="微軟正黑體" w:eastAsia="微軟正黑體" w:hAnsi="微軟正黑體" w:hint="eastAsia"/>
-              </w:rPr>
-              <w:t>8</w:t>
-            </w:r>
-            <w:r>
-              <w:rPr>
-                <w:rFonts w:ascii="微軟正黑體" w:eastAsia="微軟正黑體" w:hAnsi="微軟正黑體" w:hint="eastAsia"/>
-              </w:rPr>
-              <w:t>，亮</w:t>
+              <w:t>~8，亮</w:t>
             </w:r>
             <w:r>
               <w:rPr>
@@ -5020,7 +4848,7 @@
               <w:ind w:leftChars="0" w:left="0"/>
               <w:jc w:val="center"/>
               <w:rPr>
-                <w:rFonts w:ascii="微軟正黑體" w:eastAsia="微軟正黑體" w:hAnsi="微軟正黑體" w:hint="eastAsia"/>
+                <w:rFonts w:ascii="微軟正黑體" w:eastAsia="微軟正黑體" w:hAnsi="微軟正黑體"/>
               </w:rPr>
             </w:pPr>
           </w:p>
@@ -5031,7 +4859,7 @@
       <w:pPr>
         <w:snapToGrid w:val="0"/>
         <w:rPr>
-          <w:rFonts w:ascii="微軟正黑體" w:eastAsia="微軟正黑體" w:hAnsi="微軟正黑體" w:hint="eastAsia"/>
+          <w:rFonts w:ascii="微軟正黑體" w:eastAsia="微軟正黑體" w:hAnsi="微軟正黑體"/>
         </w:rPr>
       </w:pPr>
     </w:p>
@@ -5039,20 +4867,14 @@
       <w:pPr>
         <w:snapToGrid w:val="0"/>
         <w:rPr>
-          <w:rFonts w:ascii="微軟正黑體" w:eastAsia="微軟正黑體" w:hAnsi="微軟正黑體" w:hint="eastAsia"/>
-        </w:rPr>
-      </w:pPr>
-      <w:r>
-        <w:rPr>
-          <w:rFonts w:ascii="微軟正黑體" w:eastAsia="微軟正黑體" w:hAnsi="微軟正黑體" w:hint="eastAsia"/>
-        </w:rPr>
-        <w:t xml:space="preserve">7. </w:t>
-      </w:r>
-      <w:r>
-        <w:rPr>
-          <w:rFonts w:ascii="微軟正黑體" w:eastAsia="微軟正黑體" w:hAnsi="微軟正黑體" w:hint="eastAsia"/>
-        </w:rPr>
-        <w:t xml:space="preserve">先處理 col 部分 </w:t>
+          <w:rFonts w:ascii="微軟正黑體" w:eastAsia="微軟正黑體" w:hAnsi="微軟正黑體"/>
+        </w:rPr>
+      </w:pPr>
+      <w:r>
+        <w:rPr>
+          <w:rFonts w:ascii="微軟正黑體" w:eastAsia="微軟正黑體" w:hAnsi="微軟正黑體" w:hint="eastAsia"/>
+        </w:rPr>
+        <w:t xml:space="preserve">7. 先處理 col 部分 </w:t>
       </w:r>
     </w:p>
     <w:p>
@@ -5065,6 +4887,7 @@
       </w:pPr>
       <w:r>
         <w:rPr>
+          <w:rFonts w:ascii="微軟正黑體" w:eastAsia="微軟正黑體" w:hAnsi="微軟正黑體"/>
           <w:noProof/>
         </w:rPr>
         <w:drawing>
@@ -5083,7 +4906,7 @@
                     <pic:cNvPicPr/>
                   </pic:nvPicPr>
                   <pic:blipFill>
-                    <a:blip r:embed="rId18"/>
+                    <a:blip r:embed="rId17"/>
                     <a:stretch>
                       <a:fillRect/>
                     </a:stretch>
@@ -5122,20 +4945,14 @@
       <w:pPr>
         <w:snapToGrid w:val="0"/>
         <w:rPr>
-          <w:rFonts w:ascii="微軟正黑體" w:eastAsia="微軟正黑體" w:hAnsi="微軟正黑體" w:hint="eastAsia"/>
-        </w:rPr>
-      </w:pPr>
-      <w:r>
-        <w:rPr>
-          <w:rFonts w:ascii="微軟正黑體" w:eastAsia="微軟正黑體" w:hAnsi="微軟正黑體" w:hint="eastAsia"/>
-        </w:rPr>
-        <w:t xml:space="preserve">8. </w:t>
-      </w:r>
-      <w:r>
-        <w:rPr>
-          <w:rFonts w:ascii="微軟正黑體" w:eastAsia="微軟正黑體" w:hAnsi="微軟正黑體" w:hint="eastAsia"/>
-        </w:rPr>
-        <w:t>接著處理 row 部分</w:t>
+          <w:rFonts w:ascii="微軟正黑體" w:eastAsia="微軟正黑體" w:hAnsi="微軟正黑體"/>
+        </w:rPr>
+      </w:pPr>
+      <w:r>
+        <w:rPr>
+          <w:rFonts w:ascii="微軟正黑體" w:eastAsia="微軟正黑體" w:hAnsi="微軟正黑體" w:hint="eastAsia"/>
+        </w:rPr>
+        <w:t>8. 接著處理 row 部分</w:t>
       </w:r>
     </w:p>
     <w:p>
@@ -5143,11 +4960,12 @@
         <w:snapToGrid w:val="0"/>
         <w:jc w:val="center"/>
         <w:rPr>
-          <w:rFonts w:ascii="微軟正黑體" w:eastAsia="微軟正黑體" w:hAnsi="微軟正黑體" w:hint="eastAsia"/>
-        </w:rPr>
-      </w:pPr>
-      <w:r>
-        <w:rPr>
+          <w:rFonts w:ascii="微軟正黑體" w:eastAsia="微軟正黑體" w:hAnsi="微軟正黑體"/>
+        </w:rPr>
+      </w:pPr>
+      <w:r>
+        <w:rPr>
+          <w:rFonts w:ascii="微軟正黑體" w:eastAsia="微軟正黑體" w:hAnsi="微軟正黑體"/>
           <w:noProof/>
         </w:rPr>
         <mc:AlternateContent>
@@ -5221,13 +5039,14 @@
           </mc:Choice>
           <mc:Fallback>
             <w:pict>
-              <v:rect id="矩形 45" o:spid="_x0000_s1026" style="position:absolute;margin-left:155pt;margin-top:58.2pt;width:150.75pt;height:112.05pt;z-index:251956224;visibility:visible;mso-wrap-style:square;mso-width-percent:0;mso-height-percent:0;mso-wrap-distance-left:9pt;mso-wrap-distance-top:0;mso-wrap-distance-right:9pt;mso-wrap-distance-bottom:0;mso-position-horizontal:absolute;mso-position-horizontal-relative:text;mso-position-vertical:absolute;mso-position-vertical-relative:text;mso-width-percent:0;mso-height-percent:0;mso-width-relative:margin;mso-height-relative:margin;v-text-anchor:middle" o:gfxdata="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" filled="f" strokecolor="red" strokeweight="2pt"/>
+              <v:rect w14:anchorId="6DAC9DB7" id="矩形 45" o:spid="_x0000_s1026" style="position:absolute;margin-left:155pt;margin-top:58.2pt;width:150.75pt;height:112.05pt;z-index:251956224;visibility:visible;mso-wrap-style:square;mso-width-percent:0;mso-height-percent:0;mso-wrap-distance-left:9pt;mso-wrap-distance-top:0;mso-wrap-distance-right:9pt;mso-wrap-distance-bottom:0;mso-position-horizontal:absolute;mso-position-horizontal-relative:text;mso-position-vertical:absolute;mso-position-vertical-relative:text;mso-width-percent:0;mso-height-percent:0;mso-width-relative:margin;mso-height-relative:margin;v-text-anchor:middle" o:gfxdata="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" filled="f" strokecolor="red" strokeweight="2pt"/>
             </w:pict>
           </mc:Fallback>
         </mc:AlternateContent>
       </w:r>
       <w:r>
         <w:rPr>
+          <w:rFonts w:ascii="微軟正黑體" w:eastAsia="微軟正黑體" w:hAnsi="微軟正黑體"/>
           <w:noProof/>
         </w:rPr>
         <w:drawing>
@@ -5246,7 +5065,7 @@
                     <pic:cNvPicPr/>
                   </pic:nvPicPr>
                   <pic:blipFill>
-                    <a:blip r:embed="rId19"/>
+                    <a:blip r:embed="rId18"/>
                     <a:stretch>
                       <a:fillRect/>
                     </a:stretch>
@@ -5271,7 +5090,7 @@
       <w:pPr>
         <w:snapToGrid w:val="0"/>
         <w:rPr>
-          <w:rFonts w:ascii="微軟正黑體" w:eastAsia="微軟正黑體" w:hAnsi="微軟正黑體" w:hint="eastAsia"/>
+          <w:rFonts w:ascii="微軟正黑體" w:eastAsia="微軟正黑體" w:hAnsi="微軟正黑體"/>
         </w:rPr>
       </w:pPr>
     </w:p>
@@ -5279,7 +5098,7 @@
       <w:pPr>
         <w:snapToGrid w:val="0"/>
         <w:rPr>
-          <w:rFonts w:ascii="微軟正黑體" w:eastAsia="微軟正黑體" w:hAnsi="微軟正黑體" w:hint="eastAsia"/>
+          <w:rFonts w:ascii="微軟正黑體" w:eastAsia="微軟正黑體" w:hAnsi="微軟正黑體"/>
         </w:rPr>
       </w:pPr>
     </w:p>
@@ -5287,20 +5106,14 @@
       <w:pPr>
         <w:snapToGrid w:val="0"/>
         <w:rPr>
-          <w:rFonts w:ascii="微軟正黑體" w:eastAsia="微軟正黑體" w:hAnsi="微軟正黑體" w:hint="eastAsia"/>
-        </w:rPr>
-      </w:pPr>
-      <w:r>
-        <w:rPr>
-          <w:rFonts w:ascii="微軟正黑體" w:eastAsia="微軟正黑體" w:hAnsi="微軟正黑體" w:hint="eastAsia"/>
-        </w:rPr>
-        <w:t xml:space="preserve">9. </w:t>
-      </w:r>
-      <w:r>
-        <w:rPr>
-          <w:rFonts w:ascii="微軟正黑體" w:eastAsia="微軟正黑體" w:hAnsi="微軟正黑體" w:hint="eastAsia"/>
-        </w:rPr>
-        <w:t xml:space="preserve">最後加上 8*8LED 矩陣模組的初始化與亮燈積木。 </w:t>
+          <w:rFonts w:ascii="微軟正黑體" w:eastAsia="微軟正黑體" w:hAnsi="微軟正黑體"/>
+        </w:rPr>
+      </w:pPr>
+      <w:r>
+        <w:rPr>
+          <w:rFonts w:ascii="微軟正黑體" w:eastAsia="微軟正黑體" w:hAnsi="微軟正黑體" w:hint="eastAsia"/>
+        </w:rPr>
+        <w:t xml:space="preserve">9. 最後加上 8*8LED 矩陣模組的初始化與亮燈積木。 </w:t>
       </w:r>
     </w:p>
     <w:p>
@@ -5313,6 +5126,7 @@
       </w:pPr>
       <w:r>
         <w:rPr>
+          <w:rFonts w:ascii="微軟正黑體" w:eastAsia="微軟正黑體" w:hAnsi="微軟正黑體"/>
           <w:noProof/>
         </w:rPr>
         <mc:AlternateContent>
@@ -5386,13 +5200,14 @@
           </mc:Choice>
           <mc:Fallback>
             <w:pict>
-              <v:rect id="矩形 50" o:spid="_x0000_s1026" style="position:absolute;margin-left:26.9pt;margin-top:149.8pt;width:296.15pt;height:28.5pt;z-index:251960320;visibility:visible;mso-wrap-style:square;mso-width-percent:0;mso-height-percent:0;mso-wrap-distance-left:9pt;mso-wrap-distance-top:0;mso-wrap-distance-right:9pt;mso-wrap-distance-bottom:0;mso-position-horizontal:absolute;mso-position-horizontal-relative:text;mso-position-vertical:absolute;mso-position-vertical-relative:text;mso-width-percent:0;mso-height-percent:0;mso-width-relative:margin;mso-height-relative:margin;v-text-anchor:middle" o:gfxdata="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" filled="f" strokecolor="red" strokeweight="2pt"/>
+              <v:rect w14:anchorId="13D5AA79" id="矩形 50" o:spid="_x0000_s1026" style="position:absolute;margin-left:26.9pt;margin-top:149.8pt;width:296.15pt;height:28.5pt;z-index:251960320;visibility:visible;mso-wrap-style:square;mso-width-percent:0;mso-height-percent:0;mso-wrap-distance-left:9pt;mso-wrap-distance-top:0;mso-wrap-distance-right:9pt;mso-wrap-distance-bottom:0;mso-position-horizontal:absolute;mso-position-horizontal-relative:text;mso-position-vertical:absolute;mso-position-vertical-relative:text;mso-width-percent:0;mso-height-percent:0;mso-width-relative:margin;mso-height-relative:margin;v-text-anchor:middle" o:gfxdata="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" filled="f" strokecolor="red" strokeweight="2pt"/>
             </w:pict>
           </mc:Fallback>
         </mc:AlternateContent>
       </w:r>
       <w:r>
         <w:rPr>
+          <w:rFonts w:ascii="微軟正黑體" w:eastAsia="微軟正黑體" w:hAnsi="微軟正黑體"/>
           <w:noProof/>
         </w:rPr>
         <mc:AlternateContent>
@@ -5466,13 +5281,14 @@
           </mc:Choice>
           <mc:Fallback>
             <w:pict>
-              <v:rect id="矩形 48" o:spid="_x0000_s1026" style="position:absolute;margin-left:15.1pt;margin-top:32.7pt;width:6in;height:28.5pt;z-index:251958272;visibility:visible;mso-wrap-style:square;mso-width-percent:0;mso-height-percent:0;mso-wrap-distance-left:9pt;mso-wrap-distance-top:0;mso-wrap-distance-right:9pt;mso-wrap-distance-bottom:0;mso-position-horizontal:absolute;mso-position-horizontal-relative:text;mso-position-vertical:absolute;mso-position-vertical-relative:text;mso-width-percent:0;mso-height-percent:0;mso-width-relative:margin;mso-height-relative:margin;v-text-anchor:middle" o:gfxdata="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" filled="f" strokecolor="red" strokeweight="2pt"/>
+              <v:rect w14:anchorId="5737B2B3" id="矩形 48" o:spid="_x0000_s1026" style="position:absolute;margin-left:15.1pt;margin-top:32.7pt;width:6in;height:28.5pt;z-index:251958272;visibility:visible;mso-wrap-style:square;mso-width-percent:0;mso-height-percent:0;mso-wrap-distance-left:9pt;mso-wrap-distance-top:0;mso-wrap-distance-right:9pt;mso-wrap-distance-bottom:0;mso-position-horizontal:absolute;mso-position-horizontal-relative:text;mso-position-vertical:absolute;mso-position-vertical-relative:text;mso-width-percent:0;mso-height-percent:0;mso-width-relative:margin;mso-height-relative:margin;v-text-anchor:middle" o:gfxdata="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" filled="f" strokecolor="red" strokeweight="2pt"/>
             </w:pict>
           </mc:Fallback>
         </mc:AlternateContent>
       </w:r>
       <w:r>
         <w:rPr>
+          <w:rFonts w:ascii="微軟正黑體" w:eastAsia="微軟正黑體" w:hAnsi="微軟正黑體"/>
           <w:noProof/>
         </w:rPr>
         <w:drawing>
@@ -5491,7 +5307,7 @@
                     <pic:cNvPicPr/>
                   </pic:nvPicPr>
                   <pic:blipFill>
-                    <a:blip r:embed="rId20"/>
+                    <a:blip r:embed="rId19"/>
                     <a:stretch>
                       <a:fillRect/>
                     </a:stretch>
@@ -5530,20 +5346,14 @@
       <w:pPr>
         <w:snapToGrid w:val="0"/>
         <w:rPr>
-          <w:rFonts w:ascii="微軟正黑體" w:eastAsia="微軟正黑體" w:hAnsi="微軟正黑體" w:hint="eastAsia"/>
-        </w:rPr>
-      </w:pPr>
-      <w:r>
-        <w:rPr>
-          <w:rFonts w:ascii="微軟正黑體" w:eastAsia="微軟正黑體" w:hAnsi="微軟正黑體" w:hint="eastAsia"/>
-        </w:rPr>
-        <w:t xml:space="preserve">10. </w:t>
-      </w:r>
-      <w:r>
-        <w:rPr>
-          <w:rFonts w:ascii="微軟正黑體" w:eastAsia="微軟正黑體" w:hAnsi="微軟正黑體" w:hint="eastAsia"/>
-        </w:rPr>
-        <w:t>還有其他畫法嗎？</w:t>
+          <w:rFonts w:ascii="微軟正黑體" w:eastAsia="微軟正黑體" w:hAnsi="微軟正黑體"/>
+        </w:rPr>
+      </w:pPr>
+      <w:r>
+        <w:rPr>
+          <w:rFonts w:ascii="微軟正黑體" w:eastAsia="微軟正黑體" w:hAnsi="微軟正黑體" w:hint="eastAsia"/>
+        </w:rPr>
+        <w:t>10. 還有其他畫法嗎？</w:t>
       </w:r>
     </w:p>
     <w:p>
@@ -5552,7 +5362,7 @@
         <w:snapToGrid w:val="0"/>
         <w:ind w:leftChars="0" w:left="360"/>
         <w:rPr>
-          <w:rFonts w:ascii="微軟正黑體" w:eastAsia="微軟正黑體" w:hAnsi="微軟正黑體" w:hint="eastAsia"/>
+          <w:rFonts w:ascii="微軟正黑體" w:eastAsia="微軟正黑體" w:hAnsi="微軟正黑體"/>
         </w:rPr>
       </w:pPr>
     </w:p>
@@ -5562,11 +5372,9 @@
         <w:snapToGrid w:val="0"/>
         <w:ind w:leftChars="0" w:left="360"/>
         <w:rPr>
-          <w:rFonts w:ascii="微軟正黑體" w:eastAsia="微軟正黑體" w:hAnsi="微軟正黑體" w:hint="eastAsia"/>
-        </w:rPr>
-      </w:pPr>
-      <w:bookmarkStart w:id="0" w:name="_GoBack"/>
-      <w:bookmarkEnd w:id="0"/>
+          <w:rFonts w:ascii="微軟正黑體" w:eastAsia="微軟正黑體" w:hAnsi="微軟正黑體"/>
+        </w:rPr>
+      </w:pPr>
     </w:p>
     <w:p>
       <w:pPr>
@@ -5574,7 +5382,7 @@
         <w:snapToGrid w:val="0"/>
         <w:ind w:leftChars="0" w:left="360"/>
         <w:rPr>
-          <w:rFonts w:ascii="微軟正黑體" w:eastAsia="微軟正黑體" w:hAnsi="微軟正黑體" w:hint="eastAsia"/>
+          <w:rFonts w:ascii="微軟正黑體" w:eastAsia="微軟正黑體" w:hAnsi="微軟正黑體"/>
         </w:rPr>
       </w:pPr>
     </w:p>
@@ -5589,7 +5397,7 @@
       </w:pPr>
     </w:p>
     <w:sectPr>
-      <w:footerReference w:type="default" r:id="rId21"/>
+      <w:footerReference w:type="default" r:id="rId20"/>
       <w:pgSz w:w="11906" w:h="16838"/>
       <w:pgMar w:top="1418" w:right="1418" w:bottom="1418" w:left="1418" w:header="851" w:footer="850" w:gutter="0"/>
       <w:cols w:space="425"/>
@@ -5600,7 +5408,7 @@
 </file>
 
 <file path=word/endnotes.xml><?xml version="1.0" encoding="utf-8"?>
-<w:endnotes xmlns:wpc="http://schemas.microsoft.com/office/word/2010/wordprocessingCanvas" xmlns:mc="http://schemas.openxmlformats.org/markup-compatibility/2006" xmlns:o="urn:schemas-microsoft-com:office:office" xmlns:r="http://schemas.openxmlformats.org/officeDocument/2006/relationships" xmlns:m="http://schemas.openxmlformats.org/officeDocument/2006/math" xmlns:v="urn:schemas-microsoft-com:vml" xmlns:wp14="http://schemas.microsoft.com/office/word/2010/wordprocessingDrawing" xmlns:wp="http://schemas.openxmlformats.org/drawingml/2006/wordprocessingDrawing" xmlns:w10="urn:schemas-microsoft-com:office:word" xmlns:w="http://schemas.openxmlformats.org/wordprocessingml/2006/main" xmlns:w14="http://schemas.microsoft.com/office/word/2010/wordml" xmlns:wpg="http://schemas.microsoft.com/office/word/2010/wordprocessingGroup" xmlns:wpi="http://schemas.microsoft.com/office/word/2010/wordprocessingInk" xmlns:wne="http://schemas.microsoft.com/office/word/2006/wordml" xmlns:wps="http://schemas.microsoft.com/office/word/2010/wordprocessingShape" mc:Ignorable="w14 wp14">
+<w:endnotes xmlns:wpc="http://schemas.microsoft.com/office/word/2010/wordprocessingCanvas" xmlns:cx="http://schemas.microsoft.com/office/drawing/2014/chartex" xmlns:mc="http://schemas.openxmlformats.org/markup-compatibility/2006" xmlns:o="urn:schemas-microsoft-com:office:office" xmlns:r="http://schemas.openxmlformats.org/officeDocument/2006/relationships" xmlns:m="http://schemas.openxmlformats.org/officeDocument/2006/math" xmlns:v="urn:schemas-microsoft-com:vml" xmlns:wp14="http://schemas.microsoft.com/office/word/2010/wordprocessingDrawing" xmlns:wp="http://schemas.openxmlformats.org/drawingml/2006/wordprocessingDrawing" xmlns:w10="urn:schemas-microsoft-com:office:word" xmlns:w="http://schemas.openxmlformats.org/wordprocessingml/2006/main" xmlns:w14="http://schemas.microsoft.com/office/word/2010/wordml" xmlns:w15="http://schemas.microsoft.com/office/word/2012/wordml" xmlns:w16se="http://schemas.microsoft.com/office/word/2015/wordml/symex" xmlns:wpg="http://schemas.microsoft.com/office/word/2010/wordprocessingGroup" xmlns:wpi="http://schemas.microsoft.com/office/word/2010/wordprocessingInk" xmlns:wne="http://schemas.microsoft.com/office/word/2006/wordml" xmlns:wps="http://schemas.microsoft.com/office/word/2010/wordprocessingShape" mc:Ignorable="w14 w15 w16se wp14">
   <w:endnote w:type="separator" w:id="-1">
     <w:p>
       <w:r>
@@ -5619,7 +5427,7 @@
 </file>
 
 <file path=word/footer1.xml><?xml version="1.0" encoding="utf-8"?>
-<w:ftr xmlns:wpc="http://schemas.microsoft.com/office/word/2010/wordprocessingCanvas" xmlns:mc="http://schemas.openxmlformats.org/markup-compatibility/2006" xmlns:o="urn:schemas-microsoft-com:office:office" xmlns:r="http://schemas.openxmlformats.org/officeDocument/2006/relationships" xmlns:m="http://schemas.openxmlformats.org/officeDocument/2006/math" xmlns:v="urn:schemas-microsoft-com:vml" xmlns:wp14="http://schemas.microsoft.com/office/word/2010/wordprocessingDrawing" xmlns:wp="http://schemas.openxmlformats.org/drawingml/2006/wordprocessingDrawing" xmlns:w10="urn:schemas-microsoft-com:office:word" xmlns:w="http://schemas.openxmlformats.org/wordprocessingml/2006/main" xmlns:w14="http://schemas.microsoft.com/office/word/2010/wordml" xmlns:wpg="http://schemas.microsoft.com/office/word/2010/wordprocessingGroup" xmlns:wpi="http://schemas.microsoft.com/office/word/2010/wordprocessingInk" xmlns:wne="http://schemas.microsoft.com/office/word/2006/wordml" xmlns:wps="http://schemas.microsoft.com/office/word/2010/wordprocessingShape" mc:Ignorable="w14 wp14">
+<w:ftr xmlns:wpc="http://schemas.microsoft.com/office/word/2010/wordprocessingCanvas" xmlns:cx="http://schemas.microsoft.com/office/drawing/2014/chartex" xmlns:mc="http://schemas.openxmlformats.org/markup-compatibility/2006" xmlns:o="urn:schemas-microsoft-com:office:office" xmlns:r="http://schemas.openxmlformats.org/officeDocument/2006/relationships" xmlns:m="http://schemas.openxmlformats.org/officeDocument/2006/math" xmlns:v="urn:schemas-microsoft-com:vml" xmlns:wp14="http://schemas.microsoft.com/office/word/2010/wordprocessingDrawing" xmlns:wp="http://schemas.openxmlformats.org/drawingml/2006/wordprocessingDrawing" xmlns:w10="urn:schemas-microsoft-com:office:word" xmlns:w="http://schemas.openxmlformats.org/wordprocessingml/2006/main" xmlns:w14="http://schemas.microsoft.com/office/word/2010/wordml" xmlns:w15="http://schemas.microsoft.com/office/word/2012/wordml" xmlns:w16se="http://schemas.microsoft.com/office/word/2015/wordml/symex" xmlns:wpg="http://schemas.microsoft.com/office/word/2010/wordprocessingGroup" xmlns:wpi="http://schemas.microsoft.com/office/word/2010/wordprocessingInk" xmlns:wne="http://schemas.microsoft.com/office/word/2006/wordml" xmlns:wps="http://schemas.microsoft.com/office/word/2010/wordprocessingShape" mc:Ignorable="w14 w15 w16se wp14">
   <w:p>
     <w:pPr>
       <w:pStyle w:val="a8"/>
@@ -5680,7 +5488,7 @@
 </file>
 
 <file path=word/footnotes.xml><?xml version="1.0" encoding="utf-8"?>
-<w:footnotes xmlns:wpc="http://schemas.microsoft.com/office/word/2010/wordprocessingCanvas" xmlns:mc="http://schemas.openxmlformats.org/markup-compatibility/2006" xmlns:o="urn:schemas-microsoft-com:office:office" xmlns:r="http://schemas.openxmlformats.org/officeDocument/2006/relationships" xmlns:m="http://schemas.openxmlformats.org/officeDocument/2006/math" xmlns:v="urn:schemas-microsoft-com:vml" xmlns:wp14="http://schemas.microsoft.com/office/word/2010/wordprocessingDrawing" xmlns:wp="http://schemas.openxmlformats.org/drawingml/2006/wordprocessingDrawing" xmlns:w10="urn:schemas-microsoft-com:office:word" xmlns:w="http://schemas.openxmlformats.org/wordprocessingml/2006/main" xmlns:w14="http://schemas.microsoft.com/office/word/2010/wordml" xmlns:wpg="http://schemas.microsoft.com/office/word/2010/wordprocessingGroup" xmlns:wpi="http://schemas.microsoft.com/office/word/2010/wordprocessingInk" xmlns:wne="http://schemas.microsoft.com/office/word/2006/wordml" xmlns:wps="http://schemas.microsoft.com/office/word/2010/wordprocessingShape" mc:Ignorable="w14 wp14">
+<w:footnotes xmlns:wpc="http://schemas.microsoft.com/office/word/2010/wordprocessingCanvas" xmlns:cx="http://schemas.microsoft.com/office/drawing/2014/chartex" xmlns:mc="http://schemas.openxmlformats.org/markup-compatibility/2006" xmlns:o="urn:schemas-microsoft-com:office:office" xmlns:r="http://schemas.openxmlformats.org/officeDocument/2006/relationships" xmlns:m="http://schemas.openxmlformats.org/officeDocument/2006/math" xmlns:v="urn:schemas-microsoft-com:vml" xmlns:wp14="http://schemas.microsoft.com/office/word/2010/wordprocessingDrawing" xmlns:wp="http://schemas.openxmlformats.org/drawingml/2006/wordprocessingDrawing" xmlns:w10="urn:schemas-microsoft-com:office:word" xmlns:w="http://schemas.openxmlformats.org/wordprocessingml/2006/main" xmlns:w14="http://schemas.microsoft.com/office/word/2010/wordml" xmlns:w15="http://schemas.microsoft.com/office/word/2012/wordml" xmlns:w16se="http://schemas.microsoft.com/office/word/2015/wordml/symex" xmlns:wpg="http://schemas.microsoft.com/office/word/2010/wordprocessingGroup" xmlns:wpi="http://schemas.microsoft.com/office/word/2010/wordprocessingInk" xmlns:wne="http://schemas.microsoft.com/office/word/2006/wordml" xmlns:wps="http://schemas.microsoft.com/office/word/2010/wordprocessingShape" mc:Ignorable="w14 w15 w16se wp14">
   <w:footnote w:type="separator" w:id="-1">
     <w:p>
       <w:r>
@@ -5699,8 +5507,8 @@
 </file>
 
 <file path=word/numbering.xml><?xml version="1.0" encoding="utf-8"?>
-<w:numbering xmlns:wpc="http://schemas.microsoft.com/office/word/2010/wordprocessingCanvas" xmlns:mc="http://schemas.openxmlformats.org/markup-compatibility/2006" xmlns:o="urn:schemas-microsoft-com:office:office" xmlns:r="http://schemas.openxmlformats.org/officeDocument/2006/relationships" xmlns:m="http://schemas.openxmlformats.org/officeDocument/2006/math" xmlns:v="urn:schemas-microsoft-com:vml" xmlns:wp14="http://schemas.microsoft.com/office/word/2010/wordprocessingDrawing" xmlns:wp="http://schemas.openxmlformats.org/drawingml/2006/wordprocessingDrawing" xmlns:w10="urn:schemas-microsoft-com:office:word" xmlns:w="http://schemas.openxmlformats.org/wordprocessingml/2006/main" xmlns:w14="http://schemas.microsoft.com/office/word/2010/wordml" xmlns:wpg="http://schemas.microsoft.com/office/word/2010/wordprocessingGroup" xmlns:wpi="http://schemas.microsoft.com/office/word/2010/wordprocessingInk" xmlns:wne="http://schemas.microsoft.com/office/word/2006/wordml" xmlns:wps="http://schemas.microsoft.com/office/word/2010/wordprocessingShape" mc:Ignorable="w14 wp14">
-  <w:abstractNum w:abstractNumId="0">
+<w:numbering xmlns:wpc="http://schemas.microsoft.com/office/word/2010/wordprocessingCanvas" xmlns:cx="http://schemas.microsoft.com/office/drawing/2014/chartex" xmlns:mc="http://schemas.openxmlformats.org/markup-compatibility/2006" xmlns:o="urn:schemas-microsoft-com:office:office" xmlns:r="http://schemas.openxmlformats.org/officeDocument/2006/relationships" xmlns:m="http://schemas.openxmlformats.org/officeDocument/2006/math" xmlns:v="urn:schemas-microsoft-com:vml" xmlns:wp14="http://schemas.microsoft.com/office/word/2010/wordprocessingDrawing" xmlns:wp="http://schemas.openxmlformats.org/drawingml/2006/wordprocessingDrawing" xmlns:w10="urn:schemas-microsoft-com:office:word" xmlns:w="http://schemas.openxmlformats.org/wordprocessingml/2006/main" xmlns:w14="http://schemas.microsoft.com/office/word/2010/wordml" xmlns:w15="http://schemas.microsoft.com/office/word/2012/wordml" xmlns:w16se="http://schemas.microsoft.com/office/word/2015/wordml/symex" xmlns:wpg="http://schemas.microsoft.com/office/word/2010/wordprocessingGroup" xmlns:wpi="http://schemas.microsoft.com/office/word/2010/wordprocessingInk" xmlns:wne="http://schemas.microsoft.com/office/word/2006/wordml" xmlns:wps="http://schemas.microsoft.com/office/word/2010/wordprocessingShape" mc:Ignorable="w14 w15 w16se wp14">
+  <w:abstractNum w:abstractNumId="0" w15:restartNumberingAfterBreak="0">
     <w:nsid w:val="01D33C4F"/>
     <w:multiLevelType w:val="hybridMultilevel"/>
     <w:tmpl w:val="4240DD0E"/>
@@ -5789,7 +5597,7 @@
       </w:pPr>
     </w:lvl>
   </w:abstractNum>
-  <w:abstractNum w:abstractNumId="1">
+  <w:abstractNum w:abstractNumId="1" w15:restartNumberingAfterBreak="0">
     <w:nsid w:val="09547C77"/>
     <w:multiLevelType w:val="hybridMultilevel"/>
     <w:tmpl w:val="DAEAE3EC"/>
@@ -5878,7 +5686,7 @@
       </w:pPr>
     </w:lvl>
   </w:abstractNum>
-  <w:abstractNum w:abstractNumId="2">
+  <w:abstractNum w:abstractNumId="2" w15:restartNumberingAfterBreak="0">
     <w:nsid w:val="1BA00F69"/>
     <w:multiLevelType w:val="hybridMultilevel"/>
     <w:tmpl w:val="BF6A0166"/>
@@ -5967,7 +5775,7 @@
       </w:pPr>
     </w:lvl>
   </w:abstractNum>
-  <w:abstractNum w:abstractNumId="3">
+  <w:abstractNum w:abstractNumId="3" w15:restartNumberingAfterBreak="0">
     <w:nsid w:val="1EE26E41"/>
     <w:multiLevelType w:val="hybridMultilevel"/>
     <w:tmpl w:val="CB16A0FC"/>
@@ -6056,7 +5864,7 @@
       </w:pPr>
     </w:lvl>
   </w:abstractNum>
-  <w:abstractNum w:abstractNumId="4">
+  <w:abstractNum w:abstractNumId="4" w15:restartNumberingAfterBreak="0">
     <w:nsid w:val="27D1254F"/>
     <w:multiLevelType w:val="hybridMultilevel"/>
     <w:tmpl w:val="8E6EB0FE"/>
@@ -6145,7 +5953,7 @@
       </w:pPr>
     </w:lvl>
   </w:abstractNum>
-  <w:abstractNum w:abstractNumId="5">
+  <w:abstractNum w:abstractNumId="5" w15:restartNumberingAfterBreak="0">
     <w:nsid w:val="2817217D"/>
     <w:multiLevelType w:val="hybridMultilevel"/>
     <w:tmpl w:val="3264A4C8"/>
@@ -6234,7 +6042,7 @@
       </w:pPr>
     </w:lvl>
   </w:abstractNum>
-  <w:abstractNum w:abstractNumId="6">
+  <w:abstractNum w:abstractNumId="6" w15:restartNumberingAfterBreak="0">
     <w:nsid w:val="3B667DBF"/>
     <w:multiLevelType w:val="hybridMultilevel"/>
     <w:tmpl w:val="DA94EDE4"/>
@@ -6323,7 +6131,7 @@
       </w:pPr>
     </w:lvl>
   </w:abstractNum>
-  <w:abstractNum w:abstractNumId="7">
+  <w:abstractNum w:abstractNumId="7" w15:restartNumberingAfterBreak="0">
     <w:nsid w:val="4B7350EC"/>
     <w:multiLevelType w:val="hybridMultilevel"/>
     <w:tmpl w:val="E492549C"/>
@@ -6412,7 +6220,7 @@
       </w:pPr>
     </w:lvl>
   </w:abstractNum>
-  <w:abstractNum w:abstractNumId="8">
+  <w:abstractNum w:abstractNumId="8" w15:restartNumberingAfterBreak="0">
     <w:nsid w:val="4F646382"/>
     <w:multiLevelType w:val="hybridMultilevel"/>
     <w:tmpl w:val="46442CC0"/>
@@ -6501,7 +6309,7 @@
       </w:pPr>
     </w:lvl>
   </w:abstractNum>
-  <w:abstractNum w:abstractNumId="9">
+  <w:abstractNum w:abstractNumId="9" w15:restartNumberingAfterBreak="0">
     <w:nsid w:val="50226753"/>
     <w:multiLevelType w:val="hybridMultilevel"/>
     <w:tmpl w:val="45424770"/>
@@ -6590,7 +6398,7 @@
       </w:pPr>
     </w:lvl>
   </w:abstractNum>
-  <w:abstractNum w:abstractNumId="10">
+  <w:abstractNum w:abstractNumId="10" w15:restartNumberingAfterBreak="0">
     <w:nsid w:val="61513034"/>
     <w:multiLevelType w:val="hybridMultilevel"/>
     <w:tmpl w:val="395CF0EA"/>
@@ -6679,7 +6487,7 @@
       </w:pPr>
     </w:lvl>
   </w:abstractNum>
-  <w:abstractNum w:abstractNumId="11">
+  <w:abstractNum w:abstractNumId="11" w15:restartNumberingAfterBreak="0">
     <w:nsid w:val="63D817EB"/>
     <w:multiLevelType w:val="hybridMultilevel"/>
     <w:tmpl w:val="9C9EC5EA"/>
@@ -6768,7 +6576,7 @@
       </w:pPr>
     </w:lvl>
   </w:abstractNum>
-  <w:abstractNum w:abstractNumId="12">
+  <w:abstractNum w:abstractNumId="12" w15:restartNumberingAfterBreak="0">
     <w:nsid w:val="6B526D7A"/>
     <w:multiLevelType w:val="hybridMultilevel"/>
     <w:tmpl w:val="942258F2"/>
@@ -6857,7 +6665,7 @@
       </w:pPr>
     </w:lvl>
   </w:abstractNum>
-  <w:abstractNum w:abstractNumId="13">
+  <w:abstractNum w:abstractNumId="13" w15:restartNumberingAfterBreak="0">
     <w:nsid w:val="6E7001C5"/>
     <w:multiLevelType w:val="hybridMultilevel"/>
     <w:tmpl w:val="38545EE6"/>
@@ -6946,7 +6754,7 @@
       </w:pPr>
     </w:lvl>
   </w:abstractNum>
-  <w:abstractNum w:abstractNumId="14">
+  <w:abstractNum w:abstractNumId="14" w15:restartNumberingAfterBreak="0">
     <w:nsid w:val="7E3D3CF4"/>
     <w:multiLevelType w:val="hybridMultilevel"/>
     <w:tmpl w:val="6266706A"/>
@@ -7084,7 +6892,7 @@
 </file>
 
 <file path=word/styles.xml><?xml version="1.0" encoding="utf-8"?>
-<w:styles xmlns:mc="http://schemas.openxmlformats.org/markup-compatibility/2006" xmlns:r="http://schemas.openxmlformats.org/officeDocument/2006/relationships" xmlns:w="http://schemas.openxmlformats.org/wordprocessingml/2006/main" xmlns:w14="http://schemas.microsoft.com/office/word/2010/wordml" mc:Ignorable="w14">
+<w:styles xmlns:mc="http://schemas.openxmlformats.org/markup-compatibility/2006" xmlns:r="http://schemas.openxmlformats.org/officeDocument/2006/relationships" xmlns:w="http://schemas.openxmlformats.org/wordprocessingml/2006/main" xmlns:w14="http://schemas.microsoft.com/office/word/2010/wordml" xmlns:w15="http://schemas.microsoft.com/office/word/2012/wordml" xmlns:w16se="http://schemas.microsoft.com/office/word/2015/wordml/symex" mc:Ignorable="w14 w15 w16se">
   <w:docDefaults>
     <w:rPrDefault>
       <w:rPr>
@@ -7097,447 +6905,378 @@
     </w:rPrDefault>
     <w:pPrDefault/>
   </w:docDefaults>
-  <w:latentStyles w:defLockedState="0" w:defUIPriority="99" w:defSemiHidden="1" w:defUnhideWhenUsed="1" w:defQFormat="0" w:count="267">
-    <w:lsdException w:name="Normal" w:semiHidden="0" w:uiPriority="0" w:unhideWhenUsed="0" w:qFormat="1"/>
-    <w:lsdException w:name="heading 1" w:semiHidden="0" w:uiPriority="9" w:unhideWhenUsed="0" w:qFormat="1"/>
-    <w:lsdException w:name="heading 2" w:uiPriority="9" w:qFormat="1"/>
-    <w:lsdException w:name="heading 3" w:uiPriority="9" w:qFormat="1"/>
-    <w:lsdException w:name="heading 4" w:uiPriority="9" w:qFormat="1"/>
-    <w:lsdException w:name="heading 5" w:uiPriority="9" w:qFormat="1"/>
-    <w:lsdException w:name="heading 6" w:uiPriority="9" w:qFormat="1"/>
-    <w:lsdException w:name="heading 7" w:uiPriority="9" w:qFormat="1"/>
-    <w:lsdException w:name="heading 8" w:uiPriority="9" w:qFormat="1"/>
-    <w:lsdException w:name="heading 9" w:uiPriority="9" w:qFormat="1"/>
-    <w:lsdException w:name="toc 1" w:uiPriority="39"/>
-    <w:lsdException w:name="toc 2" w:uiPriority="39"/>
-    <w:lsdException w:name="toc 3" w:uiPriority="39"/>
-    <w:lsdException w:name="toc 4" w:uiPriority="39"/>
-    <w:lsdException w:name="toc 5" w:uiPriority="39"/>
-    <w:lsdException w:name="toc 6" w:uiPriority="39"/>
-    <w:lsdException w:name="toc 7" w:uiPriority="39"/>
-    <w:lsdException w:name="toc 8" w:uiPriority="39"/>
-    <w:lsdException w:name="toc 9" w:uiPriority="39"/>
-    <w:lsdException w:name="caption" w:uiPriority="35" w:qFormat="1"/>
-    <w:lsdException w:name="Title" w:semiHidden="0" w:uiPriority="10" w:unhideWhenUsed="0" w:qFormat="1"/>
-    <w:lsdException w:name="Default Paragraph Font" w:uiPriority="1"/>
-    <w:lsdException w:name="Subtitle" w:semiHidden="0" w:uiPriority="11" w:unhideWhenUsed="0" w:qFormat="1"/>
-    <w:lsdException w:name="Strong" w:semiHidden="0" w:uiPriority="22" w:unhideWhenUsed="0" w:qFormat="1"/>
-    <w:lsdException w:name="Emphasis" w:semiHidden="0" w:uiPriority="20" w:unhideWhenUsed="0" w:qFormat="1"/>
-    <w:lsdException w:name="Table Grid" w:semiHidden="0" w:uiPriority="59" w:unhideWhenUsed="0"/>
-    <w:lsdException w:name="Placeholder Text" w:unhideWhenUsed="0"/>
-    <w:lsdException w:name="No Spacing" w:semiHidden="0" w:uiPriority="1" w:unhideWhenUsed="0" w:qFormat="1"/>
-    <w:lsdException w:name="Light Shading" w:semiHidden="0" w:uiPriority="60" w:unhideWhenUsed="0"/>
-    <w:lsdException w:name="Light List" w:semiHidden="0" w:uiPriority="61" w:unhideWhenUsed="0"/>
-    <w:lsdException w:name="Light Grid" w:semiHidden="0" w:uiPriority="62" w:unhideWhenUsed="0"/>
-    <w:lsdException w:name="Medium Shading 1" w:semiHidden="0" w:uiPriority="63" w:unhideWhenUsed="0"/>
-    <w:lsdException w:name="Medium Shading 2" w:semiHidden="0" w:uiPriority="64" w:unhideWhenUsed="0"/>
-    <w:lsdException w:name="Medium List 1" w:semiHidden="0" w:uiPriority="65" w:unhideWhenUsed="0"/>
-    <w:lsdException w:name="Medium List 2" w:semiHidden="0" w:uiPriority="66" w:unhideWhenUsed="0"/>
-    <w:lsdException w:name="Medium Grid 1" w:semiHidden="0" w:uiPriority="67" w:unhideWhenUsed="0"/>
-    <w:lsdException w:name="Medium Grid 2" w:semiHidden="0" w:uiPriority="68" w:unhideWhenUsed="0"/>
-    <w:lsdException w:name="Medium Grid 3" w:semiHidden="0" w:uiPriority="69" w:unhideWhenUsed="0"/>
-    <w:lsdException w:name="Dark List" w:semiHidden="0" w:uiPriority="70" w:unhideWhenUsed="0"/>
-    <w:lsdException w:name="Colorful Shading" w:semiHidden="0" w:uiPriority="71" w:unhideWhenUsed="0"/>
-    <w:lsdException w:name="Colorful List" w:semiHidden="0" w:uiPriority="72" w:unhideWhenUsed="0"/>
-    <w:lsdException w:name="Colorful Grid" w:semiHidden="0" w:uiPriority="73" w:unhideWhenUsed="0"/>
-    <w:lsdException w:name="Light Shading Accent 1" w:semiHidden="0" w:uiPriority="60" w:unhideWhenUsed="0"/>
-    <w:lsdException w:name="Light List Accent 1" w:semiHidden="0" w:uiPriority="61" w:unhideWhenUsed="0"/>
-    <w:lsdException w:name="Light Grid Accent 1" w:semiHidden="0" w:uiPriority="62" w:unhideWhenUsed="0"/>
-    <w:lsdException w:name="Medium Shading 1 Accent 1" w:semiHidden="0" w:uiPriority="63" w:unhideWhenUsed="0"/>
-    <w:lsdException w:name="Medium Shading 2 Accent 1" w:semiHidden="0" w:uiPriority="64" w:unhideWhenUsed="0"/>
-    <w:lsdException w:name="Medium List 1 Accent 1" w:semiHidden="0" w:uiPriority="65" w:unhideWhenUsed="0"/>
-    <w:lsdException w:name="Revision" w:unhideWhenUsed="0"/>
-    <w:lsdException w:name="List Paragraph" w:semiHidden="0" w:uiPriority="34" w:unhideWhenUsed="0" w:qFormat="1"/>
-    <w:lsdException w:name="Quote" w:semiHidden="0" w:uiPriority="29" w:unhideWhenUsed="0" w:qFormat="1"/>
-    <w:lsdException w:name="Intense Quote" w:semiHidden="0" w:uiPriority="30" w:unhideWhenUsed="0" w:qFormat="1"/>
-    <w:lsdException w:name="Medium List 2 Accent 1" w:semiHidden="0" w:uiPriority="66" w:unhideWhenUsed="0"/>
-    <w:lsdException w:name="Medium Grid 1 Accent 1" w:semiHidden="0" w:uiPriority="67" w:unhideWhenUsed="0"/>
-    <w:lsdException w:name="Medium Grid 2 Accent 1" w:semiHidden="0" w:uiPriority="68" w:unhideWhenUsed="0"/>
-    <w:lsdException w:name="Medium Grid 3 Accent 1" w:semiHidden="0" w:uiPriority="69" w:unhideWhenUsed="0"/>
-    <w:lsdException w:name="Dark List Accent 1" w:semiHidden="0" w:uiPriority="70" w:unhideWhenUsed="0"/>
-    <w:lsdException w:name="Colorful Shading Accent 1" w:semiHidden="0" w:uiPriority="71" w:unhideWhenUsed="0"/>
-    <w:lsdException w:name="Colorful List Accent 1" w:semiHidden="0" w:uiPriority="72" w:unhideWhenUsed="0"/>
-    <w:lsdException w:name="Colorful Grid Accent 1" w:semiHidden="0" w:uiPriority="73" w:unhideWhenUsed="0"/>
-    <w:lsdException w:name="Light Shading Accent 2" w:semiHidden="0" w:uiPriority="60" w:unhideWhenUsed="0"/>
-    <w:lsdException w:name="Light List Accent 2" w:semiHidden="0" w:uiPriority="61" w:unhideWhenUsed="0"/>
-    <w:lsdException w:name="Light Grid Accent 2" w:semiHidden="0" w:uiPriority="62" w:unhideWhenUsed="0"/>
-    <w:lsdException w:name="Medium Shading 1 Accent 2" w:semiHidden="0" w:uiPriority="63" w:unhideWhenUsed="0"/>
-    <w:lsdException w:name="Medium Shading 2 Accent 2" w:semiHidden="0" w:uiPriority="64" w:unhideWhenUsed="0"/>
-    <w:lsdException w:name="Medium List 1 Accent 2" w:semiHidden="0" w:uiPriority="65" w:unhideWhenUsed="0"/>
-    <w:lsdException w:name="Medium List 2 Accent 2" w:semiHidden="0" w:uiPriority="66" w:unhideWhenUsed="0"/>
-    <w:lsdException w:name="Medium Grid 1 Accent 2" w:semiHidden="0" w:uiPriority="67" w:unhideWhenUsed="0"/>
-    <w:lsdException w:name="Medium Grid 2 Accent 2" w:semiHidden="0" w:uiPriority="68" w:unhideWhenUsed="0"/>
-    <w:lsdException w:name="Medium Grid 3 Accent 2" w:semiHidden="0" w:uiPriority="69" w:unhideWhenUsed="0"/>
-    <w:lsdException w:name="Dark List Accent 2" w:semiHidden="0" w:uiPriority="70" w:unhideWhenUsed="0"/>
-    <w:lsdException w:name="Colorful Shading Accent 2" w:semiHidden="0" w:uiPriority="71" w:unhideWhenUsed="0"/>
-    <w:lsdException w:name="Colorful List Accent 2" w:semiHidden="0" w:uiPriority="72" w:unhideWhenUsed="0"/>
-    <w:lsdException w:name="Colorful Grid Accent 2" w:semiHidden="0" w:uiPriority="73" w:unhideWhenUsed="0"/>
-    <w:lsdException w:name="Light Shading Accent 3" w:semiHidden="0" w:uiPriority="60" w:unhideWhenUsed="0"/>
-    <w:lsdException w:name="Light List Accent 3" w:semiHidden="0" w:uiPriority="61" w:unhideWhenUsed="0"/>
-    <w:lsdException w:name="Light Grid Accent 3" w:semiHidden="0" w:uiPriority="62" w:unhideWhenUsed="0"/>
-    <w:lsdException w:name="Medium Shading 1 Accent 3" w:semiHidden="0" w:uiPriority="63" w:unhideWhenUsed="0"/>
-    <w:lsdException w:name="Medium Shading 2 Accent 3" w:semiHidden="0" w:uiPriority="64" w:unhideWhenUsed="0"/>
-    <w:lsdException w:name="Medium List 1 Accent 3" w:semiHidden="0" w:uiPriority="65" w:unhideWhenUsed="0"/>
-    <w:lsdException w:name="Medium List 2 Accent 3" w:semiHidden="0" w:uiPriority="66" w:unhideWhenUsed="0"/>
-    <w:lsdException w:name="Medium Grid 1 Accent 3" w:semiHidden="0" w:uiPriority="67" w:unhideWhenUsed="0"/>
-    <w:lsdException w:name="Medium Grid 2 Accent 3" w:semiHidden="0" w:uiPriority="68" w:unhideWhenUsed="0"/>
-    <w:lsdException w:name="Medium Grid 3 Accent 3" w:semiHidden="0" w:uiPriority="69" w:unhideWhenUsed="0"/>
-    <w:lsdException w:name="Dark List Accent 3" w:semiHidden="0" w:uiPriority="70" w:unhideWhenUsed="0"/>
-    <w:lsdException w:name="Colorful Shading Accent 3" w:semiHidden="0" w:uiPriority="71" w:unhideWhenUsed="0"/>
-    <w:lsdException w:name="Colorful List Accent 3" w:semiHidden="0" w:uiPriority="72" w:unhideWhenUsed="0"/>
-    <w:lsdException w:name="Colorful Grid Accent 3" w:semiHidden="0" w:uiPriority="73" w:unhideWhenUsed="0"/>
-    <w:lsdException w:name="Light Shading Accent 4" w:semiHidden="0" w:uiPriority="60" w:unhideWhenUsed="0"/>
-    <w:lsdException w:name="Light List Accent 4" w:semiHidden="0" w:uiPriority="61" w:unhideWhenUsed="0"/>
-    <w:lsdException w:name="Light Grid Accent 4" w:semiHidden="0" w:uiPriority="62" w:unhideWhenUsed="0"/>
-    <w:lsdException w:name="Medium Shading 1 Accent 4" w:semiHidden="0" w:uiPriority="63" w:unhideWhenUsed="0"/>
-    <w:lsdException w:name="Medium Shading 2 Accent 4" w:semiHidden="0" w:uiPriority="64" w:unhideWhenUsed="0"/>
-    <w:lsdException w:name="Medium List 1 Accent 4" w:semiHidden="0" w:uiPriority="65" w:unhideWhenUsed="0"/>
-    <w:lsdException w:name="Medium List 2 Accent 4" w:semiHidden="0" w:uiPriority="66" w:unhideWhenUsed="0"/>
-    <w:lsdException w:name="Medium Grid 1 Accent 4" w:semiHidden="0" w:uiPriority="67" w:unhideWhenUsed="0"/>
-    <w:lsdException w:name="Medium Grid 2 Accent 4" w:semiHidden="0" w:uiPriority="68" w:unhideWhenUsed="0"/>
-    <w:lsdException w:name="Medium Grid 3 Accent 4" w:semiHidden="0" w:uiPriority="69" w:unhideWhenUsed="0"/>
-    <w:lsdException w:name="Dark List Accent 4" w:semiHidden="0" w:uiPriority="70" w:unhideWhenUsed="0"/>
-    <w:lsdException w:name="Colorful Shading Accent 4" w:semiHidden="0" w:uiPriority="71" w:unhideWhenUsed="0"/>
-    <w:lsdException w:name="Colorful List Accent 4" w:semiHidden="0" w:uiPriority="72" w:unhideWhenUsed="0"/>
-    <w:lsdException w:name="Colorful Grid Accent 4" w:semiHidden="0" w:uiPriority="73" w:unhideWhenUsed="0"/>
-    <w:lsdException w:name="Light Shading Accent 5" w:semiHidden="0" w:uiPriority="60" w:unhideWhenUsed="0"/>
-    <w:lsdException w:name="Light List Accent 5" w:semiHidden="0" w:uiPriority="61" w:unhideWhenUsed="0"/>
-    <w:lsdException w:name="Light Grid Accent 5" w:semiHidden="0" w:uiPriority="62" w:unhideWhenUsed="0"/>
-    <w:lsdException w:name="Medium Shading 1 Accent 5" w:semiHidden="0" w:uiPriority="63" w:unhideWhenUsed="0"/>
-    <w:lsdException w:name="Medium Shading 2 Accent 5" w:semiHidden="0" w:uiPriority="64" w:unhideWhenUsed="0"/>
-    <w:lsdException w:name="Medium List 1 Accent 5" w:semiHidden="0" w:uiPriority="65" w:unhideWhenUsed="0"/>
-    <w:lsdException w:name="Medium List 2 Accent 5" w:semiHidden="0" w:uiPriority="66" w:unhideWhenUsed="0"/>
-    <w:lsdException w:name="Medium Grid 1 Accent 5" w:semiHidden="0" w:uiPriority="67" w:unhideWhenUsed="0"/>
-    <w:lsdException w:name="Medium Grid 2 Accent 5" w:semiHidden="0" w:uiPriority="68" w:unhideWhenUsed="0"/>
-    <w:lsdException w:name="Medium Grid 3 Accent 5" w:semiHidden="0" w:uiPriority="69" w:unhideWhenUsed="0"/>
-    <w:lsdException w:name="Dark List Accent 5" w:semiHidden="0" w:uiPriority="70" w:unhideWhenUsed="0"/>
-    <w:lsdException w:name="Colorful Shading Accent 5" w:semiHidden="0" w:uiPriority="71" w:unhideWhenUsed="0"/>
-    <w:lsdException w:name="Colorful List Accent 5" w:semiHidden="0" w:uiPriority="72" w:unhideWhenUsed="0"/>
-    <w:lsdException w:name="Colorful Grid Accent 5" w:semiHidden="0" w:uiPriority="73" w:unhideWhenUsed="0"/>
-    <w:lsdException w:name="Light Shading Accent 6" w:semiHidden="0" w:uiPriority="60" w:unhideWhenUsed="0"/>
-    <w:lsdException w:name="Light List Accent 6" w:semiHidden="0" w:uiPriority="61" w:unhideWhenUsed="0"/>
-    <w:lsdException w:name="Light Grid Accent 6" w:semiHidden="0" w:uiPriority="62" w:unhideWhenUsed="0"/>
-    <w:lsdException w:name="Medium Shading 1 Accent 6" w:semiHidden="0" w:uiPriority="63" w:unhideWhenUsed="0"/>
-    <w:lsdException w:name="Medium Shading 2 Accent 6" w:semiHidden="0" w:uiPriority="64" w:unhideWhenUsed="0"/>
-    <w:lsdException w:name="Medium List 1 Accent 6" w:semiHidden="0" w:uiPriority="65" w:unhideWhenUsed="0"/>
-    <w:lsdException w:name="Medium List 2 Accent 6" w:semiHidden="0" w:uiPriority="66" w:unhideWhenUsed="0"/>
-    <w:lsdException w:name="Medium Grid 1 Accent 6" w:semiHidden="0" w:uiPriority="67" w:unhideWhenUsed="0"/>
-    <w:lsdException w:name="Medium Grid 2 Accent 6" w:semiHidden="0" w:uiPriority="68" w:unhideWhenUsed="0"/>
-    <w:lsdException w:name="Medium Grid 3 Accent 6" w:semiHidden="0" w:uiPriority="69" w:unhideWhenUsed="0"/>
-    <w:lsdException w:name="Dark List Accent 6" w:semiHidden="0" w:uiPriority="70" w:unhideWhenUsed="0"/>
-    <w:lsdException w:name="Colorful Shading Accent 6" w:semiHidden="0" w:uiPriority="71" w:unhideWhenUsed="0"/>
-    <w:lsdException w:name="Colorful List Accent 6" w:semiHidden="0" w:uiPriority="72" w:unhideWhenUsed="0"/>
-    <w:lsdException w:name="Colorful Grid Accent 6" w:semiHidden="0" w:uiPriority="73" w:unhideWhenUsed="0"/>
-    <w:lsdException w:name="Subtle Emphasis" w:semiHidden="0" w:uiPriority="19" w:unhideWhenUsed="0" w:qFormat="1"/>
-    <w:lsdException w:name="Intense Emphasis" w:semiHidden="0" w:uiPriority="21" w:unhideWhenUsed="0" w:qFormat="1"/>
-    <w:lsdException w:name="Subtle Reference" w:semiHidden="0" w:uiPriority="31" w:unhideWhenUsed="0" w:qFormat="1"/>
-    <w:lsdException w:name="Intense Reference" w:semiHidden="0" w:uiPriority="32" w:unhideWhenUsed="0" w:qFormat="1"/>
-    <w:lsdException w:name="Book Title" w:semiHidden="0" w:uiPriority="33" w:unhideWhenUsed="0" w:qFormat="1"/>
-    <w:lsdException w:name="Bibliography" w:uiPriority="37"/>
-    <w:lsdException w:name="TOC Heading" w:uiPriority="39" w:qFormat="1"/>
-  </w:latentStyles>
-  <w:style w:type="paragraph" w:default="1" w:styleId="a">
-    <w:name w:val="Normal"/>
-    <w:qFormat/>
-    <w:pPr>
-      <w:widowControl w:val="0"/>
-    </w:pPr>
-  </w:style>
-  <w:style w:type="character" w:default="1" w:styleId="a0">
-    <w:name w:val="Default Paragraph Font"/>
-    <w:uiPriority w:val="1"/>
-    <w:semiHidden/>
-    <w:unhideWhenUsed/>
-  </w:style>
-  <w:style w:type="table" w:default="1" w:styleId="a1">
-    <w:name w:val="Normal Table"/>
-    <w:uiPriority w:val="99"/>
-    <w:semiHidden/>
-    <w:unhideWhenUsed/>
-    <w:tblPr>
-      <w:tblInd w:w="0" w:type="dxa"/>
-      <w:tblCellMar>
-        <w:top w:w="0" w:type="dxa"/>
-        <w:left w:w="108" w:type="dxa"/>
-        <w:bottom w:w="0" w:type="dxa"/>
-        <w:right w:w="108" w:type="dxa"/>
-      </w:tblCellMar>
-    </w:tblPr>
-  </w:style>
-  <w:style w:type="numbering" w:default="1" w:styleId="a2">
-    <w:name w:val="No List"/>
-    <w:uiPriority w:val="99"/>
-    <w:semiHidden/>
-    <w:unhideWhenUsed/>
-  </w:style>
-  <w:style w:type="paragraph" w:styleId="a3">
-    <w:name w:val="Balloon Text"/>
-    <w:basedOn w:val="a"/>
-    <w:link w:val="a4"/>
-    <w:uiPriority w:val="99"/>
-    <w:semiHidden/>
-    <w:unhideWhenUsed/>
-    <w:rsid w:val="00216788"/>
-    <w:rPr>
-      <w:rFonts w:asciiTheme="majorHAnsi" w:eastAsiaTheme="majorEastAsia" w:hAnsiTheme="majorHAnsi" w:cstheme="majorBidi"/>
-      <w:sz w:val="18"/>
-      <w:szCs w:val="18"/>
-    </w:rPr>
-  </w:style>
-  <w:style w:type="character" w:customStyle="1" w:styleId="a4">
-    <w:name w:val="註解方塊文字 字元"/>
-    <w:basedOn w:val="a0"/>
-    <w:link w:val="a3"/>
-    <w:uiPriority w:val="99"/>
-    <w:semiHidden/>
-    <w:rsid w:val="00216788"/>
-    <w:rPr>
-      <w:rFonts w:asciiTheme="majorHAnsi" w:eastAsiaTheme="majorEastAsia" w:hAnsiTheme="majorHAnsi" w:cstheme="majorBidi"/>
-      <w:sz w:val="18"/>
-      <w:szCs w:val="18"/>
-    </w:rPr>
-  </w:style>
-  <w:style w:type="paragraph" w:styleId="a5">
-    <w:name w:val="List Paragraph"/>
-    <w:basedOn w:val="a"/>
-    <w:uiPriority w:val="34"/>
-    <w:qFormat/>
-    <w:rsid w:val="00723E06"/>
-    <w:pPr>
-      <w:ind w:leftChars="200" w:left="480"/>
-    </w:pPr>
-  </w:style>
-  <w:style w:type="paragraph" w:styleId="a6">
-    <w:name w:val="header"/>
-    <w:basedOn w:val="a"/>
-    <w:link w:val="a7"/>
-    <w:uiPriority w:val="99"/>
-    <w:unhideWhenUsed/>
-    <w:rsid w:val="00187F3E"/>
-    <w:pPr>
-      <w:tabs>
-        <w:tab w:val="center" w:pos="4153"/>
-        <w:tab w:val="right" w:pos="8306"/>
-      </w:tabs>
-      <w:snapToGrid w:val="0"/>
-    </w:pPr>
-    <w:rPr>
-      <w:sz w:val="20"/>
-      <w:szCs w:val="20"/>
-    </w:rPr>
-  </w:style>
-  <w:style w:type="character" w:customStyle="1" w:styleId="a7">
-    <w:name w:val="頁首 字元"/>
-    <w:basedOn w:val="a0"/>
-    <w:link w:val="a6"/>
-    <w:uiPriority w:val="99"/>
-    <w:rsid w:val="00187F3E"/>
-    <w:rPr>
-      <w:sz w:val="20"/>
-      <w:szCs w:val="20"/>
-    </w:rPr>
-  </w:style>
-  <w:style w:type="paragraph" w:styleId="a8">
-    <w:name w:val="footer"/>
-    <w:basedOn w:val="a"/>
-    <w:link w:val="a9"/>
-    <w:uiPriority w:val="99"/>
-    <w:unhideWhenUsed/>
-    <w:rsid w:val="00187F3E"/>
-    <w:pPr>
-      <w:tabs>
-        <w:tab w:val="center" w:pos="4153"/>
-        <w:tab w:val="right" w:pos="8306"/>
-      </w:tabs>
-      <w:snapToGrid w:val="0"/>
-    </w:pPr>
-    <w:rPr>
-      <w:sz w:val="20"/>
-      <w:szCs w:val="20"/>
-    </w:rPr>
-  </w:style>
-  <w:style w:type="character" w:customStyle="1" w:styleId="a9">
-    <w:name w:val="頁尾 字元"/>
-    <w:basedOn w:val="a0"/>
-    <w:link w:val="a8"/>
-    <w:uiPriority w:val="99"/>
-    <w:rsid w:val="00187F3E"/>
-    <w:rPr>
-      <w:sz w:val="20"/>
-      <w:szCs w:val="20"/>
-    </w:rPr>
-  </w:style>
-  <w:style w:type="table" w:styleId="aa">
-    <w:name w:val="Table Grid"/>
-    <w:basedOn w:val="a1"/>
-    <w:uiPriority w:val="59"/>
-    <w:rsid w:val="005E710A"/>
-    <w:tblPr>
-      <w:tblBorders>
-        <w:top w:val="single" w:sz="4" w:space="0" w:color="auto"/>
-        <w:left w:val="single" w:sz="4" w:space="0" w:color="auto"/>
-        <w:bottom w:val="single" w:sz="4" w:space="0" w:color="auto"/>
-        <w:right w:val="single" w:sz="4" w:space="0" w:color="auto"/>
-        <w:insideH w:val="single" w:sz="4" w:space="0" w:color="auto"/>
-        <w:insideV w:val="single" w:sz="4" w:space="0" w:color="auto"/>
-      </w:tblBorders>
-    </w:tblPr>
-  </w:style>
-</w:styles>
-</file>
-
-<file path=word/stylesWithEffects.xml><?xml version="1.0" encoding="utf-8"?>
-<w:styles xmlns:wpc="http://schemas.microsoft.com/office/word/2010/wordprocessingCanvas" xmlns:mc="http://schemas.openxmlformats.org/markup-compatibility/2006" xmlns:o="urn:schemas-microsoft-com:office:office" xmlns:r="http://schemas.openxmlformats.org/officeDocument/2006/relationships" xmlns:m="http://schemas.openxmlformats.org/officeDocument/2006/math" xmlns:v="urn:schemas-microsoft-com:vml" xmlns:wp14="http://schemas.microsoft.com/office/word/2010/wordprocessingDrawing" xmlns:wp="http://schemas.openxmlformats.org/drawingml/2006/wordprocessingDrawing" xmlns:w10="urn:schemas-microsoft-com:office:word" xmlns:w="http://schemas.openxmlformats.org/wordprocessingml/2006/main" xmlns:w14="http://schemas.microsoft.com/office/word/2010/wordml" xmlns:wpg="http://schemas.microsoft.com/office/word/2010/wordprocessingGroup" xmlns:wpi="http://schemas.microsoft.com/office/word/2010/wordprocessingInk" xmlns:wne="http://schemas.microsoft.com/office/word/2006/wordml" xmlns:wps="http://schemas.microsoft.com/office/word/2010/wordprocessingShape" mc:Ignorable="w14 wp14">
-  <w:docDefaults>
-    <w:rPrDefault>
-      <w:rPr>
-        <w:rFonts w:asciiTheme="minorHAnsi" w:eastAsiaTheme="minorEastAsia" w:hAnsiTheme="minorHAnsi" w:cstheme="minorBidi"/>
-        <w:kern w:val="2"/>
-        <w:sz w:val="24"/>
-        <w:szCs w:val="22"/>
-        <w:lang w:val="en-US" w:eastAsia="zh-TW" w:bidi="ar-SA"/>
-      </w:rPr>
-    </w:rPrDefault>
-    <w:pPrDefault/>
-  </w:docDefaults>
-  <w:latentStyles w:defLockedState="0" w:defUIPriority="99" w:defSemiHidden="1" w:defUnhideWhenUsed="1" w:defQFormat="0" w:count="267">
-    <w:lsdException w:name="Normal" w:semiHidden="0" w:uiPriority="0" w:unhideWhenUsed="0" w:qFormat="1"/>
-    <w:lsdException w:name="heading 1" w:semiHidden="0" w:uiPriority="9" w:unhideWhenUsed="0" w:qFormat="1"/>
-    <w:lsdException w:name="heading 2" w:uiPriority="9" w:qFormat="1"/>
-    <w:lsdException w:name="heading 3" w:uiPriority="9" w:qFormat="1"/>
-    <w:lsdException w:name="heading 4" w:uiPriority="9" w:qFormat="1"/>
-    <w:lsdException w:name="heading 5" w:uiPriority="9" w:qFormat="1"/>
-    <w:lsdException w:name="heading 6" w:uiPriority="9" w:qFormat="1"/>
-    <w:lsdException w:name="heading 7" w:uiPriority="9" w:qFormat="1"/>
-    <w:lsdException w:name="heading 8" w:uiPriority="9" w:qFormat="1"/>
-    <w:lsdException w:name="heading 9" w:uiPriority="9" w:qFormat="1"/>
-    <w:lsdException w:name="toc 1" w:uiPriority="39"/>
-    <w:lsdException w:name="toc 2" w:uiPriority="39"/>
-    <w:lsdException w:name="toc 3" w:uiPriority="39"/>
-    <w:lsdException w:name="toc 4" w:uiPriority="39"/>
-    <w:lsdException w:name="toc 5" w:uiPriority="39"/>
-    <w:lsdException w:name="toc 6" w:uiPriority="39"/>
-    <w:lsdException w:name="toc 7" w:uiPriority="39"/>
-    <w:lsdException w:name="toc 8" w:uiPriority="39"/>
-    <w:lsdException w:name="toc 9" w:uiPriority="39"/>
-    <w:lsdException w:name="caption" w:uiPriority="35" w:qFormat="1"/>
-    <w:lsdException w:name="Title" w:semiHidden="0" w:uiPriority="10" w:unhideWhenUsed="0" w:qFormat="1"/>
-    <w:lsdException w:name="Default Paragraph Font" w:uiPriority="1"/>
-    <w:lsdException w:name="Subtitle" w:semiHidden="0" w:uiPriority="11" w:unhideWhenUsed="0" w:qFormat="1"/>
-    <w:lsdException w:name="Strong" w:semiHidden="0" w:uiPriority="22" w:unhideWhenUsed="0" w:qFormat="1"/>
-    <w:lsdException w:name="Emphasis" w:semiHidden="0" w:uiPriority="20" w:unhideWhenUsed="0" w:qFormat="1"/>
-    <w:lsdException w:name="Table Grid" w:semiHidden="0" w:uiPriority="59" w:unhideWhenUsed="0"/>
-    <w:lsdException w:name="Placeholder Text" w:unhideWhenUsed="0"/>
-    <w:lsdException w:name="No Spacing" w:semiHidden="0" w:uiPriority="1" w:unhideWhenUsed="0" w:qFormat="1"/>
-    <w:lsdException w:name="Light Shading" w:semiHidden="0" w:uiPriority="60" w:unhideWhenUsed="0"/>
-    <w:lsdException w:name="Light List" w:semiHidden="0" w:uiPriority="61" w:unhideWhenUsed="0"/>
-    <w:lsdException w:name="Light Grid" w:semiHidden="0" w:uiPriority="62" w:unhideWhenUsed="0"/>
-    <w:lsdException w:name="Medium Shading 1" w:semiHidden="0" w:uiPriority="63" w:unhideWhenUsed="0"/>
-    <w:lsdException w:name="Medium Shading 2" w:semiHidden="0" w:uiPriority="64" w:unhideWhenUsed="0"/>
-    <w:lsdException w:name="Medium List 1" w:semiHidden="0" w:uiPriority="65" w:unhideWhenUsed="0"/>
-    <w:lsdException w:name="Medium List 2" w:semiHidden="0" w:uiPriority="66" w:unhideWhenUsed="0"/>
-    <w:lsdException w:name="Medium Grid 1" w:semiHidden="0" w:uiPriority="67" w:unhideWhenUsed="0"/>
-    <w:lsdException w:name="Medium Grid 2" w:semiHidden="0" w:uiPriority="68" w:unhideWhenUsed="0"/>
-    <w:lsdException w:name="Medium Grid 3" w:semiHidden="0" w:uiPriority="69" w:unhideWhenUsed="0"/>
-    <w:lsdException w:name="Dark List" w:semiHidden="0" w:uiPriority="70" w:unhideWhenUsed="0"/>
-    <w:lsdException w:name="Colorful Shading" w:semiHidden="0" w:uiPriority="71" w:unhideWhenUsed="0"/>
-    <w:lsdException w:name="Colorful List" w:semiHidden="0" w:uiPriority="72" w:unhideWhenUsed="0"/>
-    <w:lsdException w:name="Colorful Grid" w:semiHidden="0" w:uiPriority="73" w:unhideWhenUsed="0"/>
-    <w:lsdException w:name="Light Shading Accent 1" w:semiHidden="0" w:uiPriority="60" w:unhideWhenUsed="0"/>
-    <w:lsdException w:name="Light List Accent 1" w:semiHidden="0" w:uiPriority="61" w:unhideWhenUsed="0"/>
-    <w:lsdException w:name="Light Grid Accent 1" w:semiHidden="0" w:uiPriority="62" w:unhideWhenUsed="0"/>
-    <w:lsdException w:name="Medium Shading 1 Accent 1" w:semiHidden="0" w:uiPriority="63" w:unhideWhenUsed="0"/>
-    <w:lsdException w:name="Medium Shading 2 Accent 1" w:semiHidden="0" w:uiPriority="64" w:unhideWhenUsed="0"/>
-    <w:lsdException w:name="Medium List 1 Accent 1" w:semiHidden="0" w:uiPriority="65" w:unhideWhenUsed="0"/>
-    <w:lsdException w:name="Revision" w:unhideWhenUsed="0"/>
-    <w:lsdException w:name="List Paragraph" w:semiHidden="0" w:uiPriority="34" w:unhideWhenUsed="0" w:qFormat="1"/>
-    <w:lsdException w:name="Quote" w:semiHidden="0" w:uiPriority="29" w:unhideWhenUsed="0" w:qFormat="1"/>
-    <w:lsdException w:name="Intense Quote" w:semiHidden="0" w:uiPriority="30" w:unhideWhenUsed="0" w:qFormat="1"/>
-    <w:lsdException w:name="Medium List 2 Accent 1" w:semiHidden="0" w:uiPriority="66" w:unhideWhenUsed="0"/>
-    <w:lsdException w:name="Medium Grid 1 Accent 1" w:semiHidden="0" w:uiPriority="67" w:unhideWhenUsed="0"/>
-    <w:lsdException w:name="Medium Grid 2 Accent 1" w:semiHidden="0" w:uiPriority="68" w:unhideWhenUsed="0"/>
-    <w:lsdException w:name="Medium Grid 3 Accent 1" w:semiHidden="0" w:uiPriority="69" w:unhideWhenUsed="0"/>
-    <w:lsdException w:name="Dark List Accent 1" w:semiHidden="0" w:uiPriority="70" w:unhideWhenUsed="0"/>
-    <w:lsdException w:name="Colorful Shading Accent 1" w:semiHidden="0" w:uiPriority="71" w:unhideWhenUsed="0"/>
-    <w:lsdException w:name="Colorful List Accent 1" w:semiHidden="0" w:uiPriority="72" w:unhideWhenUsed="0"/>
-    <w:lsdException w:name="Colorful Grid Accent 1" w:semiHidden="0" w:uiPriority="73" w:unhideWhenUsed="0"/>
-    <w:lsdException w:name="Light Shading Accent 2" w:semiHidden="0" w:uiPriority="60" w:unhideWhenUsed="0"/>
-    <w:lsdException w:name="Light List Accent 2" w:semiHidden="0" w:uiPriority="61" w:unhideWhenUsed="0"/>
-    <w:lsdException w:name="Light Grid Accent 2" w:semiHidden="0" w:uiPriority="62" w:unhideWhenUsed="0"/>
-    <w:lsdException w:name="Medium Shading 1 Accent 2" w:semiHidden="0" w:uiPriority="63" w:unhideWhenUsed="0"/>
-    <w:lsdException w:name="Medium Shading 2 Accent 2" w:semiHidden="0" w:uiPriority="64" w:unhideWhenUsed="0"/>
-    <w:lsdException w:name="Medium List 1 Accent 2" w:semiHidden="0" w:uiPriority="65" w:unhideWhenUsed="0"/>
-    <w:lsdException w:name="Medium List 2 Accent 2" w:semiHidden="0" w:uiPriority="66" w:unhideWhenUsed="0"/>
-    <w:lsdException w:name="Medium Grid 1 Accent 2" w:semiHidden="0" w:uiPriority="67" w:unhideWhenUsed="0"/>
-    <w:lsdException w:name="Medium Grid 2 Accent 2" w:semiHidden="0" w:uiPriority="68" w:unhideWhenUsed="0"/>
-    <w:lsdException w:name="Medium Grid 3 Accent 2" w:semiHidden="0" w:uiPriority="69" w:unhideWhenUsed="0"/>
-    <w:lsdException w:name="Dark List Accent 2" w:semiHidden="0" w:uiPriority="70" w:unhideWhenUsed="0"/>
-    <w:lsdException w:name="Colorful Shading Accent 2" w:semiHidden="0" w:uiPriority="71" w:unhideWhenUsed="0"/>
-    <w:lsdException w:name="Colorful List Accent 2" w:semiHidden="0" w:uiPriority="72" w:unhideWhenUsed="0"/>
-    <w:lsdException w:name="Colorful Grid Accent 2" w:semiHidden="0" w:uiPriority="73" w:unhideWhenUsed="0"/>
-    <w:lsdException w:name="Light Shading Accent 3" w:semiHidden="0" w:uiPriority="60" w:unhideWhenUsed="0"/>
-    <w:lsdException w:name="Light List Accent 3" w:semiHidden="0" w:uiPriority="61" w:unhideWhenUsed="0"/>
-    <w:lsdException w:name="Light Grid Accent 3" w:semiHidden="0" w:uiPriority="62" w:unhideWhenUsed="0"/>
-    <w:lsdException w:name="Medium Shading 1 Accent 3" w:semiHidden="0" w:uiPriority="63" w:unhideWhenUsed="0"/>
-    <w:lsdException w:name="Medium Shading 2 Accent 3" w:semiHidden="0" w:uiPriority="64" w:unhideWhenUsed="0"/>
-    <w:lsdException w:name="Medium List 1 Accent 3" w:semiHidden="0" w:uiPriority="65" w:unhideWhenUsed="0"/>
-    <w:lsdException w:name="Medium List 2 Accent 3" w:semiHidden="0" w:uiPriority="66" w:unhideWhenUsed="0"/>
-    <w:lsdException w:name="Medium Grid 1 Accent 3" w:semiHidden="0" w:uiPriority="67" w:unhideWhenUsed="0"/>
-    <w:lsdException w:name="Medium Grid 2 Accent 3" w:semiHidden="0" w:uiPriority="68" w:unhideWhenUsed="0"/>
-    <w:lsdException w:name="Medium Grid 3 Accent 3" w:semiHidden="0" w:uiPriority="69" w:unhideWhenUsed="0"/>
-    <w:lsdException w:name="Dark List Accent 3" w:semiHidden="0" w:uiPriority="70" w:unhideWhenUsed="0"/>
-    <w:lsdException w:name="Colorful Shading Accent 3" w:semiHidden="0" w:uiPriority="71" w:unhideWhenUsed="0"/>
-    <w:lsdException w:name="Colorful List Accent 3" w:semiHidden="0" w:uiPriority="72" w:unhideWhenUsed="0"/>
-    <w:lsdException w:name="Colorful Grid Accent 3" w:semiHidden="0" w:uiPriority="73" w:unhideWhenUsed="0"/>
-    <w:lsdException w:name="Light Shading Accent 4" w:semiHidden="0" w:uiPriority="60" w:unhideWhenUsed="0"/>
-    <w:lsdException w:name="Light List Accent 4" w:semiHidden="0" w:uiPriority="61" w:unhideWhenUsed="0"/>
-    <w:lsdException w:name="Light Grid Accent 4" w:semiHidden="0" w:uiPriority="62" w:unhideWhenUsed="0"/>
-    <w:lsdException w:name="Medium Shading 1 Accent 4" w:semiHidden="0" w:uiPriority="63" w:unhideWhenUsed="0"/>
-    <w:lsdException w:name="Medium Shading 2 Accent 4" w:semiHidden="0" w:uiPriority="64" w:unhideWhenUsed="0"/>
-    <w:lsdException w:name="Medium List 1 Accent 4" w:semiHidden="0" w:uiPriority="65" w:unhideWhenUsed="0"/>
-    <w:lsdException w:name="Medium List 2 Accent 4" w:semiHidden="0" w:uiPriority="66" w:unhideWhenUsed="0"/>
-    <w:lsdException w:name="Medium Grid 1 Accent 4" w:semiHidden="0" w:uiPriority="67" w:unhideWhenUsed="0"/>
-    <w:lsdException w:name="Medium Grid 2 Accent 4" w:semiHidden="0" w:uiPriority="68" w:unhideWhenUsed="0"/>
-    <w:lsdException w:name="Medium Grid 3 Accent 4" w:semiHidden="0" w:uiPriority="69" w:unhideWhenUsed="0"/>
-    <w:lsdException w:name="Dark List Accent 4" w:semiHidden="0" w:uiPriority="70" w:unhideWhenUsed="0"/>
-    <w:lsdException w:name="Colorful Shading Accent 4" w:semiHidden="0" w:uiPriority="71" w:unhideWhenUsed="0"/>
-    <w:lsdException w:name="Colorful List Accent 4" w:semiHidden="0" w:uiPriority="72" w:unhideWhenUsed="0"/>
-    <w:lsdException w:name="Colorful Grid Accent 4" w:semiHidden="0" w:uiPriority="73" w:unhideWhenUsed="0"/>
-    <w:lsdException w:name="Light Shading Accent 5" w:semiHidden="0" w:uiPriority="60" w:unhideWhenUsed="0"/>
-    <w:lsdException w:name="Light List Accent 5" w:semiHidden="0" w:uiPriority="61" w:unhideWhenUsed="0"/>
-    <w:lsdException w:name="Light Grid Accent 5" w:semiHidden="0" w:uiPriority="62" w:unhideWhenUsed="0"/>
-    <w:lsdException w:name="Medium Shading 1 Accent 5" w:semiHidden="0" w:uiPriority="63" w:unhideWhenUsed="0"/>
-    <w:lsdException w:name="Medium Shading 2 Accent 5" w:semiHidden="0" w:uiPriority="64" w:unhideWhenUsed="0"/>
-    <w:lsdException w:name="Medium List 1 Accent 5" w:semiHidden="0" w:uiPriority="65" w:unhideWhenUsed="0"/>
-    <w:lsdException w:name="Medium List 2 Accent 5" w:semiHidden="0" w:uiPriority="66" w:unhideWhenUsed="0"/>
-    <w:lsdException w:name="Medium Grid 1 Accent 5" w:semiHidden="0" w:uiPriority="67" w:unhideWhenUsed="0"/>
-    <w:lsdException w:name="Medium Grid 2 Accent 5" w:semiHidden="0" w:uiPriority="68" w:unhideWhenUsed="0"/>
-    <w:lsdException w:name="Medium Grid 3 Accent 5" w:semiHidden="0" w:uiPriority="69" w:unhideWhenUsed="0"/>
-    <w:lsdException w:name="Dark List Accent 5" w:semiHidden="0" w:uiPriority="70" w:unhideWhenUsed="0"/>
-    <w:lsdException w:name="Colorful Shading Accent 5" w:semiHidden="0" w:uiPriority="71" w:unhideWhenUsed="0"/>
-    <w:lsdException w:name="Colorful List Accent 5" w:semiHidden="0" w:uiPriority="72" w:unhideWhenUsed="0"/>
-    <w:lsdException w:name="Colorful Grid Accent 5" w:semiHidden="0" w:uiPriority="73" w:unhideWhenUsed="0"/>
-    <w:lsdException w:name="Light Shading Accent 6" w:semiHidden="0" w:uiPriority="60" w:unhideWhenUsed="0"/>
-    <w:lsdException w:name="Light List Accent 6" w:semiHidden="0" w:uiPriority="61" w:unhideWhenUsed="0"/>
-    <w:lsdException w:name="Light Grid Accent 6" w:semiHidden="0" w:uiPriority="62" w:unhideWhenUsed="0"/>
-    <w:lsdException w:name="Medium Shading 1 Accent 6" w:semiHidden="0" w:uiPriority="63" w:unhideWhenUsed="0"/>
-    <w:lsdException w:name="Medium Shading 2 Accent 6" w:semiHidden="0" w:uiPriority="64" w:unhideWhenUsed="0"/>
-    <w:lsdException w:name="Medium List 1 Accent 6" w:semiHidden="0" w:uiPriority="65" w:unhideWhenUsed="0"/>
-    <w:lsdException w:name="Medium List 2 Accent 6" w:semiHidden="0" w:uiPriority="66" w:unhideWhenUsed="0"/>
-    <w:lsdException w:name="Medium Grid 1 Accent 6" w:semiHidden="0" w:uiPriority="67" w:unhideWhenUsed="0"/>
-    <w:lsdException w:name="Medium Grid 2 Accent 6" w:semiHidden="0" w:uiPriority="68" w:unhideWhenUsed="0"/>
-    <w:lsdException w:name="Medium Grid 3 Accent 6" w:semiHidden="0" w:uiPriority="69" w:unhideWhenUsed="0"/>
-    <w:lsdException w:name="Dark List Accent 6" w:semiHidden="0" w:uiPriority="70" w:unhideWhenUsed="0"/>
-    <w:lsdException w:name="Colorful Shading Accent 6" w:semiHidden="0" w:uiPriority="71" w:unhideWhenUsed="0"/>
-    <w:lsdException w:name="Colorful List Accent 6" w:semiHidden="0" w:uiPriority="72" w:unhideWhenUsed="0"/>
-    <w:lsdException w:name="Colorful Grid Accent 6" w:semiHidden="0" w:uiPriority="73" w:unhideWhenUsed="0"/>
-    <w:lsdException w:name="Subtle Emphasis" w:semiHidden="0" w:uiPriority="19" w:unhideWhenUsed="0" w:qFormat="1"/>
-    <w:lsdException w:name="Intense Emphasis" w:semiHidden="0" w:uiPriority="21" w:unhideWhenUsed="0" w:qFormat="1"/>
-    <w:lsdException w:name="Subtle Reference" w:semiHidden="0" w:uiPriority="31" w:unhideWhenUsed="0" w:qFormat="1"/>
-    <w:lsdException w:name="Intense Reference" w:semiHidden="0" w:uiPriority="32" w:unhideWhenUsed="0" w:qFormat="1"/>
-    <w:lsdException w:name="Book Title" w:semiHidden="0" w:uiPriority="33" w:unhideWhenUsed="0" w:qFormat="1"/>
-    <w:lsdException w:name="Bibliography" w:uiPriority="37"/>
-    <w:lsdException w:name="TOC Heading" w:uiPriority="39" w:qFormat="1"/>
+  <w:latentStyles w:defLockedState="0" w:defUIPriority="99" w:defSemiHidden="0" w:defUnhideWhenUsed="0" w:defQFormat="0" w:count="371">
+    <w:lsdException w:name="Normal" w:uiPriority="0" w:qFormat="1"/>
+    <w:lsdException w:name="heading 1" w:uiPriority="9" w:qFormat="1"/>
+    <w:lsdException w:name="heading 2" w:semiHidden="1" w:uiPriority="9" w:unhideWhenUsed="1" w:qFormat="1"/>
+    <w:lsdException w:name="heading 3" w:semiHidden="1" w:uiPriority="9" w:unhideWhenUsed="1" w:qFormat="1"/>
+    <w:lsdException w:name="heading 4" w:semiHidden="1" w:uiPriority="9" w:unhideWhenUsed="1" w:qFormat="1"/>
+    <w:lsdException w:name="heading 5" w:semiHidden="1" w:uiPriority="9" w:unhideWhenUsed="1" w:qFormat="1"/>
+    <w:lsdException w:name="heading 6" w:semiHidden="1" w:uiPriority="9" w:unhideWhenUsed="1" w:qFormat="1"/>
+    <w:lsdException w:name="heading 7" w:semiHidden="1" w:uiPriority="9" w:unhideWhenUsed="1" w:qFormat="1"/>
+    <w:lsdException w:name="heading 8" w:semiHidden="1" w:uiPriority="9" w:unhideWhenUsed="1" w:qFormat="1"/>
+    <w:lsdException w:name="heading 9" w:semiHidden="1" w:uiPriority="9" w:unhideWhenUsed="1" w:qFormat="1"/>
+    <w:lsdException w:name="index 1" w:semiHidden="1" w:unhideWhenUsed="1"/>
+    <w:lsdException w:name="index 2" w:semiHidden="1" w:unhideWhenUsed="1"/>
+    <w:lsdException w:name="index 3" w:semiHidden="1" w:unhideWhenUsed="1"/>
+    <w:lsdException w:name="index 4" w:semiHidden="1" w:unhideWhenUsed="1"/>
+    <w:lsdException w:name="index 5" w:semiHidden="1" w:unhideWhenUsed="1"/>
+    <w:lsdException w:name="index 6" w:semiHidden="1" w:unhideWhenUsed="1"/>
+    <w:lsdException w:name="index 7" w:semiHidden="1" w:unhideWhenUsed="1"/>
+    <w:lsdException w:name="index 8" w:semiHidden="1" w:unhideWhenUsed="1"/>
+    <w:lsdException w:name="index 9" w:semiHidden="1" w:unhideWhenUsed="1"/>
+    <w:lsdException w:name="toc 1" w:semiHidden="1" w:uiPriority="39" w:unhideWhenUsed="1"/>
+    <w:lsdException w:name="toc 2" w:semiHidden="1" w:uiPriority="39" w:unhideWhenUsed="1"/>
+    <w:lsdException w:name="toc 3" w:semiHidden="1" w:uiPriority="39" w:unhideWhenUsed="1"/>
+    <w:lsdException w:name="toc 4" w:semiHidden="1" w:uiPriority="39" w:unhideWhenUsed="1"/>
+    <w:lsdException w:name="toc 5" w:semiHidden="1" w:uiPriority="39" w:unhideWhenUsed="1"/>
+    <w:lsdException w:name="toc 6" w:semiHidden="1" w:uiPriority="39" w:unhideWhenUsed="1"/>
+    <w:lsdException w:name="toc 7" w:semiHidden="1" w:uiPriority="39" w:unhideWhenUsed="1"/>
+    <w:lsdException w:name="toc 8" w:semiHidden="1" w:uiPriority="39" w:unhideWhenUsed="1"/>
+    <w:lsdException w:name="toc 9" w:semiHidden="1" w:uiPriority="39" w:unhideWhenUsed="1"/>
+    <w:lsdException w:name="Normal Indent" w:semiHidden="1" w:unhideWhenUsed="1"/>
+    <w:lsdException w:name="footnote text" w:semiHidden="1" w:unhideWhenUsed="1"/>
+    <w:lsdException w:name="annotation text" w:semiHidden="1" w:unhideWhenUsed="1"/>
+    <w:lsdException w:name="header" w:semiHidden="1" w:unhideWhenUsed="1"/>
+    <w:lsdException w:name="footer" w:semiHidden="1" w:unhideWhenUsed="1"/>
+    <w:lsdException w:name="index heading" w:semiHidden="1" w:unhideWhenUsed="1"/>
+    <w:lsdException w:name="caption" w:semiHidden="1" w:uiPriority="35" w:unhideWhenUsed="1" w:qFormat="1"/>
+    <w:lsdException w:name="table of figures" w:semiHidden="1" w:unhideWhenUsed="1"/>
+    <w:lsdException w:name="envelope address" w:semiHidden="1" w:unhideWhenUsed="1"/>
+    <w:lsdException w:name="envelope return" w:semiHidden="1" w:unhideWhenUsed="1"/>
+    <w:lsdException w:name="footnote reference" w:semiHidden="1" w:unhideWhenUsed="1"/>
+    <w:lsdException w:name="annotation reference" w:semiHidden="1" w:unhideWhenUsed="1"/>
+    <w:lsdException w:name="line number" w:semiHidden="1" w:unhideWhenUsed="1"/>
+    <w:lsdException w:name="page number" w:semiHidden="1" w:unhideWhenUsed="1"/>
+    <w:lsdException w:name="endnote reference" w:semiHidden="1" w:unhideWhenUsed="1"/>
+    <w:lsdException w:name="endnote text" w:semiHidden="1" w:unhideWhenUsed="1"/>
+    <w:lsdException w:name="table of authorities" w:semiHidden="1" w:unhideWhenUsed="1"/>
+    <w:lsdException w:name="macro" w:semiHidden="1" w:unhideWhenUsed="1"/>
+    <w:lsdException w:name="toa heading" w:semiHidden="1" w:unhideWhenUsed="1"/>
+    <w:lsdException w:name="List" w:semiHidden="1" w:unhideWhenUsed="1"/>
+    <w:lsdException w:name="List Bullet" w:semiHidden="1" w:unhideWhenUsed="1"/>
+    <w:lsdException w:name="List Number" w:semiHidden="1" w:unhideWhenUsed="1"/>
+    <w:lsdException w:name="List 2" w:semiHidden="1" w:unhideWhenUsed="1"/>
+    <w:lsdException w:name="List 3" w:semiHidden="1" w:unhideWhenUsed="1"/>
+    <w:lsdException w:name="List 4" w:semiHidden="1" w:unhideWhenUsed="1"/>
+    <w:lsdException w:name="List 5" w:semiHidden="1" w:unhideWhenUsed="1"/>
+    <w:lsdException w:name="List Bullet 2" w:semiHidden="1" w:unhideWhenUsed="1"/>
+    <w:lsdException w:name="List Bullet 3" w:semiHidden="1" w:unhideWhenUsed="1"/>
+    <w:lsdException w:name="List Bullet 4" w:semiHidden="1" w:unhideWhenUsed="1"/>
+    <w:lsdException w:name="List Bullet 5" w:semiHidden="1" w:unhideWhenUsed="1"/>
+    <w:lsdException w:name="List Number 2" w:semiHidden="1" w:unhideWhenUsed="1"/>
+    <w:lsdException w:name="List Number 3" w:semiHidden="1" w:unhideWhenUsed="1"/>
+    <w:lsdException w:name="List Number 4" w:semiHidden="1" w:unhideWhenUsed="1"/>
+    <w:lsdException w:name="List Number 5" w:semiHidden="1" w:unhideWhenUsed="1"/>
+    <w:lsdException w:name="Title" w:uiPriority="10" w:qFormat="1"/>
+    <w:lsdException w:name="Closing" w:semiHidden="1" w:unhideWhenUsed="1"/>
+    <w:lsdException w:name="Signature" w:semiHidden="1" w:unhideWhenUsed="1"/>
+    <w:lsdException w:name="Default Paragraph Font" w:semiHidden="1" w:uiPriority="1" w:unhideWhenUsed="1"/>
+    <w:lsdException w:name="Body Text" w:semiHidden="1" w:unhideWhenUsed="1"/>
+    <w:lsdException w:name="Body Text Indent" w:semiHidden="1" w:unhideWhenUsed="1"/>
+    <w:lsdException w:name="List Continue" w:semiHidden="1" w:unhideWhenUsed="1"/>
+    <w:lsdException w:name="List Continue 2" w:semiHidden="1" w:unhideWhenUsed="1"/>
+    <w:lsdException w:name="List Continue 3" w:semiHidden="1" w:unhideWhenUsed="1"/>
+    <w:lsdException w:name="List Continue 4" w:semiHidden="1" w:unhideWhenUsed="1"/>
+    <w:lsdException w:name="List Continue 5" w:semiHidden="1" w:unhideWhenUsed="1"/>
+    <w:lsdException w:name="Message Header" w:semiHidden="1" w:unhideWhenUsed="1"/>
+    <w:lsdException w:name="Subtitle" w:uiPriority="11" w:qFormat="1"/>
+    <w:lsdException w:name="Salutation" w:semiHidden="1" w:unhideWhenUsed="1"/>
+    <w:lsdException w:name="Date" w:semiHidden="1" w:unhideWhenUsed="1"/>
+    <w:lsdException w:name="Body Text First Indent" w:semiHidden="1" w:unhideWhenUsed="1"/>
+    <w:lsdException w:name="Body Text First Indent 2" w:semiHidden="1" w:unhideWhenUsed="1"/>
+    <w:lsdException w:name="Note Heading" w:semiHidden="1" w:unhideWhenUsed="1"/>
+    <w:lsdException w:name="Body Text 2" w:semiHidden="1" w:unhideWhenUsed="1"/>
+    <w:lsdException w:name="Body Text 3" w:semiHidden="1" w:unhideWhenUsed="1"/>
+    <w:lsdException w:name="Body Text Indent 2" w:semiHidden="1" w:unhideWhenUsed="1"/>
+    <w:lsdException w:name="Body Text Indent 3" w:semiHidden="1" w:unhideWhenUsed="1"/>
+    <w:lsdException w:name="Block Text" w:semiHidden="1" w:unhideWhenUsed="1"/>
+    <w:lsdException w:name="Hyperlink" w:semiHidden="1" w:unhideWhenUsed="1"/>
+    <w:lsdException w:name="FollowedHyperlink" w:semiHidden="1" w:unhideWhenUsed="1"/>
+    <w:lsdException w:name="Strong" w:uiPriority="22" w:qFormat="1"/>
+    <w:lsdException w:name="Emphasis" w:uiPriority="20" w:qFormat="1"/>
+    <w:lsdException w:name="Document Map" w:semiHidden="1" w:unhideWhenUsed="1"/>
+    <w:lsdException w:name="Plain Text" w:semiHidden="1" w:unhideWhenUsed="1"/>
+    <w:lsdException w:name="E-mail Signature" w:semiHidden="1" w:unhideWhenUsed="1"/>
+    <w:lsdException w:name="HTML Top of Form" w:semiHidden="1" w:unhideWhenUsed="1"/>
+    <w:lsdException w:name="HTML Bottom of Form" w:semiHidden="1" w:unhideWhenUsed="1"/>
+    <w:lsdException w:name="Normal (Web)" w:semiHidden="1" w:unhideWhenUsed="1"/>
+    <w:lsdException w:name="HTML Acronym" w:semiHidden="1" w:unhideWhenUsed="1"/>
+    <w:lsdException w:name="HTML Address" w:semiHidden="1" w:unhideWhenUsed="1"/>
+    <w:lsdException w:name="HTML Cite" w:semiHidden="1" w:unhideWhenUsed="1"/>
+    <w:lsdException w:name="HTML Code" w:semiHidden="1" w:unhideWhenUsed="1"/>
+    <w:lsdException w:name="HTML Definition" w:semiHidden="1" w:unhideWhenUsed="1"/>
+    <w:lsdException w:name="HTML Keyboard" w:semiHidden="1" w:unhideWhenUsed="1"/>
+    <w:lsdException w:name="HTML Preformatted" w:semiHidden="1" w:unhideWhenUsed="1"/>
+    <w:lsdException w:name="HTML Sample" w:semiHidden="1" w:unhideWhenUsed="1"/>
+    <w:lsdException w:name="HTML Typewriter" w:semiHidden="1" w:unhideWhenUsed="1"/>
+    <w:lsdException w:name="HTML Variable" w:semiHidden="1" w:unhideWhenUsed="1"/>
+    <w:lsdException w:name="Normal Table" w:semiHidden="1" w:unhideWhenUsed="1"/>
+    <w:lsdException w:name="annotation subject" w:semiHidden="1" w:unhideWhenUsed="1"/>
+    <w:lsdException w:name="No List" w:semiHidden="1" w:unhideWhenUsed="1"/>
+    <w:lsdException w:name="Outline List 1" w:semiHidden="1" w:unhideWhenUsed="1"/>
+    <w:lsdException w:name="Outline List 2" w:semiHidden="1" w:unhideWhenUsed="1"/>
+    <w:lsdException w:name="Outline List 3" w:semiHidden="1" w:unhideWhenUsed="1"/>
+    <w:lsdException w:name="Table Simple 1" w:semiHidden="1" w:unhideWhenUsed="1"/>
+    <w:lsdException w:name="Table Simple 2" w:semiHidden="1" w:unhideWhenUsed="1"/>
+    <w:lsdException w:name="Table Simple 3" w:semiHidden="1" w:unhideWhenUsed="1"/>
+    <w:lsdException w:name="Table Classic 1" w:semiHidden="1" w:unhideWhenUsed="1"/>
+    <w:lsdException w:name="Table Classic 2" w:semiHidden="1" w:unhideWhenUsed="1"/>
+    <w:lsdException w:name="Table Classic 3" w:semiHidden="1" w:unhideWhenUsed="1"/>
+    <w:lsdException w:name="Table Classic 4" w:semiHidden="1" w:unhideWhenUsed="1"/>
+    <w:lsdException w:name="Table Colorful 1" w:semiHidden="1" w:unhideWhenUsed="1"/>
+    <w:lsdException w:name="Table Colorful 2" w:semiHidden="1" w:unhideWhenUsed="1"/>
+    <w:lsdException w:name="Table Colorful 3" w:semiHidden="1" w:unhideWhenUsed="1"/>
+    <w:lsdException w:name="Table Columns 1" w:semiHidden="1" w:unhideWhenUsed="1"/>
+    <w:lsdException w:name="Table Columns 2" w:semiHidden="1" w:unhideWhenUsed="1"/>
+    <w:lsdException w:name="Table Columns 3" w:semiHidden="1" w:unhideWhenUsed="1"/>
+    <w:lsdException w:name="Table Columns 4" w:semiHidden="1" w:unhideWhenUsed="1"/>
+    <w:lsdException w:name="Table Columns 5" w:semiHidden="1" w:unhideWhenUsed="1"/>
+    <w:lsdException w:name="Table Grid 1" w:semiHidden="1" w:unhideWhenUsed="1"/>
+    <w:lsdException w:name="Table Grid 2" w:semiHidden="1" w:unhideWhenUsed="1"/>
+    <w:lsdException w:name="Table Grid 3" w:semiHidden="1" w:unhideWhenUsed="1"/>
+    <w:lsdException w:name="Table Grid 4" w:semiHidden="1" w:unhideWhenUsed="1"/>
+    <w:lsdException w:name="Table Grid 5" w:semiHidden="1" w:unhideWhenUsed="1"/>
+    <w:lsdException w:name="Table Grid 6" w:semiHidden="1" w:unhideWhenUsed="1"/>
+    <w:lsdException w:name="Table Grid 7" w:semiHidden="1" w:unhideWhenUsed="1"/>
+    <w:lsdException w:name="Table Grid 8" w:semiHidden="1" w:unhideWhenUsed="1"/>
+    <w:lsdException w:name="Table List 1" w:semiHidden="1" w:unhideWhenUsed="1"/>
+    <w:lsdException w:name="Table List 2" w:semiHidden="1" w:unhideWhenUsed="1"/>
+    <w:lsdException w:name="Table List 3" w:semiHidden="1" w:unhideWhenUsed="1"/>
+    <w:lsdException w:name="Table List 4" w:semiHidden="1" w:unhideWhenUsed="1"/>
+    <w:lsdException w:name="Table List 5" w:semiHidden="1" w:unhideWhenUsed="1"/>
+    <w:lsdException w:name="Table List 6" w:semiHidden="1" w:unhideWhenUsed="1"/>
+    <w:lsdException w:name="Table List 7" w:semiHidden="1" w:unhideWhenUsed="1"/>
+    <w:lsdException w:name="Table List 8" w:semiHidden="1" w:unhideWhenUsed="1"/>
+    <w:lsdException w:name="Table 3D effects 1" w:semiHidden="1" w:unhideWhenUsed="1"/>
+    <w:lsdException w:name="Table 3D effects 2" w:semiHidden="1" w:unhideWhenUsed="1"/>
+    <w:lsdException w:name="Table 3D effects 3" w:semiHidden="1" w:unhideWhenUsed="1"/>
+    <w:lsdException w:name="Table Contemporary" w:semiHidden="1" w:unhideWhenUsed="1"/>
+    <w:lsdException w:name="Table Elegant" w:semiHidden="1" w:unhideWhenUsed="1"/>
+    <w:lsdException w:name="Table Professional" w:semiHidden="1" w:unhideWhenUsed="1"/>
+    <w:lsdException w:name="Table Subtle 1" w:semiHidden="1" w:unhideWhenUsed="1"/>
+    <w:lsdException w:name="Table Subtle 2" w:semiHidden="1" w:unhideWhenUsed="1"/>
+    <w:lsdException w:name="Table Web 1" w:semiHidden="1" w:unhideWhenUsed="1"/>
+    <w:lsdException w:name="Table Web 2" w:semiHidden="1" w:unhideWhenUsed="1"/>
+    <w:lsdException w:name="Table Web 3" w:semiHidden="1" w:unhideWhenUsed="1"/>
+    <w:lsdException w:name="Balloon Text" w:semiHidden="1" w:unhideWhenUsed="1"/>
+    <w:lsdException w:name="Table Grid" w:uiPriority="59"/>
+    <w:lsdException w:name="Table Theme" w:semiHidden="1" w:unhideWhenUsed="1"/>
+    <w:lsdException w:name="Placeholder Text" w:semiHidden="1"/>
+    <w:lsdException w:name="No Spacing" w:uiPriority="1" w:qFormat="1"/>
+    <w:lsdException w:name="Light Shading" w:uiPriority="60"/>
+    <w:lsdException w:name="Light List" w:uiPriority="61"/>
+    <w:lsdException w:name="Light Grid" w:uiPriority="62"/>
+    <w:lsdException w:name="Medium Shading 1" w:uiPriority="63"/>
+    <w:lsdException w:name="Medium Shading 2" w:uiPriority="64"/>
+    <w:lsdException w:name="Medium List 1" w:uiPriority="65"/>
+    <w:lsdException w:name="Medium List 2" w:uiPriority="66"/>
+    <w:lsdException w:name="Medium Grid 1" w:uiPriority="67"/>
+    <w:lsdException w:name="Medium Grid 2" w:uiPriority="68"/>
+    <w:lsdException w:name="Medium Grid 3" w:uiPriority="69"/>
+    <w:lsdException w:name="Dark List" w:uiPriority="70"/>
+    <w:lsdException w:name="Colorful Shading" w:uiPriority="71"/>
+    <w:lsdException w:name="Colorful List" w:uiPriority="72"/>
+    <w:lsdException w:name="Colorful Grid" w:uiPriority="73"/>
+    <w:lsdException w:name="Light Shading Accent 1" w:uiPriority="60"/>
+    <w:lsdException w:name="Light List Accent 1" w:uiPriority="61"/>
+    <w:lsdException w:name="Light Grid Accent 1" w:uiPriority="62"/>
+    <w:lsdException w:name="Medium Shading 1 Accent 1" w:uiPriority="63"/>
+    <w:lsdException w:name="Medium Shading 2 Accent 1" w:uiPriority="64"/>
+    <w:lsdException w:name="Medium List 1 Accent 1" w:uiPriority="65"/>
+    <w:lsdException w:name="Revision" w:semiHidden="1"/>
+    <w:lsdException w:name="List Paragraph" w:uiPriority="34" w:qFormat="1"/>
+    <w:lsdException w:name="Quote" w:uiPriority="29" w:qFormat="1"/>
+    <w:lsdException w:name="Intense Quote" w:uiPriority="30" w:qFormat="1"/>
+    <w:lsdException w:name="Medium List 2 Accent 1" w:uiPriority="66"/>
+    <w:lsdException w:name="Medium Grid 1 Accent 1" w:uiPriority="67"/>
+    <w:lsdException w:name="Medium Grid 2 Accent 1" w:uiPriority="68"/>
+    <w:lsdException w:name="Medium Grid 3 Accent 1" w:uiPriority="69"/>
+    <w:lsdException w:name="Dark List Accent 1" w:uiPriority="70"/>
+    <w:lsdException w:name="Colorful Shading Accent 1" w:uiPriority="71"/>
+    <w:lsdException w:name="Colorful List Accent 1" w:uiPriority="72"/>
+    <w:lsdException w:name="Colorful Grid Accent 1" w:uiPriority="73"/>
+    <w:lsdException w:name="Light Shading Accent 2" w:uiPriority="60"/>
+    <w:lsdException w:name="Light List Accent 2" w:uiPriority="61"/>
+    <w:lsdException w:name="Light Grid Accent 2" w:uiPriority="62"/>
+    <w:lsdException w:name="Medium Shading 1 Accent 2" w:uiPriority="63"/>
+    <w:lsdException w:name="Medium Shading 2 Accent 2" w:uiPriority="64"/>
+    <w:lsdException w:name="Medium List 1 Accent 2" w:uiPriority="65"/>
+    <w:lsdException w:name="Medium List 2 Accent 2" w:uiPriority="66"/>
+    <w:lsdException w:name="Medium Grid 1 Accent 2" w:uiPriority="67"/>
+    <w:lsdException w:name="Medium Grid 2 Accent 2" w:uiPriority="68"/>
+    <w:lsdException w:name="Medium Grid 3 Accent 2" w:uiPriority="69"/>
+    <w:lsdException w:name="Dark List Accent 2" w:uiPriority="70"/>
+    <w:lsdException w:name="Colorful Shading Accent 2" w:uiPriority="71"/>
+    <w:lsdException w:name="Colorful List Accent 2" w:uiPriority="72"/>
+    <w:lsdException w:name="Colorful Grid Accent 2" w:uiPriority="73"/>
+    <w:lsdException w:name="Light Shading Accent 3" w:uiPriority="60"/>
+    <w:lsdException w:name="Light List Accent 3" w:uiPriority="61"/>
+    <w:lsdException w:name="Light Grid Accent 3" w:uiPriority="62"/>
+    <w:lsdException w:name="Medium Shading 1 Accent 3" w:uiPriority="63"/>
+    <w:lsdException w:name="Medium Shading 2 Accent 3" w:uiPriority="64"/>
+    <w:lsdException w:name="Medium List 1 Accent 3" w:uiPriority="65"/>
+    <w:lsdException w:name="Medium List 2 Accent 3" w:uiPriority="66"/>
+    <w:lsdException w:name="Medium Grid 1 Accent 3" w:uiPriority="67"/>
+    <w:lsdException w:name="Medium Grid 2 Accent 3" w:uiPriority="68"/>
+    <w:lsdException w:name="Medium Grid 3 Accent 3" w:uiPriority="69"/>
+    <w:lsdException w:name="Dark List Accent 3" w:uiPriority="70"/>
+    <w:lsdException w:name="Colorful Shading Accent 3" w:uiPriority="71"/>
+    <w:lsdException w:name="Colorful List Accent 3" w:uiPriority="72"/>
+    <w:lsdException w:name="Colorful Grid Accent 3" w:uiPriority="73"/>
+    <w:lsdException w:name="Light Shading Accent 4" w:uiPriority="60"/>
+    <w:lsdException w:name="Light List Accent 4" w:uiPriority="61"/>
+    <w:lsdException w:name="Light Grid Accent 4" w:uiPriority="62"/>
+    <w:lsdException w:name="Medium Shading 1 Accent 4" w:uiPriority="63"/>
+    <w:lsdException w:name="Medium Shading 2 Accent 4" w:uiPriority="64"/>
+    <w:lsdException w:name="Medium List 1 Accent 4" w:uiPriority="65"/>
+    <w:lsdException w:name="Medium List 2 Accent 4" w:uiPriority="66"/>
+    <w:lsdException w:name="Medium Grid 1 Accent 4" w:uiPriority="67"/>
+    <w:lsdException w:name="Medium Grid 2 Accent 4" w:uiPriority="68"/>
+    <w:lsdException w:name="Medium Grid 3 Accent 4" w:uiPriority="69"/>
+    <w:lsdException w:name="Dark List Accent 4" w:uiPriority="70"/>
+    <w:lsdException w:name="Colorful Shading Accent 4" w:uiPriority="71"/>
+    <w:lsdException w:name="Colorful List Accent 4" w:uiPriority="72"/>
+    <w:lsdException w:name="Colorful Grid Accent 4" w:uiPriority="73"/>
+    <w:lsdException w:name="Light Shading Accent 5" w:uiPriority="60"/>
+    <w:lsdException w:name="Light List Accent 5" w:uiPriority="61"/>
+    <w:lsdException w:name="Light Grid Accent 5" w:uiPriority="62"/>
+    <w:lsdException w:name="Medium Shading 1 Accent 5" w:uiPriority="63"/>
+    <w:lsdException w:name="Medium Shading 2 Accent 5" w:uiPriority="64"/>
+    <w:lsdException w:name="Medium List 1 Accent 5" w:uiPriority="65"/>
+    <w:lsdException w:name="Medium List 2 Accent 5" w:uiPriority="66"/>
+    <w:lsdException w:name="Medium Grid 1 Accent 5" w:uiPriority="67"/>
+    <w:lsdException w:name="Medium Grid 2 Accent 5" w:uiPriority="68"/>
+    <w:lsdException w:name="Medium Grid 3 Accent 5" w:uiPriority="69"/>
+    <w:lsdException w:name="Dark List Accent 5" w:uiPriority="70"/>
+    <w:lsdException w:name="Colorful Shading Accent 5" w:uiPriority="71"/>
+    <w:lsdException w:name="Colorful List Accent 5" w:uiPriority="72"/>
+    <w:lsdException w:name="Colorful Grid Accent 5" w:uiPriority="73"/>
+    <w:lsdException w:name="Light Shading Accent 6" w:uiPriority="60"/>
+    <w:lsdException w:name="Light List Accent 6" w:uiPriority="61"/>
+    <w:lsdException w:name="Light Grid Accent 6" w:uiPriority="62"/>
+    <w:lsdException w:name="Medium Shading 1 Accent 6" w:uiPriority="63"/>
+    <w:lsdException w:name="Medium Shading 2 Accent 6" w:uiPriority="64"/>
+    <w:lsdException w:name="Medium List 1 Accent 6" w:uiPriority="65"/>
+    <w:lsdException w:name="Medium List 2 Accent 6" w:uiPriority="66"/>
+    <w:lsdException w:name="Medium Grid 1 Accent 6" w:uiPriority="67"/>
+    <w:lsdException w:name="Medium Grid 2 Accent 6" w:uiPriority="68"/>
+    <w:lsdException w:name="Medium Grid 3 Accent 6" w:uiPriority="69"/>
+    <w:lsdException w:name="Dark List Accent 6" w:uiPriority="70"/>
+    <w:lsdException w:name="Colorful Shading Accent 6" w:uiPriority="71"/>
+    <w:lsdException w:name="Colorful List Accent 6" w:uiPriority="72"/>
+    <w:lsdException w:name="Colorful Grid Accent 6" w:uiPriority="73"/>
+    <w:lsdException w:name="Subtle Emphasis" w:uiPriority="19" w:qFormat="1"/>
+    <w:lsdException w:name="Intense Emphasis" w:uiPriority="21" w:qFormat="1"/>
+    <w:lsdException w:name="Subtle Reference" w:uiPriority="31" w:qFormat="1"/>
+    <w:lsdException w:name="Intense Reference" w:uiPriority="32" w:qFormat="1"/>
+    <w:lsdException w:name="Book Title" w:uiPriority="33" w:qFormat="1"/>
+    <w:lsdException w:name="Bibliography" w:semiHidden="1" w:uiPriority="37" w:unhideWhenUsed="1"/>
+    <w:lsdException w:name="TOC Heading" w:semiHidden="1" w:uiPriority="39" w:unhideWhenUsed="1" w:qFormat="1"/>
+    <w:lsdException w:name="Plain Table 1" w:uiPriority="41"/>
+    <w:lsdException w:name="Plain Table 2" w:uiPriority="42"/>
+    <w:lsdException w:name="Plain Table 3" w:uiPriority="43"/>
+    <w:lsdException w:name="Plain Table 4" w:uiPriority="44"/>
+    <w:lsdException w:name="Plain Table 5" w:uiPriority="45"/>
+    <w:lsdException w:name="Grid Table Light" w:uiPriority="40"/>
+    <w:lsdException w:name="Grid Table 1 Light" w:uiPriority="46"/>
+    <w:lsdException w:name="Grid Table 2" w:uiPriority="47"/>
+    <w:lsdException w:name="Grid Table 3" w:uiPriority="48"/>
+    <w:lsdException w:name="Grid Table 4" w:uiPriority="49"/>
+    <w:lsdException w:name="Grid Table 5 Dark" w:uiPriority="50"/>
+    <w:lsdException w:name="Grid Table 6 Colorful" w:uiPriority="51"/>
+    <w:lsdException w:name="Grid Table 7 Colorful" w:uiPriority="52"/>
+    <w:lsdException w:name="Grid Table 1 Light Accent 1" w:uiPriority="46"/>
+    <w:lsdException w:name="Grid Table 2 Accent 1" w:uiPriority="47"/>
+    <w:lsdException w:name="Grid Table 3 Accent 1" w:uiPriority="48"/>
+    <w:lsdException w:name="Grid Table 4 Accent 1" w:uiPriority="49"/>
+    <w:lsdException w:name="Grid Table 5 Dark Accent 1" w:uiPriority="50"/>
+    <w:lsdException w:name="Grid Table 6 Colorful Accent 1" w:uiPriority="51"/>
+    <w:lsdException w:name="Grid Table 7 Colorful Accent 1" w:uiPriority="52"/>
+    <w:lsdException w:name="Grid Table 1 Light Accent 2" w:uiPriority="46"/>
+    <w:lsdException w:name="Grid Table 2 Accent 2" w:uiPriority="47"/>
+    <w:lsdException w:name="Grid Table 3 Accent 2" w:uiPriority="48"/>
+    <w:lsdException w:name="Grid Table 4 Accent 2" w:uiPriority="49"/>
+    <w:lsdException w:name="Grid Table 5 Dark Accent 2" w:uiPriority="50"/>
+    <w:lsdException w:name="Grid Table 6 Colorful Accent 2" w:uiPriority="51"/>
+    <w:lsdException w:name="Grid Table 7 Colorful Accent 2" w:uiPriority="52"/>
+    <w:lsdException w:name="Grid Table 1 Light Accent 3" w:uiPriority="46"/>
+    <w:lsdException w:name="Grid Table 2 Accent 3" w:uiPriority="47"/>
+    <w:lsdException w:name="Grid Table 3 Accent 3" w:uiPriority="48"/>
+    <w:lsdException w:name="Grid Table 4 Accent 3" w:uiPriority="49"/>
+    <w:lsdException w:name="Grid Table 5 Dark Accent 3" w:uiPriority="50"/>
+    <w:lsdException w:name="Grid Table 6 Colorful Accent 3" w:uiPriority="51"/>
+    <w:lsdException w:name="Grid Table 7 Colorful Accent 3" w:uiPriority="52"/>
+    <w:lsdException w:name="Grid Table 1 Light Accent 4" w:uiPriority="46"/>
+    <w:lsdException w:name="Grid Table 2 Accent 4" w:uiPriority="47"/>
+    <w:lsdException w:name="Grid Table 3 Accent 4" w:uiPriority="48"/>
+    <w:lsdException w:name="Grid Table 4 Accent 4" w:uiPriority="49"/>
+    <w:lsdException w:name="Grid Table 5 Dark Accent 4" w:uiPriority="50"/>
+    <w:lsdException w:name="Grid Table 6 Colorful Accent 4" w:uiPriority="51"/>
+    <w:lsdException w:name="Grid Table 7 Colorful Accent 4" w:uiPriority="52"/>
+    <w:lsdException w:name="Grid Table 1 Light Accent 5" w:uiPriority="46"/>
+    <w:lsdException w:name="Grid Table 2 Accent 5" w:uiPriority="47"/>
+    <w:lsdException w:name="Grid Table 3 Accent 5" w:uiPriority="48"/>
+    <w:lsdException w:name="Grid Table 4 Accent 5" w:uiPriority="49"/>
+    <w:lsdException w:name="Grid Table 5 Dark Accent 5" w:uiPriority="50"/>
+    <w:lsdException w:name="Grid Table 6 Colorful Accent 5" w:uiPriority="51"/>
+    <w:lsdException w:name="Grid Table 7 Colorful Accent 5" w:uiPriority="52"/>
+    <w:lsdException w:name="Grid Table 1 Light Accent 6" w:uiPriority="46"/>
+    <w:lsdException w:name="Grid Table 2 Accent 6" w:uiPriority="47"/>
+    <w:lsdException w:name="Grid Table 3 Accent 6" w:uiPriority="48"/>
+    <w:lsdException w:name="Grid Table 4 Accent 6" w:uiPriority="49"/>
+    <w:lsdException w:name="Grid Table 5 Dark Accent 6" w:uiPriority="50"/>
+    <w:lsdException w:name="Grid Table 6 Colorful Accent 6" w:uiPriority="51"/>
+    <w:lsdException w:name="Grid Table 7 Colorful Accent 6" w:uiPriority="52"/>
+    <w:lsdException w:name="List Table 1 Light" w:uiPriority="46"/>
+    <w:lsdException w:name="List Table 2" w:uiPriority="47"/>
+    <w:lsdException w:name="List Table 3" w:uiPriority="48"/>
+    <w:lsdException w:name="List Table 4" w:uiPriority="49"/>
+    <w:lsdException w:name="List Table 5 Dark" w:uiPriority="50"/>
+    <w:lsdException w:name="List Table 6 Colorful" w:uiPriority="51"/>
+    <w:lsdException w:name="List Table 7 Colorful" w:uiPriority="52"/>
+    <w:lsdException w:name="List Table 1 Light Accent 1" w:uiPriority="46"/>
+    <w:lsdException w:name="List Table 2 Accent 1" w:uiPriority="47"/>
+    <w:lsdException w:name="List Table 3 Accent 1" w:uiPriority="48"/>
+    <w:lsdException w:name="List Table 4 Accent 1" w:uiPriority="49"/>
+    <w:lsdException w:name="List Table 5 Dark Accent 1" w:uiPriority="50"/>
+    <w:lsdException w:name="List Table 6 Colorful Accent 1" w:uiPriority="51"/>
+    <w:lsdException w:name="List Table 7 Colorful Accent 1" w:uiPriority="52"/>
+    <w:lsdException w:name="List Table 1 Light Accent 2" w:uiPriority="46"/>
+    <w:lsdException w:name="List Table 2 Accent 2" w:uiPriority="47"/>
+    <w:lsdException w:name="List Table 3 Accent 2" w:uiPriority="48"/>
+    <w:lsdException w:name="List Table 4 Accent 2" w:uiPriority="49"/>
+    <w:lsdException w:name="List Table 5 Dark Accent 2" w:uiPriority="50"/>
+    <w:lsdException w:name="List Table 6 Colorful Accent 2" w:uiPriority="51"/>
+    <w:lsdException w:name="List Table 7 Colorful Accent 2" w:uiPriority="52"/>
+    <w:lsdException w:name="List Table 1 Light Accent 3" w:uiPriority="46"/>
+    <w:lsdException w:name="List Table 2 Accent 3" w:uiPriority="47"/>
+    <w:lsdException w:name="List Table 3 Accent 3" w:uiPriority="48"/>
+    <w:lsdException w:name="List Table 4 Accent 3" w:uiPriority="49"/>
+    <w:lsdException w:name="List Table 5 Dark Accent 3" w:uiPriority="50"/>
+    <w:lsdException w:name="List Table 6 Colorful Accent 3" w:uiPriority="51"/>
+    <w:lsdException w:name="List Table 7 Colorful Accent 3" w:uiPriority="52"/>
+    <w:lsdException w:name="List Table 1 Light Accent 4" w:uiPriority="46"/>
+    <w:lsdException w:name="List Table 2 Accent 4" w:uiPriority="47"/>
+    <w:lsdException w:name="List Table 3 Accent 4" w:uiPriority="48"/>
+    <w:lsdException w:name="List Table 4 Accent 4" w:uiPriority="49"/>
+    <w:lsdException w:name="List Table 5 Dark Accent 4" w:uiPriority="50"/>
+    <w:lsdException w:name="List Table 6 Colorful Accent 4" w:uiPriority="51"/>
+    <w:lsdException w:name="List Table 7 Colorful Accent 4" w:uiPriority="52"/>
+    <w:lsdException w:name="List Table 1 Light Accent 5" w:uiPriority="46"/>
+    <w:lsdException w:name="List Table 2 Accent 5" w:uiPriority="47"/>
+    <w:lsdException w:name="List Table 3 Accent 5" w:uiPriority="48"/>
+    <w:lsdException w:name="List Table 4 Accent 5" w:uiPriority="49"/>
+    <w:lsdException w:name="List Table 5 Dark Accent 5" w:uiPriority="50"/>
+    <w:lsdException w:name="List Table 6 Colorful Accent 5" w:uiPriority="51"/>
+    <w:lsdException w:name="List Table 7 Colorful Accent 5" w:uiPriority="52"/>
+    <w:lsdException w:name="List Table 1 Light Accent 6" w:uiPriority="46"/>
+    <w:lsdException w:name="List Table 2 Accent 6" w:uiPriority="47"/>
+    <w:lsdException w:name="List Table 3 Accent 6" w:uiPriority="48"/>
+    <w:lsdException w:name="List Table 4 Accent 6" w:uiPriority="49"/>
+    <w:lsdException w:name="List Table 5 Dark Accent 6" w:uiPriority="50"/>
+    <w:lsdException w:name="List Table 6 Colorful Accent 6" w:uiPriority="51"/>
+    <w:lsdException w:name="List Table 7 Colorful Accent 6" w:uiPriority="52"/>
   </w:latentStyles>
   <w:style w:type="paragraph" w:default="1" w:styleId="a">
     <w:name w:val="Normal"/>
@@ -7979,7 +7718,7 @@
 </file>
 
 <file path=customXml/itemProps1.xml><?xml version="1.0" encoding="utf-8"?>
-<ds:datastoreItem xmlns:ds="http://schemas.openxmlformats.org/officeDocument/2006/customXml" ds:itemID="{75F6F279-F510-4F2A-B1F9-87C3E6101F5B}">
+<ds:datastoreItem xmlns:ds="http://schemas.openxmlformats.org/officeDocument/2006/customXml" ds:itemID="{FDA4FAB1-7CEE-4EE5-85B6-8BBD0504C200}">
   <ds:schemaRefs>
     <ds:schemaRef ds:uri="http://schemas.openxmlformats.org/officeDocument/2006/bibliography"/>
   </ds:schemaRefs>
